--- a/dotnet/examples/rest/incident-form.net/Installation Guide.docx
+++ b/dotnet/examples/rest/incident-form.net/Installation Guide.docx
@@ -1,6 +1,6 @@
 
 <file path=word/document.xml><?xml version="1.0" encoding="utf-8"?>
-<w:document xmlns:ve="http://schemas.openxmlformats.org/markup-compatibility/2006" xmlns:o="urn:schemas-microsoft-com:office:office" xmlns:r="http://schemas.openxmlformats.org/officeDocument/2006/relationships" xmlns:m="http://schemas.openxmlformats.org/officeDocument/2006/math" xmlns:v="urn:schemas-microsoft-com:vml" xmlns:wp="http://schemas.openxmlformats.org/drawingml/2006/wordprocessingDrawing" xmlns:w10="urn:schemas-microsoft-com:office:word" xmlns:w="http://schemas.openxmlformats.org/wordprocessingml/2006/main" xmlns:wne="http://schemas.microsoft.com/office/word/2006/wordml">
+<w:document xmlns:wpc="http://schemas.microsoft.com/office/word/2010/wordprocessingCanvas" xmlns:mo="http://schemas.microsoft.com/office/mac/office/2008/main" xmlns:mc="http://schemas.openxmlformats.org/markup-compatibility/2006" xmlns:mv="urn:schemas-microsoft-com:mac:vml" xmlns:o="urn:schemas-microsoft-com:office:office" xmlns:r="http://schemas.openxmlformats.org/officeDocument/2006/relationships" xmlns:m="http://schemas.openxmlformats.org/officeDocument/2006/math" xmlns:v="urn:schemas-microsoft-com:vml" xmlns:wp14="http://schemas.microsoft.com/office/word/2010/wordprocessingDrawing" xmlns:wp="http://schemas.openxmlformats.org/drawingml/2006/wordprocessingDrawing" xmlns:w10="urn:schemas-microsoft-com:office:word" xmlns:w="http://schemas.openxmlformats.org/wordprocessingml/2006/main" xmlns:w14="http://schemas.microsoft.com/office/word/2010/wordml" xmlns:w15="http://schemas.microsoft.com/office/word/2012/wordml" xmlns:wpg="http://schemas.microsoft.com/office/word/2010/wordprocessingGroup" xmlns:wpi="http://schemas.microsoft.com/office/word/2010/wordprocessingInk" xmlns:wne="http://schemas.microsoft.com/office/word/2006/wordml" xmlns:wps="http://schemas.microsoft.com/office/word/2010/wordprocessingShape" mc:Ignorable="w14 w15 wp14 mv">
   <w:body>
     <w:p>
       <w:pPr>
@@ -55,10 +55,10 @@
           <w:sz w:val="32"/>
           <w:szCs w:val="32"/>
         </w:rPr>
-        <w:pict>
-          <v:line id="_x0000_s1027" style="position:absolute;z-index:251659264;visibility:visible;mso-wrap-style:none;v-text-anchor:top-center" from="-66.05pt,18.45pt" to="408.65pt,18.45pt" strokeweight=".18033mm">
+        <w:pict w14:anchorId="3501BA24">
+          <v:line id="_x0000_s1027" style="position:absolute;z-index:251659264;visibility:visible;mso-wrap-style:none;v-text-anchor:top-center" from="-66.05pt,18.45pt" to="408.65pt,18.45pt" strokeweight="6491emu">
             <v:stroke joinstyle="miter"/>
-            <v:textbox style="mso-rotate-with-shape:t" inset=".08889mm,.08889mm,.08889mm,.08889mm">
+            <v:textbox style="mso-rotate-with-shape:t" inset="3200emu,3200emu,3200emu,3200emu">
               <w:txbxContent>
                 <w:p/>
               </w:txbxContent>
@@ -83,14 +83,6 @@
           <w:szCs w:val="32"/>
         </w:rPr>
         <w:br/>
-      </w:r>
-      <w:r>
-        <w:rPr>
-          <w:rFonts w:ascii="Times New Roman" w:hAnsi="Times New Roman" w:cs="Times New Roman"/>
-          <w:color w:val="595959"/>
-          <w:sz w:val="32"/>
-          <w:szCs w:val="32"/>
-        </w:rPr>
         <w:t>ASP.NET Incident Creation Application – Installation and Configuration Guide</w:t>
       </w:r>
     </w:p>
@@ -307,10 +299,10 @@
           <w:sz w:val="32"/>
           <w:szCs w:val="32"/>
         </w:rPr>
-        <w:pict>
-          <v:line id="_x0000_s1028" style="position:absolute;left:0;text-align:left;z-index:251660288;visibility:visible;mso-wrap-style:none;v-text-anchor:top-center" from="-61.65pt,25.5pt" to="413pt,25.5pt" strokeweight=".18033mm">
+        <w:pict w14:anchorId="1E4EB6FF">
+          <v:line id="_x0000_s1028" style="position:absolute;left:0;text-align:left;z-index:251660288;visibility:visible;mso-wrap-style:none;v-text-anchor:top-center" from="-61.65pt,25.5pt" to="413pt,25.5pt" strokeweight="6491emu">
             <v:stroke joinstyle="miter"/>
-            <v:textbox style="mso-rotate-with-shape:t" inset=".08889mm,.08889mm,.08889mm,.08889mm">
+            <v:textbox style="mso-rotate-with-shape:t" inset="3200emu,3200emu,3200emu,3200emu">
               <w:txbxContent>
                 <w:p/>
               </w:txbxContent>
@@ -362,14 +354,7 @@
           <w:rFonts w:ascii="Times New Roman" w:hAnsi="Times New Roman" w:cs="Times New Roman"/>
           <w:color w:val="595959"/>
         </w:rPr>
-        <w:t xml:space="preserve"> </w:t>
-      </w:r>
-      <w:r>
-        <w:rPr>
-          <w:rFonts w:ascii="Times New Roman" w:hAnsi="Times New Roman" w:cs="Times New Roman"/>
-          <w:color w:val="595959"/>
-        </w:rPr>
-        <w:t>website to demonstrate how users can create new incidents using the Co3 Systems REST API and ASP.net.</w:t>
+        <w:t xml:space="preserve"> website to demonstrate how users can create new incidents using the Co3 Systems REST API and ASP.net.</w:t>
       </w:r>
     </w:p>
     <w:p>
@@ -405,14 +390,7 @@
           <w:rFonts w:ascii="Times New Roman" w:hAnsi="Times New Roman" w:cs="Times New Roman"/>
           <w:color w:val="595959"/>
         </w:rPr>
-        <w:t>The DLLs are compiled using .Net version 4.5.  If your environment uses a different version of .Net, please recompile the project or contact</w:t>
-      </w:r>
-      <w:r>
-        <w:rPr>
-          <w:rFonts w:ascii="Times New Roman" w:hAnsi="Times New Roman" w:cs="Times New Roman"/>
-          <w:color w:val="595959"/>
-        </w:rPr>
-        <w:t xml:space="preserve"> us for assistance.</w:t>
+        <w:t>The DLLs are compiled using .Net version 4.5.  If your environment uses a different version of .Net, please recompile the project or contact us for assistance.</w:t>
       </w:r>
     </w:p>
     <w:p>
@@ -450,27 +428,18 @@
         </w:rPr>
         <w:t xml:space="preserve">You can extract all files in the </w:t>
       </w:r>
-      <w:proofErr w:type="spellStart"/>
       <w:r>
         <w:rPr>
           <w:rStyle w:val="Code"/>
         </w:rPr>
         <w:t>WebSite</w:t>
       </w:r>
-      <w:proofErr w:type="spellEnd"/>
-      <w:r>
-        <w:rPr>
-          <w:rFonts w:ascii="Times New Roman" w:hAnsi="Times New Roman" w:cs="Times New Roman"/>
-          <w:color w:val="595959"/>
-        </w:rPr>
-        <w:t xml:space="preserve"> </w:t>
-      </w:r>
-      <w:r>
-        <w:rPr>
-          <w:rFonts w:ascii="Times New Roman" w:hAnsi="Times New Roman" w:cs="Times New Roman"/>
-          <w:color w:val="595959"/>
-        </w:rPr>
-        <w:t>folder into the root folder of an existing ASP.net enabled IIS website.  Alternatively, you can create a new ASP.net website.</w:t>
+      <w:r>
+        <w:rPr>
+          <w:rFonts w:ascii="Times New Roman" w:hAnsi="Times New Roman" w:cs="Times New Roman"/>
+          <w:color w:val="595959"/>
+        </w:rPr>
+        <w:t xml:space="preserve"> folder into the root folder of an existing ASP.net enabled IIS website.  Alternatively, you can create a new ASP.net website.</w:t>
       </w:r>
       <w:r>
         <w:rPr>
@@ -504,121 +473,64 @@
         </w:rPr>
         <w:t xml:space="preserve">The </w:t>
       </w:r>
-      <w:proofErr w:type="spellStart"/>
       <w:r>
         <w:rPr>
           <w:rStyle w:val="Code"/>
         </w:rPr>
         <w:t>Web.config</w:t>
       </w:r>
-      <w:proofErr w:type="spellEnd"/>
-      <w:r>
-        <w:rPr>
-          <w:rFonts w:ascii="Times New Roman" w:hAnsi="Times New Roman" w:cs="Times New Roman"/>
-          <w:color w:val="595959"/>
-        </w:rPr>
-        <w:t xml:space="preserve"> </w:t>
-      </w:r>
-      <w:r>
-        <w:rPr>
-          <w:rFonts w:ascii="Times New Roman" w:hAnsi="Times New Roman" w:cs="Times New Roman"/>
-          <w:color w:val="595959"/>
-        </w:rPr>
-        <w:t xml:space="preserve">file is renamed to </w:t>
-      </w:r>
-      <w:proofErr w:type="spellStart"/>
-      <w:r>
-        <w:rPr>
-          <w:rFonts w:ascii="Times New Roman" w:hAnsi="Times New Roman" w:cs="Times New Roman"/>
-          <w:color w:val="595959"/>
-        </w:rPr>
-        <w:t>Web</w:t>
+      <w:r>
+        <w:rPr>
+          <w:rFonts w:ascii="Times New Roman" w:hAnsi="Times New Roman" w:cs="Times New Roman"/>
+          <w:color w:val="595959"/>
+        </w:rPr>
+        <w:t xml:space="preserve"> file is renamed to Web</w:t>
       </w:r>
       <w:r>
         <w:rPr>
           <w:rStyle w:val="Code"/>
         </w:rPr>
-        <w:t>.conf</w:t>
+        <w:t>.config-sample</w:t>
+      </w:r>
+      <w:r>
+        <w:rPr>
+          <w:rFonts w:ascii="Times New Roman" w:hAnsi="Times New Roman" w:cs="Times New Roman"/>
+          <w:color w:val="595959"/>
+        </w:rPr>
+        <w:t xml:space="preserve"> to avoid accidental overwrite of the existing </w:t>
       </w:r>
       <w:r>
         <w:rPr>
           <w:rStyle w:val="Code"/>
         </w:rPr>
-        <w:t>ig</w:t>
-      </w:r>
-      <w:proofErr w:type="spellEnd"/>
+        <w:t>Web.config</w:t>
+      </w:r>
+      <w:r>
+        <w:rPr>
+          <w:rFonts w:ascii="Times New Roman" w:hAnsi="Times New Roman" w:cs="Times New Roman"/>
+          <w:color w:val="595959"/>
+        </w:rPr>
+        <w:t xml:space="preserve"> file.  You can rename it back to </w:t>
+      </w:r>
       <w:r>
         <w:rPr>
           <w:rStyle w:val="Code"/>
         </w:rPr>
-        <w:t>-sample</w:t>
-      </w:r>
-      <w:r>
-        <w:rPr>
-          <w:rFonts w:ascii="Times New Roman" w:hAnsi="Times New Roman" w:cs="Times New Roman"/>
-          <w:color w:val="595959"/>
-        </w:rPr>
-        <w:t xml:space="preserve"> </w:t>
-      </w:r>
-      <w:r>
-        <w:rPr>
-          <w:rFonts w:ascii="Times New Roman" w:hAnsi="Times New Roman" w:cs="Times New Roman"/>
-          <w:color w:val="595959"/>
-        </w:rPr>
-        <w:t xml:space="preserve">to avoid accidental overwrite of the existing </w:t>
-      </w:r>
-      <w:proofErr w:type="spellStart"/>
+        <w:t>Web.config</w:t>
+      </w:r>
+      <w:r>
+        <w:rPr>
+          <w:rFonts w:ascii="Times New Roman" w:hAnsi="Times New Roman" w:cs="Times New Roman"/>
+          <w:color w:val="595959"/>
+        </w:rPr>
+        <w:t xml:space="preserve"> if you're creating a new website, or copy its contents to the existing </w:t>
+      </w:r>
       <w:r>
         <w:rPr>
           <w:rStyle w:val="Code"/>
         </w:rPr>
         <w:t>Web.config</w:t>
       </w:r>
-      <w:proofErr w:type="spellEnd"/>
-      <w:r>
-        <w:rPr>
-          <w:rFonts w:ascii="Times New Roman" w:hAnsi="Times New Roman" w:cs="Times New Roman"/>
-          <w:color w:val="595959"/>
-        </w:rPr>
-        <w:t xml:space="preserve"> </w:t>
-      </w:r>
-      <w:r>
-        <w:rPr>
-          <w:rFonts w:ascii="Times New Roman" w:hAnsi="Times New Roman" w:cs="Times New Roman"/>
-          <w:color w:val="595959"/>
-        </w:rPr>
-        <w:t xml:space="preserve">file.  You can rename it back to </w:t>
-      </w:r>
-      <w:proofErr w:type="spellStart"/>
-      <w:r>
-        <w:rPr>
-          <w:rStyle w:val="Code"/>
-        </w:rPr>
-        <w:t>Web.config</w:t>
-      </w:r>
-      <w:proofErr w:type="spellEnd"/>
-      <w:r>
-        <w:rPr>
-          <w:rFonts w:ascii="Times New Roman" w:hAnsi="Times New Roman" w:cs="Times New Roman"/>
-          <w:color w:val="595959"/>
-        </w:rPr>
-        <w:t xml:space="preserve"> </w:t>
-      </w:r>
-      <w:r>
-        <w:rPr>
-          <w:rFonts w:ascii="Times New Roman" w:hAnsi="Times New Roman" w:cs="Times New Roman"/>
-          <w:color w:val="595959"/>
-        </w:rPr>
-        <w:t xml:space="preserve">if you're creating a new website, or copy its contents to the existing </w:t>
-      </w:r>
-      <w:proofErr w:type="spellStart"/>
-      <w:r>
-        <w:rPr>
-          <w:rStyle w:val="Code"/>
-        </w:rPr>
-        <w:t>Web.config</w:t>
-      </w:r>
-      <w:proofErr w:type="spellEnd"/>
       <w:r>
         <w:rPr>
           <w:rFonts w:ascii="Times New Roman" w:hAnsi="Times New Roman" w:cs="Times New Roman"/>
@@ -646,43 +558,20 @@
           <w:rFonts w:ascii="Times New Roman" w:hAnsi="Times New Roman" w:cs="Times New Roman"/>
           <w:color w:val="595959"/>
         </w:rPr>
-        <w:t xml:space="preserve"> </w:t>
-      </w:r>
-      <w:r>
-        <w:rPr>
-          <w:rFonts w:ascii="Times New Roman" w:hAnsi="Times New Roman" w:cs="Times New Roman"/>
-          <w:color w:val="595959"/>
-        </w:rPr>
-        <w:t>is the only page in the web app.  Before y</w:t>
-      </w:r>
-      <w:r>
-        <w:rPr>
-          <w:rFonts w:ascii="Times New Roman" w:hAnsi="Times New Roman" w:cs="Times New Roman"/>
-          <w:color w:val="595959"/>
-        </w:rPr>
-        <w:t xml:space="preserve">ou can open this page with a browser, you need to supply your Co3 credentials in the </w:t>
-      </w:r>
-      <w:proofErr w:type="spellStart"/>
+        <w:t xml:space="preserve"> is the only page in the web app.  Before you can open this page with a browser, you need to supply your Co3 credentials in the </w:t>
+      </w:r>
       <w:r>
         <w:rPr>
           <w:rStyle w:val="Code"/>
         </w:rPr>
         <w:t>Web.config</w:t>
       </w:r>
-      <w:proofErr w:type="spellEnd"/>
-      <w:r>
-        <w:rPr>
-          <w:rFonts w:ascii="Times New Roman" w:hAnsi="Times New Roman" w:cs="Times New Roman"/>
-          <w:color w:val="595959"/>
-        </w:rPr>
-        <w:t xml:space="preserve"> </w:t>
-      </w:r>
-      <w:r>
-        <w:rPr>
-          <w:rFonts w:ascii="Times New Roman" w:hAnsi="Times New Roman" w:cs="Times New Roman"/>
-          <w:color w:val="595959"/>
-        </w:rPr>
-        <w:t>file.</w:t>
+      <w:r>
+        <w:rPr>
+          <w:rFonts w:ascii="Times New Roman" w:hAnsi="Times New Roman" w:cs="Times New Roman"/>
+          <w:color w:val="595959"/>
+        </w:rPr>
+        <w:t xml:space="preserve"> file.</w:t>
       </w:r>
     </w:p>
     <w:p>
@@ -695,7 +584,6 @@
           <w:szCs w:val="32"/>
         </w:rPr>
       </w:pPr>
-      <w:proofErr w:type="spellStart"/>
       <w:r>
         <w:rPr>
           <w:rFonts w:ascii="Arial Black" w:hAnsi="Arial Black" w:cs="Times New Roman"/>
@@ -705,7 +593,6 @@
         </w:rPr>
         <w:t>Web.Config</w:t>
       </w:r>
-      <w:proofErr w:type="spellEnd"/>
     </w:p>
     <w:p>
       <w:pPr>
@@ -722,27 +609,18 @@
         </w:rPr>
         <w:t xml:space="preserve">Below is the list of </w:t>
       </w:r>
-      <w:proofErr w:type="spellStart"/>
       <w:r>
         <w:rPr>
           <w:rStyle w:val="Code"/>
         </w:rPr>
         <w:t>Web.config</w:t>
       </w:r>
-      <w:proofErr w:type="spellEnd"/>
-      <w:r>
-        <w:rPr>
-          <w:rFonts w:ascii="Times New Roman" w:hAnsi="Times New Roman" w:cs="Times New Roman"/>
-          <w:color w:val="595959"/>
-        </w:rPr>
-        <w:t xml:space="preserve"> </w:t>
-      </w:r>
-      <w:r>
-        <w:rPr>
-          <w:rFonts w:ascii="Times New Roman" w:hAnsi="Times New Roman" w:cs="Times New Roman"/>
-          <w:color w:val="595959"/>
-        </w:rPr>
-        <w:t xml:space="preserve">values used by </w:t>
+      <w:r>
+        <w:rPr>
+          <w:rFonts w:ascii="Times New Roman" w:hAnsi="Times New Roman" w:cs="Times New Roman"/>
+          <w:color w:val="595959"/>
+        </w:rPr>
+        <w:t xml:space="preserve"> values used by </w:t>
       </w:r>
       <w:r>
         <w:rPr>
@@ -767,7 +645,7 @@
           <w:left w:w="10" w:type="dxa"/>
           <w:right w:w="10" w:type="dxa"/>
         </w:tblCellMar>
-        <w:tblLook w:val="0000"/>
+        <w:tblLook w:val="0000" w:firstRow="0" w:lastRow="0" w:firstColumn="0" w:lastColumn="0" w:noHBand="0" w:noVBand="0"/>
       </w:tblPr>
       <w:tblGrid>
         <w:gridCol w:w="1890"/>
@@ -775,12 +653,6 @@
         <w:gridCol w:w="4142"/>
       </w:tblGrid>
       <w:tr>
-        <w:tblPrEx>
-          <w:tblCellMar>
-            <w:top w:w="0" w:type="dxa"/>
-            <w:bottom w:w="0" w:type="dxa"/>
-          </w:tblCellMar>
-        </w:tblPrEx>
         <w:tc>
           <w:tcPr>
             <w:tcW w:w="1890" w:type="dxa"/>
@@ -895,12 +767,6 @@
         </w:tc>
       </w:tr>
       <w:tr>
-        <w:tblPrEx>
-          <w:tblCellMar>
-            <w:top w:w="0" w:type="dxa"/>
-            <w:bottom w:w="0" w:type="dxa"/>
-          </w:tblCellMar>
-        </w:tblPrEx>
         <w:tc>
           <w:tcPr>
             <w:tcW w:w="1890" w:type="dxa"/>
@@ -995,12 +861,6 @@
         </w:tc>
       </w:tr>
       <w:tr>
-        <w:tblPrEx>
-          <w:tblCellMar>
-            <w:top w:w="0" w:type="dxa"/>
-            <w:bottom w:w="0" w:type="dxa"/>
-          </w:tblCellMar>
-        </w:tblPrEx>
         <w:tc>
           <w:tcPr>
             <w:tcW w:w="1890" w:type="dxa"/>
@@ -1097,12 +957,6 @@
         </w:tc>
       </w:tr>
       <w:tr>
-        <w:tblPrEx>
-          <w:tblCellMar>
-            <w:top w:w="0" w:type="dxa"/>
-            <w:bottom w:w="0" w:type="dxa"/>
-          </w:tblCellMar>
-        </w:tblPrEx>
         <w:tc>
           <w:tcPr>
             <w:tcW w:w="1890" w:type="dxa"/>
@@ -1184,12 +1038,6 @@
         </w:tc>
       </w:tr>
       <w:tr>
-        <w:tblPrEx>
-          <w:tblCellMar>
-            <w:top w:w="0" w:type="dxa"/>
-            <w:bottom w:w="0" w:type="dxa"/>
-          </w:tblCellMar>
-        </w:tblPrEx>
         <w:tc>
           <w:tcPr>
             <w:tcW w:w="1890" w:type="dxa"/>
@@ -1280,14 +1128,7 @@
                 <w:rFonts w:ascii="Times New Roman" w:hAnsi="Times New Roman" w:cs="Times New Roman"/>
                 <w:color w:val="595959"/>
               </w:rPr>
-              <w:t xml:space="preserve">If you have a HTTP proxy, specify the proxy credentials to allow the web application to access </w:t>
-            </w:r>
-            <w:r>
-              <w:rPr>
-                <w:rFonts w:ascii="Times New Roman" w:hAnsi="Times New Roman" w:cs="Times New Roman"/>
-                <w:color w:val="595959"/>
-              </w:rPr>
-              <w:t xml:space="preserve">the REST API.  Note that you’ll also </w:t>
+              <w:t xml:space="preserve">If you have a HTTP proxy, specify the proxy credentials to allow the web application to access the REST API.  Note that you’ll also </w:t>
             </w:r>
             <w:r>
               <w:rPr>
@@ -1297,7 +1138,6 @@
               <w:lastRenderedPageBreak/>
               <w:t xml:space="preserve">need to add the following to your </w:t>
             </w:r>
-            <w:proofErr w:type="spellStart"/>
             <w:r>
               <w:rPr>
                 <w:rStyle w:val="Code"/>
@@ -1310,7 +1150,6 @@
               </w:rPr>
               <w:t>eb.config</w:t>
             </w:r>
-            <w:proofErr w:type="spellEnd"/>
             <w:r>
               <w:rPr>
                 <w:rFonts w:ascii="Times New Roman" w:hAnsi="Times New Roman" w:cs="Times New Roman"/>
@@ -1346,21 +1185,7 @@
               <w:rPr>
                 <w:rStyle w:val="Code"/>
               </w:rPr>
-              <w:t xml:space="preserve">  &lt;</w:t>
-            </w:r>
-            <w:proofErr w:type="spellStart"/>
-            <w:r>
-              <w:rPr>
-                <w:rStyle w:val="Code"/>
-              </w:rPr>
-              <w:t>defaultProxy</w:t>
-            </w:r>
-            <w:proofErr w:type="spellEnd"/>
-            <w:r>
-              <w:rPr>
-                <w:rStyle w:val="Code"/>
-              </w:rPr>
-              <w:t>&gt;</w:t>
+              <w:t xml:space="preserve">  &lt;defaultProxy&gt;</w:t>
             </w:r>
           </w:p>
           <w:p>
@@ -1375,35 +1200,7 @@
               <w:rPr>
                 <w:rStyle w:val="Code"/>
               </w:rPr>
-              <w:t xml:space="preserve">    &lt;proxy </w:t>
-            </w:r>
-            <w:proofErr w:type="spellStart"/>
-            <w:r>
-              <w:rPr>
-                <w:rStyle w:val="Code"/>
-              </w:rPr>
-              <w:t>usesystemdefault</w:t>
-            </w:r>
-            <w:proofErr w:type="spellEnd"/>
-            <w:r>
-              <w:rPr>
-                <w:rStyle w:val="Code"/>
-              </w:rPr>
-              <w:t xml:space="preserve">="true" </w:t>
-            </w:r>
-            <w:proofErr w:type="spellStart"/>
-            <w:r>
-              <w:rPr>
-                <w:rStyle w:val="Code"/>
-              </w:rPr>
-              <w:t>proxyaddress</w:t>
-            </w:r>
-            <w:proofErr w:type="spellEnd"/>
-            <w:r>
-              <w:rPr>
-                <w:rStyle w:val="Code"/>
-              </w:rPr>
-              <w:t>="http://proxy_url" /&gt;</w:t>
+              <w:t xml:space="preserve">    &lt;proxy usesystemdefault="true" proxyaddress="http://proxy_url" /&gt;</w:t>
             </w:r>
           </w:p>
           <w:p>
@@ -1418,21 +1215,7 @@
               <w:rPr>
                 <w:rStyle w:val="Code"/>
               </w:rPr>
-              <w:t xml:space="preserve">  &lt;/</w:t>
-            </w:r>
-            <w:proofErr w:type="spellStart"/>
-            <w:r>
-              <w:rPr>
-                <w:rStyle w:val="Code"/>
-              </w:rPr>
-              <w:t>defaultProxy</w:t>
-            </w:r>
-            <w:proofErr w:type="spellEnd"/>
-            <w:r>
-              <w:rPr>
-                <w:rStyle w:val="Code"/>
-              </w:rPr>
-              <w:t>&gt;</w:t>
+              <w:t xml:space="preserve">  &lt;/defaultProxy&gt;</w:t>
             </w:r>
           </w:p>
           <w:p>
@@ -1474,41 +1257,12 @@
                 <w:rFonts w:ascii="Times New Roman" w:hAnsi="Times New Roman" w:cs="Times New Roman"/>
                 <w:color w:val="595959"/>
               </w:rPr>
-              <w:t xml:space="preserve">Be sure to replace </w:t>
-            </w:r>
-            <w:proofErr w:type="spellStart"/>
-            <w:r>
-              <w:rPr>
-                <w:rFonts w:ascii="Times New Roman" w:hAnsi="Times New Roman" w:cs="Times New Roman"/>
-                <w:color w:val="595959"/>
-              </w:rPr>
-              <w:t>proxy_url</w:t>
-            </w:r>
-            <w:proofErr w:type="spellEnd"/>
-            <w:r>
-              <w:rPr>
-                <w:rFonts w:ascii="Times New Roman" w:hAnsi="Times New Roman" w:cs="Times New Roman"/>
-                <w:color w:val="595959"/>
-              </w:rPr>
-              <w:t xml:space="preserve"> with the cor</w:t>
-            </w:r>
-            <w:r>
-              <w:rPr>
-                <w:rFonts w:ascii="Times New Roman" w:hAnsi="Times New Roman" w:cs="Times New Roman"/>
-                <w:color w:val="595959"/>
-              </w:rPr>
-              <w:t>rect value.</w:t>
+              <w:t>Be sure to replace proxy_url with the correct value.</w:t>
             </w:r>
           </w:p>
         </w:tc>
       </w:tr>
       <w:tr>
-        <w:tblPrEx>
-          <w:tblCellMar>
-            <w:top w:w="0" w:type="dxa"/>
-            <w:bottom w:w="0" w:type="dxa"/>
-          </w:tblCellMar>
-        </w:tblPrEx>
         <w:tc>
           <w:tcPr>
             <w:tcW w:w="1890" w:type="dxa"/>
@@ -1590,12 +1344,6 @@
         </w:tc>
       </w:tr>
       <w:tr>
-        <w:tblPrEx>
-          <w:tblCellMar>
-            <w:top w:w="0" w:type="dxa"/>
-            <w:bottom w:w="0" w:type="dxa"/>
-          </w:tblCellMar>
-        </w:tblPrEx>
         <w:tc>
           <w:tcPr>
             <w:tcW w:w="1890" w:type="dxa"/>
@@ -1678,12 +1426,6 @@
         </w:tc>
       </w:tr>
       <w:tr>
-        <w:tblPrEx>
-          <w:tblCellMar>
-            <w:top w:w="0" w:type="dxa"/>
-            <w:bottom w:w="0" w:type="dxa"/>
-          </w:tblCellMar>
-        </w:tblPrEx>
         <w:tc>
           <w:tcPr>
             <w:tcW w:w="1890" w:type="dxa"/>
@@ -1780,12 +1522,6 @@
         </w:tc>
       </w:tr>
       <w:tr>
-        <w:tblPrEx>
-          <w:tblCellMar>
-            <w:top w:w="0" w:type="dxa"/>
-            <w:bottom w:w="0" w:type="dxa"/>
-          </w:tblCellMar>
-        </w:tblPrEx>
         <w:tc>
           <w:tcPr>
             <w:tcW w:w="1890" w:type="dxa"/>
@@ -1875,24 +1611,130 @@
                 <w:rFonts w:ascii="Times New Roman" w:hAnsi="Times New Roman" w:cs="Times New Roman"/>
                 <w:color w:val="595959"/>
               </w:rPr>
-              <w:t xml:space="preserve">If specified, this CSS class is added to fields with invalid data during </w:t>
-            </w:r>
-            <w:proofErr w:type="spellStart"/>
-            <w:r>
-              <w:rPr>
-                <w:rFonts w:ascii="Times New Roman" w:hAnsi="Times New Roman" w:cs="Times New Roman"/>
-                <w:color w:val="595959"/>
-              </w:rPr>
-              <w:t>postback</w:t>
-            </w:r>
-            <w:proofErr w:type="spellEnd"/>
-            <w:r>
-              <w:rPr>
-                <w:rFonts w:ascii="Times New Roman" w:hAnsi="Times New Roman" w:cs="Times New Roman"/>
-                <w:color w:val="595959"/>
-              </w:rPr>
-              <w:t>.</w:t>
-            </w:r>
+              <w:t>If specified, this CSS class is added to fields with invalid data during postback.</w:t>
+            </w:r>
+          </w:p>
+        </w:tc>
+      </w:tr>
+      <w:tr>
+        <w:tc>
+          <w:tcPr>
+            <w:tcW w:w="1890" w:type="dxa"/>
+            <w:tcBorders>
+              <w:top w:val="single" w:sz="2" w:space="0" w:color="000000"/>
+              <w:left w:val="single" w:sz="2" w:space="0" w:color="000000"/>
+              <w:bottom w:val="single" w:sz="2" w:space="0" w:color="000000"/>
+            </w:tcBorders>
+            <w:tcMar>
+              <w:top w:w="55" w:type="dxa"/>
+              <w:left w:w="55" w:type="dxa"/>
+              <w:bottom w:w="55" w:type="dxa"/>
+              <w:right w:w="55" w:type="dxa"/>
+            </w:tcMar>
+          </w:tcPr>
+          <w:p>
+            <w:pPr>
+              <w:pStyle w:val="Standard"/>
+              <w:rPr>
+                <w:rStyle w:val="Code"/>
+              </w:rPr>
+            </w:pPr>
+            <w:r>
+              <w:rPr>
+                <w:rStyle w:val="Code"/>
+              </w:rPr>
+              <w:t>Co3DefaultOrg</w:t>
+            </w:r>
+          </w:p>
+        </w:tc>
+        <w:tc>
+          <w:tcPr>
+            <w:tcW w:w="1168" w:type="dxa"/>
+            <w:tcBorders>
+              <w:top w:val="single" w:sz="2" w:space="0" w:color="000000"/>
+              <w:left w:val="single" w:sz="2" w:space="0" w:color="000000"/>
+              <w:bottom w:val="single" w:sz="2" w:space="0" w:color="000000"/>
+            </w:tcBorders>
+            <w:tcMar>
+              <w:top w:w="55" w:type="dxa"/>
+              <w:left w:w="55" w:type="dxa"/>
+              <w:bottom w:w="55" w:type="dxa"/>
+              <w:right w:w="55" w:type="dxa"/>
+            </w:tcMar>
+          </w:tcPr>
+          <w:p>
+            <w:pPr>
+              <w:pStyle w:val="Standard"/>
+              <w:rPr>
+                <w:rFonts w:ascii="Times New Roman" w:hAnsi="Times New Roman" w:cs="Times New Roman"/>
+                <w:color w:val="595959"/>
+              </w:rPr>
+            </w:pPr>
+            <w:r>
+              <w:rPr>
+                <w:rFonts w:ascii="Times New Roman" w:hAnsi="Times New Roman" w:cs="Times New Roman"/>
+                <w:color w:val="595959"/>
+              </w:rPr>
+              <w:t>No</w:t>
+            </w:r>
+          </w:p>
+        </w:tc>
+        <w:tc>
+          <w:tcPr>
+            <w:tcW w:w="4142" w:type="dxa"/>
+            <w:tcBorders>
+              <w:top w:val="single" w:sz="2" w:space="0" w:color="000000"/>
+              <w:left w:val="single" w:sz="2" w:space="0" w:color="000000"/>
+              <w:bottom w:val="single" w:sz="2" w:space="0" w:color="000000"/>
+              <w:right w:val="single" w:sz="2" w:space="0" w:color="000000"/>
+            </w:tcBorders>
+            <w:tcMar>
+              <w:top w:w="55" w:type="dxa"/>
+              <w:left w:w="55" w:type="dxa"/>
+              <w:bottom w:w="55" w:type="dxa"/>
+              <w:right w:w="55" w:type="dxa"/>
+            </w:tcMar>
+          </w:tcPr>
+          <w:p>
+            <w:pPr>
+              <w:pStyle w:val="Standard"/>
+              <w:rPr>
+                <w:rFonts w:ascii="Times New Roman" w:hAnsi="Times New Roman" w:cs="Times New Roman"/>
+                <w:color w:val="595959"/>
+              </w:rPr>
+            </w:pPr>
+            <w:r>
+              <w:rPr>
+                <w:rFonts w:ascii="Times New Roman" w:hAnsi="Times New Roman" w:cs="Times New Roman"/>
+                <w:color w:val="595959"/>
+              </w:rPr>
+              <w:t xml:space="preserve">The name of the org to create the incident. </w:t>
+            </w:r>
+            <w:r>
+              <w:rPr>
+                <w:rFonts w:ascii="Times New Roman" w:hAnsi="Times New Roman" w:cs="Times New Roman"/>
+                <w:color w:val="595959"/>
+              </w:rPr>
+              <w:t>If the API user belongs to multiple orgs, then an org must be specified.</w:t>
+            </w:r>
+          </w:p>
+          <w:p>
+            <w:pPr>
+              <w:pStyle w:val="Standard"/>
+              <w:rPr>
+                <w:rFonts w:ascii="Times New Roman" w:hAnsi="Times New Roman" w:cs="Times New Roman"/>
+                <w:color w:val="595959"/>
+              </w:rPr>
+            </w:pPr>
+            <w:r>
+              <w:rPr>
+                <w:rFonts w:ascii="Times New Roman" w:hAnsi="Times New Roman" w:cs="Times New Roman"/>
+                <w:color w:val="595959"/>
+              </w:rPr>
+              <w:t>The org name is case sensitive.</w:t>
+            </w:r>
+            <w:bookmarkStart w:id="0" w:name="_GoBack"/>
+            <w:bookmarkEnd w:id="0"/>
           </w:p>
         </w:tc>
       </w:tr>
@@ -1937,30 +1779,7 @@
           <w:rFonts w:ascii="Times New Roman" w:hAnsi="Times New Roman" w:cs="Times New Roman"/>
           <w:color w:val="595959"/>
         </w:rPr>
-        <w:t xml:space="preserve">The </w:t>
-      </w:r>
-      <w:proofErr w:type="spellStart"/>
-      <w:r>
-        <w:rPr>
-          <w:rFonts w:ascii="Times New Roman" w:hAnsi="Times New Roman" w:cs="Times New Roman"/>
-          <w:color w:val="595959"/>
-        </w:rPr>
-        <w:t>CreateIncident</w:t>
-      </w:r>
-      <w:proofErr w:type="spellEnd"/>
-      <w:r>
-        <w:rPr>
-          <w:rFonts w:ascii="Times New Roman" w:hAnsi="Times New Roman" w:cs="Times New Roman"/>
-          <w:color w:val="595959"/>
-        </w:rPr>
-        <w:t xml:space="preserve"> page consists of the ASPX file and its </w:t>
-      </w:r>
-      <w:r>
-        <w:rPr>
-          <w:rFonts w:ascii="Times New Roman" w:hAnsi="Times New Roman" w:cs="Times New Roman"/>
-          <w:color w:val="595959"/>
-        </w:rPr>
-        <w:t>C</w:t>
+        <w:t>The CreateIncident page consists of the ASPX file and its C</w:t>
       </w:r>
       <w:r>
         <w:rPr>
@@ -1976,34 +1795,18 @@
         </w:rPr>
         <w:t xml:space="preserve">behind.  </w:t>
       </w:r>
-      <w:proofErr w:type="spellStart"/>
       <w:r>
         <w:rPr>
           <w:rStyle w:val="Code"/>
         </w:rPr>
         <w:t>CreateIncident.cs</w:t>
       </w:r>
-      <w:proofErr w:type="spellEnd"/>
-      <w:r>
-        <w:rPr>
-          <w:rFonts w:ascii="Times New Roman" w:hAnsi="Times New Roman" w:cs="Times New Roman"/>
-          <w:color w:val="595959"/>
-        </w:rPr>
-        <w:t xml:space="preserve"> </w:t>
-      </w:r>
-      <w:r>
-        <w:rPr>
-          <w:rFonts w:ascii="Times New Roman" w:hAnsi="Times New Roman" w:cs="Times New Roman"/>
-          <w:color w:val="595959"/>
-        </w:rPr>
-        <w:t>has most of the logic to connect to the Co3 REST API with the controls on the ASPX page.  You can do most if not a</w:t>
-      </w:r>
-      <w:r>
-        <w:rPr>
-          <w:rFonts w:ascii="Times New Roman" w:hAnsi="Times New Roman" w:cs="Times New Roman"/>
-          <w:color w:val="595959"/>
-        </w:rPr>
-        <w:t>ll of the customization by editing the ASPX file.  Below are some of the actions you can take to adapt the page to your needs.</w:t>
+      <w:r>
+        <w:rPr>
+          <w:rFonts w:ascii="Times New Roman" w:hAnsi="Times New Roman" w:cs="Times New Roman"/>
+          <w:color w:val="595959"/>
+        </w:rPr>
+        <w:t xml:space="preserve"> has most of the logic to connect to the Co3 REST API with the controls on the ASPX page.  You can do most if not all of the customization by editing the ASPX file.  Below are some of the actions you can take to adapt the page to your needs.</w:t>
       </w:r>
     </w:p>
     <w:p>
@@ -2016,7 +1819,6 @@
           <w:szCs w:val="32"/>
         </w:rPr>
       </w:pPr>
-      <w:proofErr w:type="spellStart"/>
       <w:r>
         <w:rPr>
           <w:rFonts w:ascii="Arial Black" w:hAnsi="Arial Black" w:cs="Times New Roman"/>
@@ -2026,7 +1828,6 @@
         </w:rPr>
         <w:t>JavaScripts</w:t>
       </w:r>
-      <w:proofErr w:type="spellEnd"/>
     </w:p>
     <w:p>
       <w:pPr>
@@ -2041,46 +1842,7 @@
           <w:rFonts w:ascii="Times New Roman" w:hAnsi="Times New Roman" w:cs="Times New Roman"/>
           <w:color w:val="595959"/>
         </w:rPr>
-        <w:t xml:space="preserve">The web application does not rely on </w:t>
-      </w:r>
-      <w:proofErr w:type="spellStart"/>
-      <w:r>
-        <w:rPr>
-          <w:rFonts w:ascii="Times New Roman" w:hAnsi="Times New Roman" w:cs="Times New Roman"/>
-          <w:color w:val="595959"/>
-        </w:rPr>
-        <w:t>JavaScripts</w:t>
-      </w:r>
-      <w:proofErr w:type="spellEnd"/>
-      <w:r>
-        <w:rPr>
-          <w:rFonts w:ascii="Times New Roman" w:hAnsi="Times New Roman" w:cs="Times New Roman"/>
-          <w:color w:val="595959"/>
-        </w:rPr>
-        <w:t xml:space="preserve"> to function properly.  You can optionally add </w:t>
-      </w:r>
-      <w:proofErr w:type="spellStart"/>
-      <w:r>
-        <w:rPr>
-          <w:rFonts w:ascii="Times New Roman" w:hAnsi="Times New Roman" w:cs="Times New Roman"/>
-          <w:color w:val="595959"/>
-        </w:rPr>
-        <w:t>JavaScr</w:t>
-      </w:r>
-      <w:r>
-        <w:rPr>
-          <w:rFonts w:ascii="Times New Roman" w:hAnsi="Times New Roman" w:cs="Times New Roman"/>
-          <w:color w:val="595959"/>
-        </w:rPr>
-        <w:t>ipts</w:t>
-      </w:r>
-      <w:proofErr w:type="spellEnd"/>
-      <w:r>
-        <w:rPr>
-          <w:rFonts w:ascii="Times New Roman" w:hAnsi="Times New Roman" w:cs="Times New Roman"/>
-          <w:color w:val="595959"/>
-        </w:rPr>
-        <w:t xml:space="preserve"> to the page to improve ease of use and page effects.  </w:t>
+        <w:t xml:space="preserve">The web application does not rely on JavaScripts to function properly.  You can optionally add JavaScripts to the page to improve ease of use and page effects.  </w:t>
       </w:r>
       <w:r>
         <w:rPr>
@@ -2093,30 +1855,7 @@
           <w:rFonts w:ascii="Times New Roman" w:hAnsi="Times New Roman" w:cs="Times New Roman"/>
           <w:color w:val="595959"/>
         </w:rPr>
-        <w:t xml:space="preserve"> </w:t>
-      </w:r>
-      <w:r>
-        <w:rPr>
-          <w:rFonts w:ascii="Times New Roman" w:hAnsi="Times New Roman" w:cs="Times New Roman"/>
-          <w:color w:val="595959"/>
-        </w:rPr>
-        <w:t xml:space="preserve">has an example of how to add date or date time pickers to the controls using </w:t>
-      </w:r>
-      <w:proofErr w:type="spellStart"/>
-      <w:r>
-        <w:rPr>
-          <w:rFonts w:ascii="Times New Roman" w:hAnsi="Times New Roman" w:cs="Times New Roman"/>
-          <w:color w:val="595959"/>
-        </w:rPr>
-        <w:t>jQuery</w:t>
-      </w:r>
-      <w:proofErr w:type="spellEnd"/>
-      <w:r>
-        <w:rPr>
-          <w:rFonts w:ascii="Times New Roman" w:hAnsi="Times New Roman" w:cs="Times New Roman"/>
-          <w:color w:val="595959"/>
-        </w:rPr>
-        <w:t>.</w:t>
+        <w:t xml:space="preserve"> has an example of how to add date or date time pickers to the controls using jQuery.</w:t>
       </w:r>
     </w:p>
     <w:p>
@@ -2156,21 +1895,7 @@
           <w:rFonts w:ascii="Times New Roman" w:hAnsi="Times New Roman" w:cs="Times New Roman"/>
           <w:color w:val="595959"/>
         </w:rPr>
-        <w:t xml:space="preserve"> </w:t>
-      </w:r>
-      <w:r>
-        <w:rPr>
-          <w:rFonts w:ascii="Times New Roman" w:hAnsi="Times New Roman" w:cs="Times New Roman"/>
-          <w:color w:val="595959"/>
-        </w:rPr>
-        <w:t xml:space="preserve">is a standalone ASPX page.  If your site uses master files, </w:t>
-      </w:r>
-      <w:r>
-        <w:rPr>
-          <w:rFonts w:ascii="Times New Roman" w:hAnsi="Times New Roman" w:cs="Times New Roman"/>
-          <w:color w:val="595959"/>
-        </w:rPr>
-        <w:t xml:space="preserve">you can convert </w:t>
+        <w:t xml:space="preserve"> is a standalone ASPX page.  If your site uses master files, you can convert </w:t>
       </w:r>
       <w:r>
         <w:rPr>
@@ -2183,14 +1908,7 @@
           <w:rFonts w:ascii="Times New Roman" w:hAnsi="Times New Roman" w:cs="Times New Roman"/>
           <w:color w:val="595959"/>
         </w:rPr>
-        <w:t xml:space="preserve"> </w:t>
-      </w:r>
-      <w:r>
-        <w:rPr>
-          <w:rFonts w:ascii="Times New Roman" w:hAnsi="Times New Roman" w:cs="Times New Roman"/>
-          <w:color w:val="595959"/>
-        </w:rPr>
-        <w:t>to support master files by doing the following:</w:t>
+        <w:t xml:space="preserve"> to support master files by doing the following:</w:t>
       </w:r>
     </w:p>
     <w:p>
@@ -2198,7 +1916,7 @@
         <w:pStyle w:val="Standard"/>
         <w:numPr>
           <w:ilvl w:val="0"/>
-          <w:numId w:val="9"/>
+          <w:numId w:val="8"/>
         </w:numPr>
         <w:rPr>
           <w:rFonts w:ascii="Times New Roman" w:hAnsi="Times New Roman" w:cs="Times New Roman"/>
@@ -2212,27 +1930,18 @@
         </w:rPr>
         <w:t xml:space="preserve">Add the </w:t>
       </w:r>
-      <w:proofErr w:type="spellStart"/>
       <w:r>
         <w:rPr>
           <w:rStyle w:val="Code"/>
         </w:rPr>
         <w:t>MasterPageFile</w:t>
       </w:r>
-      <w:proofErr w:type="spellEnd"/>
-      <w:r>
-        <w:rPr>
-          <w:rFonts w:ascii="Times New Roman" w:hAnsi="Times New Roman" w:cs="Times New Roman"/>
-          <w:color w:val="595959"/>
-        </w:rPr>
-        <w:t xml:space="preserve"> </w:t>
-      </w:r>
-      <w:r>
-        <w:rPr>
-          <w:rFonts w:ascii="Times New Roman" w:hAnsi="Times New Roman" w:cs="Times New Roman"/>
-          <w:color w:val="595959"/>
-        </w:rPr>
-        <w:t xml:space="preserve">attribute to the </w:t>
+      <w:r>
+        <w:rPr>
+          <w:rFonts w:ascii="Times New Roman" w:hAnsi="Times New Roman" w:cs="Times New Roman"/>
+          <w:color w:val="595959"/>
+        </w:rPr>
+        <w:t xml:space="preserve"> attribute to the </w:t>
       </w:r>
       <w:r>
         <w:rPr>
@@ -2245,14 +1954,7 @@
           <w:rFonts w:ascii="Times New Roman" w:hAnsi="Times New Roman" w:cs="Times New Roman"/>
           <w:color w:val="595959"/>
         </w:rPr>
-        <w:t xml:space="preserve"> </w:t>
-      </w:r>
-      <w:r>
-        <w:rPr>
-          <w:rFonts w:ascii="Times New Roman" w:hAnsi="Times New Roman" w:cs="Times New Roman"/>
-          <w:color w:val="595959"/>
-        </w:rPr>
-        <w:t>tag.</w:t>
+        <w:t xml:space="preserve"> tag.</w:t>
       </w:r>
     </w:p>
     <w:p>
@@ -2260,7 +1962,7 @@
         <w:pStyle w:val="Standard"/>
         <w:numPr>
           <w:ilvl w:val="0"/>
-          <w:numId w:val="9"/>
+          <w:numId w:val="8"/>
         </w:numPr>
         <w:rPr>
           <w:rFonts w:ascii="Times New Roman" w:hAnsi="Times New Roman" w:cs="Times New Roman"/>
@@ -2272,6 +1974,7 @@
           <w:rFonts w:ascii="Times New Roman" w:hAnsi="Times New Roman" w:cs="Times New Roman"/>
           <w:color w:val="595959"/>
         </w:rPr>
+        <w:lastRenderedPageBreak/>
         <w:t xml:space="preserve">Remove the </w:t>
       </w:r>
       <w:r>
@@ -2285,14 +1988,7 @@
           <w:rFonts w:ascii="Times New Roman" w:hAnsi="Times New Roman" w:cs="Times New Roman"/>
           <w:color w:val="595959"/>
         </w:rPr>
-        <w:t xml:space="preserve"> </w:t>
-      </w:r>
-      <w:r>
-        <w:rPr>
-          <w:rFonts w:ascii="Times New Roman" w:hAnsi="Times New Roman" w:cs="Times New Roman"/>
-          <w:color w:val="595959"/>
-        </w:rPr>
-        <w:t xml:space="preserve">and </w:t>
+        <w:t xml:space="preserve"> and </w:t>
       </w:r>
       <w:r>
         <w:rPr>
@@ -2305,14 +2001,7 @@
           <w:rFonts w:ascii="Times New Roman" w:hAnsi="Times New Roman" w:cs="Times New Roman"/>
           <w:color w:val="595959"/>
         </w:rPr>
-        <w:t xml:space="preserve">  </w:t>
-      </w:r>
-      <w:r>
-        <w:rPr>
-          <w:rFonts w:ascii="Times New Roman" w:hAnsi="Times New Roman" w:cs="Times New Roman"/>
-          <w:color w:val="595959"/>
-        </w:rPr>
-        <w:t>tags.</w:t>
+        <w:t xml:space="preserve">  tags.</w:t>
       </w:r>
     </w:p>
     <w:p>
@@ -2320,7 +2009,7 @@
         <w:pStyle w:val="Standard"/>
         <w:numPr>
           <w:ilvl w:val="0"/>
-          <w:numId w:val="9"/>
+          <w:numId w:val="8"/>
         </w:numPr>
         <w:rPr>
           <w:rFonts w:ascii="Times New Roman" w:hAnsi="Times New Roman" w:cs="Times New Roman"/>
@@ -2340,7 +2029,7 @@
         <w:pStyle w:val="Standard"/>
         <w:numPr>
           <w:ilvl w:val="0"/>
-          <w:numId w:val="9"/>
+          <w:numId w:val="8"/>
         </w:numPr>
         <w:rPr>
           <w:rFonts w:ascii="Times New Roman" w:hAnsi="Times New Roman" w:cs="Times New Roman"/>
@@ -2365,62 +2054,34 @@
           <w:rFonts w:ascii="Times New Roman" w:hAnsi="Times New Roman" w:cs="Times New Roman"/>
           <w:color w:val="595959"/>
         </w:rPr>
+        <w:t xml:space="preserve"> tag with </w:t>
+      </w:r>
+      <w:r>
+        <w:rPr>
+          <w:rFonts w:ascii="Times New Roman" w:hAnsi="Times New Roman" w:cs="Times New Roman"/>
+          <w:color w:val="595959"/>
+        </w:rPr>
+        <w:t>the</w:t>
+      </w:r>
+      <w:r>
+        <w:rPr>
+          <w:rFonts w:ascii="Times New Roman" w:hAnsi="Times New Roman" w:cs="Times New Roman"/>
+          <w:color w:val="595959"/>
+        </w:rPr>
         <w:t xml:space="preserve"> </w:t>
       </w:r>
       <w:r>
         <w:rPr>
-          <w:rFonts w:ascii="Times New Roman" w:hAnsi="Times New Roman" w:cs="Times New Roman"/>
-          <w:color w:val="595959"/>
-        </w:rPr>
-        <w:t xml:space="preserve">tag with </w:t>
-      </w:r>
-      <w:r>
-        <w:rPr>
-          <w:rFonts w:ascii="Times New Roman" w:hAnsi="Times New Roman" w:cs="Times New Roman"/>
-          <w:color w:val="595959"/>
-        </w:rPr>
-        <w:t>the</w:t>
-      </w:r>
-      <w:r>
-        <w:rPr>
-          <w:rFonts w:ascii="Times New Roman" w:hAnsi="Times New Roman" w:cs="Times New Roman"/>
-          <w:color w:val="595959"/>
-        </w:rPr>
-        <w:t xml:space="preserve"> </w:t>
-      </w:r>
-      <w:r>
-        <w:rPr>
           <w:rStyle w:val="Code"/>
         </w:rPr>
-        <w:t>&lt;</w:t>
-      </w:r>
-      <w:proofErr w:type="spellStart"/>
-      <w:r>
-        <w:rPr>
-          <w:rStyle w:val="Code"/>
-        </w:rPr>
-        <w:t>asp:Content</w:t>
-      </w:r>
-      <w:proofErr w:type="spellEnd"/>
-      <w:r>
-        <w:rPr>
-          <w:rStyle w:val="Code"/>
-        </w:rPr>
-        <w:t>&gt;</w:t>
-      </w:r>
-      <w:r>
-        <w:rPr>
-          <w:rFonts w:ascii="Times New Roman" w:hAnsi="Times New Roman" w:cs="Times New Roman"/>
-          <w:color w:val="595959"/>
-        </w:rPr>
-        <w:t xml:space="preserve"> </w:t>
-      </w:r>
-      <w:r>
-        <w:rPr>
-          <w:rFonts w:ascii="Times New Roman" w:hAnsi="Times New Roman" w:cs="Times New Roman"/>
-          <w:color w:val="595959"/>
-        </w:rPr>
-        <w:t>tag.</w:t>
+        <w:t>&lt;asp:Content&gt;</w:t>
+      </w:r>
+      <w:r>
+        <w:rPr>
+          <w:rFonts w:ascii="Times New Roman" w:hAnsi="Times New Roman" w:cs="Times New Roman"/>
+          <w:color w:val="595959"/>
+        </w:rPr>
+        <w:t xml:space="preserve"> tag.</w:t>
       </w:r>
     </w:p>
     <w:p>
@@ -2440,7 +2101,6 @@
           <w:sz w:val="32"/>
           <w:szCs w:val="32"/>
         </w:rPr>
-        <w:lastRenderedPageBreak/>
         <w:t>Web Application</w:t>
       </w:r>
     </w:p>
@@ -2484,23 +2144,14 @@
           <w:rFonts w:ascii="Times New Roman" w:hAnsi="Times New Roman" w:cs="Times New Roman"/>
           <w:color w:val="595959"/>
         </w:rPr>
-        <w:t xml:space="preserve"> </w:t>
-      </w:r>
-      <w:r>
-        <w:rPr>
-          <w:rFonts w:ascii="Times New Roman" w:hAnsi="Times New Roman" w:cs="Times New Roman"/>
-          <w:color w:val="595959"/>
-        </w:rPr>
-        <w:t xml:space="preserve">and changing the </w:t>
-      </w:r>
-      <w:proofErr w:type="spellStart"/>
+        <w:t xml:space="preserve"> and changing the </w:t>
+      </w:r>
       <w:r>
         <w:rPr>
           <w:rStyle w:val="Code"/>
         </w:rPr>
         <w:t>CodeFile</w:t>
       </w:r>
-      <w:proofErr w:type="spellEnd"/>
       <w:r>
         <w:rPr>
           <w:rFonts w:ascii="Times New Roman" w:hAnsi="Times New Roman" w:cs="Times New Roman"/>
@@ -2519,70 +2170,26 @@
           <w:rFonts w:ascii="Times New Roman" w:hAnsi="Times New Roman" w:cs="Times New Roman"/>
           <w:color w:val="595959"/>
         </w:rPr>
-        <w:t xml:space="preserve"> </w:t>
-      </w:r>
-      <w:r>
-        <w:rPr>
-          <w:rFonts w:ascii="Times New Roman" w:hAnsi="Times New Roman" w:cs="Times New Roman"/>
-          <w:color w:val="595959"/>
-        </w:rPr>
-        <w:t xml:space="preserve">element to </w:t>
-      </w:r>
-      <w:proofErr w:type="spellStart"/>
+        <w:t xml:space="preserve"> element to </w:t>
+      </w:r>
       <w:r>
         <w:rPr>
           <w:rStyle w:val="Code"/>
         </w:rPr>
         <w:t>CodeBehind</w:t>
       </w:r>
-      <w:proofErr w:type="spellEnd"/>
-      <w:r>
-        <w:rPr>
-          <w:rFonts w:ascii="Times New Roman" w:hAnsi="Times New Roman" w:cs="Times New Roman"/>
-          <w:color w:val="595959"/>
-        </w:rPr>
-        <w:t xml:space="preserve"> </w:t>
-      </w:r>
-      <w:r>
-        <w:rPr>
-          <w:rFonts w:ascii="Times New Roman" w:hAnsi="Times New Roman" w:cs="Times New Roman"/>
-          <w:color w:val="595959"/>
-        </w:rPr>
-        <w:t xml:space="preserve">(i.e.  </w:t>
-      </w:r>
-      <w:proofErr w:type="spellStart"/>
+      <w:r>
+        <w:rPr>
+          <w:rFonts w:ascii="Times New Roman" w:hAnsi="Times New Roman" w:cs="Times New Roman"/>
+          <w:color w:val="595959"/>
+        </w:rPr>
+        <w:t xml:space="preserve"> (i.e.  </w:t>
+      </w:r>
       <w:r>
         <w:rPr>
           <w:rStyle w:val="Code"/>
         </w:rPr>
-        <w:t>CodeBehind</w:t>
-      </w:r>
-      <w:proofErr w:type="spellEnd"/>
-      <w:r>
-        <w:rPr>
-          <w:rStyle w:val="Code"/>
-        </w:rPr>
-        <w:t>="</w:t>
-      </w:r>
-      <w:proofErr w:type="spellStart"/>
-      <w:r>
-        <w:rPr>
-          <w:rStyle w:val="Code"/>
-        </w:rPr>
-        <w:t>CreateIncident.aspx.</w:t>
-      </w:r>
-      <w:r>
-        <w:rPr>
-          <w:rStyle w:val="Code"/>
-        </w:rPr>
-        <w:t>cs</w:t>
-      </w:r>
-      <w:proofErr w:type="spellEnd"/>
-      <w:r>
-        <w:rPr>
-          <w:rStyle w:val="Code"/>
-        </w:rPr>
-        <w:t>"</w:t>
+        <w:t>CodeBehind="CreateIncident.aspx.cs"</w:t>
       </w:r>
       <w:r>
         <w:rPr>
@@ -2625,15 +2232,7 @@
           <w:rFonts w:ascii="Times New Roman" w:hAnsi="Times New Roman" w:cs="Times New Roman"/>
           <w:color w:val="595959"/>
         </w:rPr>
-        <w:t xml:space="preserve">The server side code at the bottom of the ASPX file controls the </w:t>
-      </w:r>
-      <w:proofErr w:type="spellStart"/>
-      <w:r>
-        <w:rPr>
-          <w:rFonts w:ascii="Times New Roman" w:hAnsi="Times New Roman" w:cs="Times New Roman"/>
-          <w:color w:val="595959"/>
-        </w:rPr>
-        <w:t>p</w:t>
+        <w:t>The server side code at the bottom of the ASPX file controls the p</w:t>
       </w:r>
       <w:r>
         <w:rPr>
@@ -2647,48 +2246,25 @@
           <w:rFonts w:ascii="Times New Roman" w:hAnsi="Times New Roman" w:cs="Times New Roman"/>
           <w:color w:val="595959"/>
         </w:rPr>
-        <w:t>back</w:t>
-      </w:r>
-      <w:proofErr w:type="spellEnd"/>
-      <w:r>
-        <w:rPr>
-          <w:rFonts w:ascii="Times New Roman" w:hAnsi="Times New Roman" w:cs="Times New Roman"/>
-          <w:color w:val="595959"/>
-        </w:rPr>
-        <w:t xml:space="preserve"> and redirection behaviors of the page.  The submit button click event is registered in </w:t>
-      </w:r>
-      <w:proofErr w:type="spellStart"/>
+        <w:t xml:space="preserve">back and redirection behaviors of the page.  The submit button click event is registered in </w:t>
+      </w:r>
       <w:r>
         <w:rPr>
           <w:rStyle w:val="Code"/>
         </w:rPr>
-        <w:t>OnInit</w:t>
-      </w:r>
-      <w:proofErr w:type="spellEnd"/>
+        <w:t>OnInit()</w:t>
+      </w:r>
+      <w:r>
+        <w:rPr>
+          <w:rFonts w:ascii="Times New Roman" w:hAnsi="Times New Roman" w:cs="Times New Roman"/>
+          <w:color w:val="595959"/>
+        </w:rPr>
+        <w:t xml:space="preserve">.  The click handler is implemented in </w:t>
+      </w:r>
       <w:r>
         <w:rPr>
           <w:rStyle w:val="Code"/>
         </w:rPr>
-        <w:t>()</w:t>
-      </w:r>
-      <w:r>
-        <w:rPr>
-          <w:rFonts w:ascii="Times New Roman" w:hAnsi="Times New Roman" w:cs="Times New Roman"/>
-          <w:color w:val="595959"/>
-        </w:rPr>
-        <w:t>.  The click handler</w:t>
-      </w:r>
-      <w:r>
-        <w:rPr>
-          <w:rFonts w:ascii="Times New Roman" w:hAnsi="Times New Roman" w:cs="Times New Roman"/>
-          <w:color w:val="595959"/>
-        </w:rPr>
-        <w:t xml:space="preserve"> is implemented in </w:t>
-      </w:r>
-      <w:r>
-        <w:rPr>
-          <w:rStyle w:val="Code"/>
-        </w:rPr>
         <w:t>Co3Submit_Click()</w:t>
       </w:r>
       <w:r>
@@ -2696,23 +2272,7 @@
           <w:rFonts w:ascii="Times New Roman" w:hAnsi="Times New Roman" w:cs="Times New Roman"/>
           <w:color w:val="595959"/>
         </w:rPr>
-        <w:t xml:space="preserve">.  If the incident is created, the user will be redirected to the </w:t>
-      </w:r>
-      <w:proofErr w:type="spellStart"/>
-      <w:r>
-        <w:rPr>
-          <w:rFonts w:ascii="Times New Roman" w:hAnsi="Times New Roman" w:cs="Times New Roman"/>
-          <w:color w:val="595959"/>
-        </w:rPr>
-        <w:t>url</w:t>
-      </w:r>
-      <w:proofErr w:type="spellEnd"/>
-      <w:r>
-        <w:rPr>
-          <w:rFonts w:ascii="Times New Roman" w:hAnsi="Times New Roman" w:cs="Times New Roman"/>
-          <w:color w:val="595959"/>
-        </w:rPr>
-        <w:t xml:space="preserve"> specified in the click handler.</w:t>
+        <w:t>.  If the incident is created, the user will be redirected to the url specified in the click handler.</w:t>
       </w:r>
     </w:p>
     <w:p>
@@ -2728,14 +2288,7 @@
           <w:rFonts w:ascii="Times New Roman" w:hAnsi="Times New Roman" w:cs="Times New Roman"/>
           <w:color w:val="595959"/>
         </w:rPr>
-        <w:t>Notice that you can specify preset values in the click handler.  This allows you to save user specific information wit</w:t>
-      </w:r>
-      <w:r>
-        <w:rPr>
-          <w:rFonts w:ascii="Times New Roman" w:hAnsi="Times New Roman" w:cs="Times New Roman"/>
-          <w:color w:val="595959"/>
-        </w:rPr>
-        <w:t>h the incident without needing the user to provide it.</w:t>
+        <w:t>Notice that you can specify preset values in the click handler.  This allows you to save user specific information with the incident without needing the user to provide it.</w:t>
       </w:r>
     </w:p>
     <w:p>
@@ -2773,27 +2326,18 @@
         </w:rPr>
         <w:t xml:space="preserve">You can only use controls from the </w:t>
       </w:r>
-      <w:proofErr w:type="spellStart"/>
       <w:r>
         <w:rPr>
           <w:rStyle w:val="Code"/>
         </w:rPr>
         <w:t>System.Web.UI.WebControls</w:t>
       </w:r>
-      <w:proofErr w:type="spellEnd"/>
-      <w:r>
-        <w:rPr>
-          <w:rFonts w:ascii="Times New Roman" w:hAnsi="Times New Roman" w:cs="Times New Roman"/>
-          <w:color w:val="595959"/>
-        </w:rPr>
-        <w:t xml:space="preserve"> namespace.  Each field must use a control that supports the field’s data type.  The page will display an error if there is</w:t>
-      </w:r>
-      <w:r>
-        <w:rPr>
-          <w:rFonts w:ascii="Times New Roman" w:hAnsi="Times New Roman" w:cs="Times New Roman"/>
-          <w:color w:val="595959"/>
-        </w:rPr>
-        <w:t xml:space="preserve"> a data type mismatch.</w:t>
+      <w:r>
+        <w:rPr>
+          <w:rFonts w:ascii="Times New Roman" w:hAnsi="Times New Roman" w:cs="Times New Roman"/>
+          <w:color w:val="595959"/>
+        </w:rPr>
+        <w:t xml:space="preserve"> namespace.  Each field must use a control that supports the field’s data type.  The page will display an error if there is a data type mismatch.</w:t>
       </w:r>
     </w:p>
     <w:p>
@@ -2811,14 +2355,12 @@
         </w:rPr>
         <w:t xml:space="preserve">Each field is identified uniquely by its designated ID as listed below.  </w:t>
       </w:r>
-      <w:proofErr w:type="spellStart"/>
       <w:r>
         <w:rPr>
           <w:rStyle w:val="Code"/>
         </w:rPr>
         <w:t>DropDownList</w:t>
       </w:r>
-      <w:proofErr w:type="spellEnd"/>
       <w:r>
         <w:rPr>
           <w:rFonts w:ascii="Times New Roman" w:hAnsi="Times New Roman" w:cs="Times New Roman"/>
@@ -2826,49 +2368,31 @@
         </w:rPr>
         <w:t xml:space="preserve">, </w:t>
       </w:r>
-      <w:proofErr w:type="spellStart"/>
       <w:r>
         <w:rPr>
           <w:rStyle w:val="Code"/>
         </w:rPr>
         <w:t>RadioButtonList</w:t>
       </w:r>
-      <w:proofErr w:type="spellEnd"/>
-      <w:r>
-        <w:rPr>
-          <w:rFonts w:ascii="Times New Roman" w:hAnsi="Times New Roman" w:cs="Times New Roman"/>
-          <w:color w:val="595959"/>
-        </w:rPr>
-        <w:t xml:space="preserve"> </w:t>
-      </w:r>
-      <w:r>
-        <w:rPr>
-          <w:rFonts w:ascii="Times New Roman" w:hAnsi="Times New Roman" w:cs="Times New Roman"/>
-          <w:color w:val="595959"/>
-        </w:rPr>
-        <w:t xml:space="preserve">and </w:t>
-      </w:r>
-      <w:proofErr w:type="spellStart"/>
+      <w:r>
+        <w:rPr>
+          <w:rFonts w:ascii="Times New Roman" w:hAnsi="Times New Roman" w:cs="Times New Roman"/>
+          <w:color w:val="595959"/>
+        </w:rPr>
+        <w:t xml:space="preserve"> and </w:t>
+      </w:r>
       <w:r>
         <w:rPr>
           <w:rStyle w:val="Code"/>
         </w:rPr>
         <w:t>CheckBoxList</w:t>
       </w:r>
-      <w:proofErr w:type="spellEnd"/>
-      <w:r>
-        <w:rPr>
-          <w:rFonts w:ascii="Times New Roman" w:hAnsi="Times New Roman" w:cs="Times New Roman"/>
-          <w:color w:val="595959"/>
-        </w:rPr>
-        <w:t xml:space="preserve"> </w:t>
-      </w:r>
-      <w:r>
-        <w:rPr>
-          <w:rFonts w:ascii="Times New Roman" w:hAnsi="Times New Roman" w:cs="Times New Roman"/>
-          <w:color w:val="595959"/>
-        </w:rPr>
-        <w:t>controls will be automatically populated with data specific to the fields they represent.</w:t>
+      <w:r>
+        <w:rPr>
+          <w:rFonts w:ascii="Times New Roman" w:hAnsi="Times New Roman" w:cs="Times New Roman"/>
+          <w:color w:val="595959"/>
+        </w:rPr>
+        <w:t xml:space="preserve"> controls will be automatically populated with data specific to the fields they represent.</w:t>
       </w:r>
     </w:p>
     <w:tbl>
@@ -2879,7 +2403,7 @@
           <w:left w:w="10" w:type="dxa"/>
           <w:right w:w="10" w:type="dxa"/>
         </w:tblCellMar>
-        <w:tblLook w:val="0000"/>
+        <w:tblLook w:val="0000" w:firstRow="0" w:lastRow="0" w:firstColumn="0" w:lastColumn="0" w:noHBand="0" w:noVBand="0"/>
       </w:tblPr>
       <w:tblGrid>
         <w:gridCol w:w="2665"/>
@@ -2887,12 +2411,6 @@
         <w:gridCol w:w="2650"/>
       </w:tblGrid>
       <w:tr>
-        <w:tblPrEx>
-          <w:tblCellMar>
-            <w:top w:w="0" w:type="dxa"/>
-            <w:bottom w:w="0" w:type="dxa"/>
-          </w:tblCellMar>
-        </w:tblPrEx>
         <w:tc>
           <w:tcPr>
             <w:tcW w:w="2665" w:type="dxa"/>
@@ -2959,66 +2477,51 @@
                 <w:bCs/>
                 <w:color w:val="FFFFFF"/>
               </w:rPr>
-              <w:t>Allowable AS</w:t>
-            </w:r>
-            <w:r>
-              <w:rPr>
-                <w:rFonts w:ascii="Times New Roman" w:hAnsi="Times New Roman"/>
+              <w:t>Allowable ASP.net Types</w:t>
+            </w:r>
+          </w:p>
+        </w:tc>
+        <w:tc>
+          <w:tcPr>
+            <w:tcW w:w="2650" w:type="dxa"/>
+            <w:tcBorders>
+              <w:top w:val="single" w:sz="2" w:space="0" w:color="000000"/>
+              <w:left w:val="single" w:sz="2" w:space="0" w:color="000000"/>
+              <w:bottom w:val="single" w:sz="2" w:space="0" w:color="000000"/>
+              <w:right w:val="single" w:sz="2" w:space="0" w:color="000000"/>
+            </w:tcBorders>
+            <w:shd w:val="clear" w:color="auto" w:fill="000000"/>
+            <w:tcMar>
+              <w:top w:w="55" w:type="dxa"/>
+              <w:left w:w="55" w:type="dxa"/>
+              <w:bottom w:w="55" w:type="dxa"/>
+              <w:right w:w="55" w:type="dxa"/>
+            </w:tcMar>
+          </w:tcPr>
+          <w:p>
+            <w:pPr>
+              <w:pStyle w:val="Standard"/>
+              <w:jc w:val="center"/>
+              <w:rPr>
+                <w:rFonts w:ascii="Times New Roman" w:hAnsi="Times New Roman" w:cs="Times New Roman"/>
                 <w:b/>
                 <w:bCs/>
                 <w:color w:val="FFFFFF"/>
               </w:rPr>
-              <w:t>P.net Types</w:t>
-            </w:r>
-          </w:p>
-        </w:tc>
-        <w:tc>
-          <w:tcPr>
-            <w:tcW w:w="2650" w:type="dxa"/>
-            <w:tcBorders>
-              <w:top w:val="single" w:sz="2" w:space="0" w:color="000000"/>
-              <w:left w:val="single" w:sz="2" w:space="0" w:color="000000"/>
-              <w:bottom w:val="single" w:sz="2" w:space="0" w:color="000000"/>
-              <w:right w:val="single" w:sz="2" w:space="0" w:color="000000"/>
-            </w:tcBorders>
-            <w:shd w:val="clear" w:color="auto" w:fill="000000"/>
-            <w:tcMar>
-              <w:top w:w="55" w:type="dxa"/>
-              <w:left w:w="55" w:type="dxa"/>
-              <w:bottom w:w="55" w:type="dxa"/>
-              <w:right w:w="55" w:type="dxa"/>
-            </w:tcMar>
-          </w:tcPr>
-          <w:p>
-            <w:pPr>
-              <w:pStyle w:val="Standard"/>
-              <w:jc w:val="center"/>
+            </w:pPr>
+            <w:r>
               <w:rPr>
                 <w:rFonts w:ascii="Times New Roman" w:hAnsi="Times New Roman" w:cs="Times New Roman"/>
                 <w:b/>
                 <w:bCs/>
                 <w:color w:val="FFFFFF"/>
               </w:rPr>
-            </w:pPr>
-            <w:r>
-              <w:rPr>
-                <w:rFonts w:ascii="Times New Roman" w:hAnsi="Times New Roman" w:cs="Times New Roman"/>
-                <w:b/>
-                <w:bCs/>
-                <w:color w:val="FFFFFF"/>
-              </w:rPr>
               <w:t>Description</w:t>
             </w:r>
           </w:p>
         </w:tc>
       </w:tr>
       <w:tr>
-        <w:tblPrEx>
-          <w:tblCellMar>
-            <w:top w:w="0" w:type="dxa"/>
-            <w:bottom w:w="0" w:type="dxa"/>
-          </w:tblCellMar>
-        </w:tblPrEx>
         <w:tc>
           <w:tcPr>
             <w:tcW w:w="2665" w:type="dxa"/>
@@ -3069,14 +2572,12 @@
                 <w:rStyle w:val="Code"/>
               </w:rPr>
             </w:pPr>
-            <w:proofErr w:type="spellStart"/>
             <w:r>
               <w:rPr>
                 <w:rStyle w:val="Code"/>
               </w:rPr>
               <w:t>TextBox</w:t>
             </w:r>
-            <w:proofErr w:type="spellEnd"/>
           </w:p>
         </w:tc>
         <w:tc>
@@ -3113,12 +2614,6 @@
         </w:tc>
       </w:tr>
       <w:tr>
-        <w:tblPrEx>
-          <w:tblCellMar>
-            <w:top w:w="0" w:type="dxa"/>
-            <w:bottom w:w="0" w:type="dxa"/>
-          </w:tblCellMar>
-        </w:tblPrEx>
         <w:tc>
           <w:tcPr>
             <w:tcW w:w="2665" w:type="dxa"/>
@@ -3169,14 +2664,12 @@
                 <w:rStyle w:val="Code"/>
               </w:rPr>
             </w:pPr>
-            <w:proofErr w:type="spellStart"/>
             <w:r>
               <w:rPr>
                 <w:rStyle w:val="Code"/>
               </w:rPr>
               <w:t>TextBox</w:t>
             </w:r>
-            <w:proofErr w:type="spellEnd"/>
           </w:p>
         </w:tc>
         <w:tc>
@@ -3213,12 +2706,6 @@
         </w:tc>
       </w:tr>
       <w:tr>
-        <w:tblPrEx>
-          <w:tblCellMar>
-            <w:top w:w="0" w:type="dxa"/>
-            <w:bottom w:w="0" w:type="dxa"/>
-          </w:tblCellMar>
-        </w:tblPrEx>
         <w:tc>
           <w:tcPr>
             <w:tcW w:w="2665" w:type="dxa"/>
@@ -3269,14 +2756,12 @@
                 <w:rStyle w:val="Code"/>
               </w:rPr>
             </w:pPr>
-            <w:proofErr w:type="spellStart"/>
             <w:r>
               <w:rPr>
                 <w:rStyle w:val="Code"/>
               </w:rPr>
               <w:t>TextBox</w:t>
             </w:r>
-            <w:proofErr w:type="spellEnd"/>
           </w:p>
         </w:tc>
         <w:tc>
@@ -3313,12 +2798,6 @@
         </w:tc>
       </w:tr>
       <w:tr>
-        <w:tblPrEx>
-          <w:tblCellMar>
-            <w:top w:w="0" w:type="dxa"/>
-            <w:bottom w:w="0" w:type="dxa"/>
-          </w:tblCellMar>
-        </w:tblPrEx>
         <w:tc>
           <w:tcPr>
             <w:tcW w:w="2665" w:type="dxa"/>
@@ -3344,6 +2823,7 @@
               <w:rPr>
                 <w:rStyle w:val="Code"/>
               </w:rPr>
+              <w:lastRenderedPageBreak/>
               <w:t>co3_country</w:t>
             </w:r>
           </w:p>
@@ -3369,30 +2849,26 @@
                 <w:rStyle w:val="Code"/>
               </w:rPr>
             </w:pPr>
-            <w:proofErr w:type="spellStart"/>
             <w:r>
               <w:rPr>
                 <w:rStyle w:val="Code"/>
               </w:rPr>
               <w:t>DropDownList</w:t>
             </w:r>
-            <w:proofErr w:type="spellEnd"/>
-          </w:p>
-          <w:p>
-            <w:pPr>
-              <w:pStyle w:val="Standard"/>
-              <w:rPr>
-                <w:rStyle w:val="Code"/>
-              </w:rPr>
-            </w:pPr>
-            <w:proofErr w:type="spellStart"/>
+          </w:p>
+          <w:p>
+            <w:pPr>
+              <w:pStyle w:val="Standard"/>
+              <w:rPr>
+                <w:rStyle w:val="Code"/>
+              </w:rPr>
+            </w:pPr>
             <w:r>
               <w:rPr>
                 <w:rStyle w:val="Code"/>
               </w:rPr>
               <w:t>RadioButtonList</w:t>
             </w:r>
-            <w:proofErr w:type="spellEnd"/>
           </w:p>
         </w:tc>
         <w:tc>
@@ -3429,12 +2905,6 @@
         </w:tc>
       </w:tr>
       <w:tr>
-        <w:tblPrEx>
-          <w:tblCellMar>
-            <w:top w:w="0" w:type="dxa"/>
-            <w:bottom w:w="0" w:type="dxa"/>
-          </w:tblCellMar>
-        </w:tblPrEx>
         <w:tc>
           <w:tcPr>
             <w:tcW w:w="2665" w:type="dxa"/>
@@ -3485,23 +2955,1038 @@
                 <w:rStyle w:val="Code"/>
               </w:rPr>
             </w:pPr>
-            <w:proofErr w:type="spellStart"/>
             <w:r>
               <w:rPr>
                 <w:rStyle w:val="Code"/>
               </w:rPr>
               <w:t>DropDownList</w:t>
             </w:r>
-            <w:proofErr w:type="spellEnd"/>
-          </w:p>
-          <w:p>
-            <w:pPr>
-              <w:pStyle w:val="Standard"/>
-              <w:rPr>
-                <w:rStyle w:val="Code"/>
-              </w:rPr>
-            </w:pPr>
-            <w:proofErr w:type="spellStart"/>
+          </w:p>
+          <w:p>
+            <w:pPr>
+              <w:pStyle w:val="Standard"/>
+              <w:rPr>
+                <w:rStyle w:val="Code"/>
+              </w:rPr>
+            </w:pPr>
+            <w:r>
+              <w:rPr>
+                <w:rStyle w:val="Code"/>
+              </w:rPr>
+              <w:t>RadioButtonList</w:t>
+            </w:r>
+          </w:p>
+        </w:tc>
+        <w:tc>
+          <w:tcPr>
+            <w:tcW w:w="2650" w:type="dxa"/>
+            <w:tcBorders>
+              <w:left w:val="single" w:sz="2" w:space="0" w:color="000000"/>
+              <w:bottom w:val="single" w:sz="2" w:space="0" w:color="000000"/>
+              <w:right w:val="single" w:sz="2" w:space="0" w:color="000000"/>
+            </w:tcBorders>
+            <w:tcMar>
+              <w:top w:w="55" w:type="dxa"/>
+              <w:left w:w="55" w:type="dxa"/>
+              <w:bottom w:w="55" w:type="dxa"/>
+              <w:right w:w="55" w:type="dxa"/>
+            </w:tcMar>
+          </w:tcPr>
+          <w:p>
+            <w:pPr>
+              <w:pStyle w:val="Standard"/>
+              <w:rPr>
+                <w:rFonts w:ascii="Times New Roman" w:hAnsi="Times New Roman" w:cs="Times New Roman"/>
+                <w:color w:val="595959"/>
+              </w:rPr>
+            </w:pPr>
+            <w:r>
+              <w:rPr>
+                <w:rFonts w:ascii="Times New Roman" w:hAnsi="Times New Roman" w:cs="Times New Roman"/>
+                <w:color w:val="595959"/>
+              </w:rPr>
+              <w:t>Criminal Activity</w:t>
+            </w:r>
+          </w:p>
+        </w:tc>
+      </w:tr>
+      <w:tr>
+        <w:tc>
+          <w:tcPr>
+            <w:tcW w:w="2665" w:type="dxa"/>
+            <w:tcBorders>
+              <w:left w:val="single" w:sz="2" w:space="0" w:color="000000"/>
+              <w:bottom w:val="single" w:sz="2" w:space="0" w:color="000000"/>
+            </w:tcBorders>
+            <w:tcMar>
+              <w:top w:w="55" w:type="dxa"/>
+              <w:left w:w="55" w:type="dxa"/>
+              <w:bottom w:w="55" w:type="dxa"/>
+              <w:right w:w="55" w:type="dxa"/>
+            </w:tcMar>
+          </w:tcPr>
+          <w:p>
+            <w:pPr>
+              <w:pStyle w:val="Standard"/>
+              <w:rPr>
+                <w:rStyle w:val="Code"/>
+              </w:rPr>
+            </w:pPr>
+            <w:r>
+              <w:rPr>
+                <w:rStyle w:val="Code"/>
+              </w:rPr>
+              <w:t>co3_data_compromised</w:t>
+            </w:r>
+          </w:p>
+        </w:tc>
+        <w:tc>
+          <w:tcPr>
+            <w:tcW w:w="1890" w:type="dxa"/>
+            <w:tcBorders>
+              <w:left w:val="single" w:sz="2" w:space="0" w:color="000000"/>
+              <w:bottom w:val="single" w:sz="2" w:space="0" w:color="000000"/>
+            </w:tcBorders>
+            <w:tcMar>
+              <w:top w:w="55" w:type="dxa"/>
+              <w:left w:w="55" w:type="dxa"/>
+              <w:bottom w:w="55" w:type="dxa"/>
+              <w:right w:w="55" w:type="dxa"/>
+            </w:tcMar>
+          </w:tcPr>
+          <w:p>
+            <w:pPr>
+              <w:pStyle w:val="Standard"/>
+              <w:rPr>
+                <w:rStyle w:val="Code"/>
+              </w:rPr>
+            </w:pPr>
+            <w:r>
+              <w:rPr>
+                <w:rStyle w:val="Code"/>
+              </w:rPr>
+              <w:t>DropDownList</w:t>
+            </w:r>
+          </w:p>
+          <w:p>
+            <w:pPr>
+              <w:pStyle w:val="Standard"/>
+              <w:rPr>
+                <w:rStyle w:val="Code"/>
+              </w:rPr>
+            </w:pPr>
+            <w:r>
+              <w:rPr>
+                <w:rStyle w:val="Code"/>
+              </w:rPr>
+              <w:t>RadioButtonList</w:t>
+            </w:r>
+          </w:p>
+        </w:tc>
+        <w:tc>
+          <w:tcPr>
+            <w:tcW w:w="2650" w:type="dxa"/>
+            <w:tcBorders>
+              <w:left w:val="single" w:sz="2" w:space="0" w:color="000000"/>
+              <w:bottom w:val="single" w:sz="2" w:space="0" w:color="000000"/>
+              <w:right w:val="single" w:sz="2" w:space="0" w:color="000000"/>
+            </w:tcBorders>
+            <w:tcMar>
+              <w:top w:w="55" w:type="dxa"/>
+              <w:left w:w="55" w:type="dxa"/>
+              <w:bottom w:w="55" w:type="dxa"/>
+              <w:right w:w="55" w:type="dxa"/>
+            </w:tcMar>
+          </w:tcPr>
+          <w:p>
+            <w:pPr>
+              <w:pStyle w:val="Standard"/>
+              <w:rPr>
+                <w:rFonts w:ascii="Times New Roman" w:hAnsi="Times New Roman" w:cs="Times New Roman"/>
+                <w:color w:val="595959"/>
+              </w:rPr>
+            </w:pPr>
+            <w:r>
+              <w:rPr>
+                <w:rFonts w:ascii="Times New Roman" w:hAnsi="Times New Roman" w:cs="Times New Roman"/>
+                <w:color w:val="595959"/>
+              </w:rPr>
+              <w:t>Whether sensitive or personal data was foreseeably exposed and/or compromised. A value of "Yes" or "Unknown" indicate that a breach response may be required.</w:t>
+            </w:r>
+          </w:p>
+        </w:tc>
+      </w:tr>
+      <w:tr>
+        <w:tc>
+          <w:tcPr>
+            <w:tcW w:w="2665" w:type="dxa"/>
+            <w:tcBorders>
+              <w:left w:val="single" w:sz="2" w:space="0" w:color="000000"/>
+              <w:bottom w:val="single" w:sz="2" w:space="0" w:color="000000"/>
+            </w:tcBorders>
+            <w:tcMar>
+              <w:top w:w="55" w:type="dxa"/>
+              <w:left w:w="55" w:type="dxa"/>
+              <w:bottom w:w="55" w:type="dxa"/>
+              <w:right w:w="55" w:type="dxa"/>
+            </w:tcMar>
+          </w:tcPr>
+          <w:p>
+            <w:pPr>
+              <w:pStyle w:val="Standard"/>
+              <w:rPr>
+                <w:rStyle w:val="Code"/>
+              </w:rPr>
+            </w:pPr>
+            <w:r>
+              <w:rPr>
+                <w:rStyle w:val="Code"/>
+              </w:rPr>
+              <w:t>co3_data_encrypted</w:t>
+            </w:r>
+          </w:p>
+        </w:tc>
+        <w:tc>
+          <w:tcPr>
+            <w:tcW w:w="1890" w:type="dxa"/>
+            <w:tcBorders>
+              <w:left w:val="single" w:sz="2" w:space="0" w:color="000000"/>
+              <w:bottom w:val="single" w:sz="2" w:space="0" w:color="000000"/>
+            </w:tcBorders>
+            <w:tcMar>
+              <w:top w:w="55" w:type="dxa"/>
+              <w:left w:w="55" w:type="dxa"/>
+              <w:bottom w:w="55" w:type="dxa"/>
+              <w:right w:w="55" w:type="dxa"/>
+            </w:tcMar>
+          </w:tcPr>
+          <w:p>
+            <w:pPr>
+              <w:pStyle w:val="Standard"/>
+              <w:rPr>
+                <w:rStyle w:val="Code"/>
+              </w:rPr>
+            </w:pPr>
+            <w:r>
+              <w:rPr>
+                <w:rStyle w:val="Code"/>
+              </w:rPr>
+              <w:t>DropDownList</w:t>
+            </w:r>
+          </w:p>
+          <w:p>
+            <w:pPr>
+              <w:pStyle w:val="Standard"/>
+              <w:rPr>
+                <w:rStyle w:val="Code"/>
+              </w:rPr>
+            </w:pPr>
+            <w:r>
+              <w:rPr>
+                <w:rStyle w:val="Code"/>
+              </w:rPr>
+              <w:t>RadioButtonList</w:t>
+            </w:r>
+          </w:p>
+        </w:tc>
+        <w:tc>
+          <w:tcPr>
+            <w:tcW w:w="2650" w:type="dxa"/>
+            <w:tcBorders>
+              <w:left w:val="single" w:sz="2" w:space="0" w:color="000000"/>
+              <w:bottom w:val="single" w:sz="2" w:space="0" w:color="000000"/>
+              <w:right w:val="single" w:sz="2" w:space="0" w:color="000000"/>
+            </w:tcBorders>
+            <w:tcMar>
+              <w:top w:w="55" w:type="dxa"/>
+              <w:left w:w="55" w:type="dxa"/>
+              <w:bottom w:w="55" w:type="dxa"/>
+              <w:right w:w="55" w:type="dxa"/>
+            </w:tcMar>
+          </w:tcPr>
+          <w:p>
+            <w:pPr>
+              <w:pStyle w:val="Standard"/>
+              <w:rPr>
+                <w:rFonts w:ascii="Times New Roman" w:hAnsi="Times New Roman" w:cs="Times New Roman"/>
+                <w:color w:val="595959"/>
+              </w:rPr>
+            </w:pPr>
+            <w:r>
+              <w:rPr>
+                <w:rFonts w:ascii="Times New Roman" w:hAnsi="Times New Roman" w:cs="Times New Roman"/>
+                <w:color w:val="595959"/>
+              </w:rPr>
+              <w:t>Whether the data in question was encrypted</w:t>
+            </w:r>
+          </w:p>
+        </w:tc>
+      </w:tr>
+      <w:tr>
+        <w:tc>
+          <w:tcPr>
+            <w:tcW w:w="2665" w:type="dxa"/>
+            <w:tcBorders>
+              <w:left w:val="single" w:sz="2" w:space="0" w:color="000000"/>
+              <w:bottom w:val="single" w:sz="2" w:space="0" w:color="000000"/>
+            </w:tcBorders>
+            <w:tcMar>
+              <w:top w:w="55" w:type="dxa"/>
+              <w:left w:w="55" w:type="dxa"/>
+              <w:bottom w:w="55" w:type="dxa"/>
+              <w:right w:w="55" w:type="dxa"/>
+            </w:tcMar>
+          </w:tcPr>
+          <w:p>
+            <w:pPr>
+              <w:pStyle w:val="Standard"/>
+              <w:rPr>
+                <w:rStyle w:val="Code"/>
+              </w:rPr>
+            </w:pPr>
+            <w:r>
+              <w:rPr>
+                <w:rStyle w:val="Code"/>
+              </w:rPr>
+              <w:t>co3_data_format</w:t>
+            </w:r>
+          </w:p>
+        </w:tc>
+        <w:tc>
+          <w:tcPr>
+            <w:tcW w:w="1890" w:type="dxa"/>
+            <w:tcBorders>
+              <w:left w:val="single" w:sz="2" w:space="0" w:color="000000"/>
+              <w:bottom w:val="single" w:sz="2" w:space="0" w:color="000000"/>
+            </w:tcBorders>
+            <w:tcMar>
+              <w:top w:w="55" w:type="dxa"/>
+              <w:left w:w="55" w:type="dxa"/>
+              <w:bottom w:w="55" w:type="dxa"/>
+              <w:right w:w="55" w:type="dxa"/>
+            </w:tcMar>
+          </w:tcPr>
+          <w:p>
+            <w:pPr>
+              <w:pStyle w:val="Standard"/>
+              <w:rPr>
+                <w:rStyle w:val="Code"/>
+              </w:rPr>
+            </w:pPr>
+            <w:r>
+              <w:rPr>
+                <w:rStyle w:val="Code"/>
+              </w:rPr>
+              <w:t>DropDownList</w:t>
+            </w:r>
+          </w:p>
+          <w:p>
+            <w:pPr>
+              <w:pStyle w:val="Standard"/>
+              <w:rPr>
+                <w:rStyle w:val="Code"/>
+              </w:rPr>
+            </w:pPr>
+            <w:r>
+              <w:rPr>
+                <w:rStyle w:val="Code"/>
+              </w:rPr>
+              <w:t>RadioButtonList</w:t>
+            </w:r>
+          </w:p>
+        </w:tc>
+        <w:tc>
+          <w:tcPr>
+            <w:tcW w:w="2650" w:type="dxa"/>
+            <w:tcBorders>
+              <w:left w:val="single" w:sz="2" w:space="0" w:color="000000"/>
+              <w:bottom w:val="single" w:sz="2" w:space="0" w:color="000000"/>
+              <w:right w:val="single" w:sz="2" w:space="0" w:color="000000"/>
+            </w:tcBorders>
+            <w:tcMar>
+              <w:top w:w="55" w:type="dxa"/>
+              <w:left w:w="55" w:type="dxa"/>
+              <w:bottom w:w="55" w:type="dxa"/>
+              <w:right w:w="55" w:type="dxa"/>
+            </w:tcMar>
+          </w:tcPr>
+          <w:p>
+            <w:pPr>
+              <w:pStyle w:val="Standard"/>
+              <w:rPr>
+                <w:rFonts w:ascii="Times New Roman" w:hAnsi="Times New Roman" w:cs="Times New Roman"/>
+                <w:color w:val="595959"/>
+              </w:rPr>
+            </w:pPr>
+            <w:r>
+              <w:rPr>
+                <w:rFonts w:ascii="Times New Roman" w:hAnsi="Times New Roman" w:cs="Times New Roman"/>
+                <w:color w:val="595959"/>
+              </w:rPr>
+              <w:t>Specify the format of the personal information involved</w:t>
+            </w:r>
+          </w:p>
+        </w:tc>
+      </w:tr>
+      <w:tr>
+        <w:tc>
+          <w:tcPr>
+            <w:tcW w:w="2665" w:type="dxa"/>
+            <w:tcBorders>
+              <w:left w:val="single" w:sz="2" w:space="0" w:color="000000"/>
+              <w:bottom w:val="single" w:sz="2" w:space="0" w:color="000000"/>
+            </w:tcBorders>
+            <w:tcMar>
+              <w:top w:w="55" w:type="dxa"/>
+              <w:left w:w="55" w:type="dxa"/>
+              <w:bottom w:w="55" w:type="dxa"/>
+              <w:right w:w="55" w:type="dxa"/>
+            </w:tcMar>
+          </w:tcPr>
+          <w:p>
+            <w:pPr>
+              <w:pStyle w:val="Standard"/>
+              <w:rPr>
+                <w:rStyle w:val="Code"/>
+              </w:rPr>
+            </w:pPr>
+            <w:r>
+              <w:rPr>
+                <w:rStyle w:val="Code"/>
+              </w:rPr>
+              <w:t>co3_discovered_date</w:t>
+            </w:r>
+          </w:p>
+        </w:tc>
+        <w:tc>
+          <w:tcPr>
+            <w:tcW w:w="1890" w:type="dxa"/>
+            <w:tcBorders>
+              <w:left w:val="single" w:sz="2" w:space="0" w:color="000000"/>
+              <w:bottom w:val="single" w:sz="2" w:space="0" w:color="000000"/>
+            </w:tcBorders>
+            <w:tcMar>
+              <w:top w:w="55" w:type="dxa"/>
+              <w:left w:w="55" w:type="dxa"/>
+              <w:bottom w:w="55" w:type="dxa"/>
+              <w:right w:w="55" w:type="dxa"/>
+            </w:tcMar>
+          </w:tcPr>
+          <w:p>
+            <w:pPr>
+              <w:pStyle w:val="Standard"/>
+              <w:rPr>
+                <w:rStyle w:val="Code"/>
+              </w:rPr>
+            </w:pPr>
+            <w:r>
+              <w:rPr>
+                <w:rStyle w:val="Code"/>
+              </w:rPr>
+              <w:t>TextBox</w:t>
+            </w:r>
+          </w:p>
+        </w:tc>
+        <w:tc>
+          <w:tcPr>
+            <w:tcW w:w="2650" w:type="dxa"/>
+            <w:tcBorders>
+              <w:left w:val="single" w:sz="2" w:space="0" w:color="000000"/>
+              <w:bottom w:val="single" w:sz="2" w:space="0" w:color="000000"/>
+              <w:right w:val="single" w:sz="2" w:space="0" w:color="000000"/>
+            </w:tcBorders>
+            <w:tcMar>
+              <w:top w:w="55" w:type="dxa"/>
+              <w:left w:w="55" w:type="dxa"/>
+              <w:bottom w:w="55" w:type="dxa"/>
+              <w:right w:w="55" w:type="dxa"/>
+            </w:tcMar>
+          </w:tcPr>
+          <w:p>
+            <w:pPr>
+              <w:pStyle w:val="Standard"/>
+              <w:rPr>
+                <w:rFonts w:ascii="Times New Roman" w:hAnsi="Times New Roman" w:cs="Times New Roman"/>
+                <w:color w:val="595959"/>
+              </w:rPr>
+            </w:pPr>
+            <w:r>
+              <w:rPr>
+                <w:rFonts w:ascii="Times New Roman" w:hAnsi="Times New Roman" w:cs="Times New Roman"/>
+                <w:color w:val="595959"/>
+              </w:rPr>
+              <w:t>Date the incident was discovered/reported - this is the date upon which most reporting/action timelines are based, so it is important to ensure accuracy for this field</w:t>
+            </w:r>
+          </w:p>
+        </w:tc>
+      </w:tr>
+      <w:tr>
+        <w:tc>
+          <w:tcPr>
+            <w:tcW w:w="2665" w:type="dxa"/>
+            <w:tcBorders>
+              <w:left w:val="single" w:sz="2" w:space="0" w:color="000000"/>
+              <w:bottom w:val="single" w:sz="2" w:space="0" w:color="000000"/>
+            </w:tcBorders>
+            <w:tcMar>
+              <w:top w:w="55" w:type="dxa"/>
+              <w:left w:w="55" w:type="dxa"/>
+              <w:bottom w:w="55" w:type="dxa"/>
+              <w:right w:w="55" w:type="dxa"/>
+            </w:tcMar>
+          </w:tcPr>
+          <w:p>
+            <w:pPr>
+              <w:pStyle w:val="Standard"/>
+              <w:rPr>
+                <w:rStyle w:val="Code"/>
+              </w:rPr>
+            </w:pPr>
+            <w:r>
+              <w:rPr>
+                <w:rStyle w:val="Code"/>
+              </w:rPr>
+              <w:t>co3_start_date</w:t>
+            </w:r>
+          </w:p>
+        </w:tc>
+        <w:tc>
+          <w:tcPr>
+            <w:tcW w:w="1890" w:type="dxa"/>
+            <w:tcBorders>
+              <w:left w:val="single" w:sz="2" w:space="0" w:color="000000"/>
+              <w:bottom w:val="single" w:sz="2" w:space="0" w:color="000000"/>
+            </w:tcBorders>
+            <w:tcMar>
+              <w:top w:w="55" w:type="dxa"/>
+              <w:left w:w="55" w:type="dxa"/>
+              <w:bottom w:w="55" w:type="dxa"/>
+              <w:right w:w="55" w:type="dxa"/>
+            </w:tcMar>
+          </w:tcPr>
+          <w:p>
+            <w:pPr>
+              <w:pStyle w:val="Standard"/>
+              <w:rPr>
+                <w:rStyle w:val="Code"/>
+              </w:rPr>
+            </w:pPr>
+            <w:r>
+              <w:rPr>
+                <w:rStyle w:val="Code"/>
+              </w:rPr>
+              <w:t>TextBox</w:t>
+            </w:r>
+          </w:p>
+        </w:tc>
+        <w:tc>
+          <w:tcPr>
+            <w:tcW w:w="2650" w:type="dxa"/>
+            <w:tcBorders>
+              <w:left w:val="single" w:sz="2" w:space="0" w:color="000000"/>
+              <w:bottom w:val="single" w:sz="2" w:space="0" w:color="000000"/>
+              <w:right w:val="single" w:sz="2" w:space="0" w:color="000000"/>
+            </w:tcBorders>
+            <w:tcMar>
+              <w:top w:w="55" w:type="dxa"/>
+              <w:left w:w="55" w:type="dxa"/>
+              <w:bottom w:w="55" w:type="dxa"/>
+              <w:right w:w="55" w:type="dxa"/>
+            </w:tcMar>
+          </w:tcPr>
+          <w:p>
+            <w:pPr>
+              <w:pStyle w:val="Standard"/>
+              <w:rPr>
+                <w:rFonts w:ascii="Times New Roman" w:hAnsi="Times New Roman" w:cs="Times New Roman"/>
+                <w:color w:val="595959"/>
+              </w:rPr>
+            </w:pPr>
+            <w:r>
+              <w:rPr>
+                <w:rFonts w:ascii="Times New Roman" w:hAnsi="Times New Roman" w:cs="Times New Roman"/>
+                <w:color w:val="595959"/>
+              </w:rPr>
+              <w:t>Date the incident occurred</w:t>
+            </w:r>
+          </w:p>
+        </w:tc>
+      </w:tr>
+      <w:tr>
+        <w:tc>
+          <w:tcPr>
+            <w:tcW w:w="2665" w:type="dxa"/>
+            <w:tcBorders>
+              <w:left w:val="single" w:sz="2" w:space="0" w:color="000000"/>
+              <w:bottom w:val="single" w:sz="2" w:space="0" w:color="000000"/>
+            </w:tcBorders>
+            <w:tcMar>
+              <w:top w:w="55" w:type="dxa"/>
+              <w:left w:w="55" w:type="dxa"/>
+              <w:bottom w:w="55" w:type="dxa"/>
+              <w:right w:w="55" w:type="dxa"/>
+            </w:tcMar>
+          </w:tcPr>
+          <w:p>
+            <w:pPr>
+              <w:pStyle w:val="Standard"/>
+              <w:rPr>
+                <w:rStyle w:val="Code"/>
+              </w:rPr>
+            </w:pPr>
+            <w:r>
+              <w:rPr>
+                <w:rStyle w:val="Code"/>
+              </w:rPr>
+              <w:t>co3_exposure_dept_id</w:t>
+            </w:r>
+          </w:p>
+        </w:tc>
+        <w:tc>
+          <w:tcPr>
+            <w:tcW w:w="1890" w:type="dxa"/>
+            <w:tcBorders>
+              <w:left w:val="single" w:sz="2" w:space="0" w:color="000000"/>
+              <w:bottom w:val="single" w:sz="2" w:space="0" w:color="000000"/>
+            </w:tcBorders>
+            <w:tcMar>
+              <w:top w:w="55" w:type="dxa"/>
+              <w:left w:w="55" w:type="dxa"/>
+              <w:bottom w:w="55" w:type="dxa"/>
+              <w:right w:w="55" w:type="dxa"/>
+            </w:tcMar>
+          </w:tcPr>
+          <w:p>
+            <w:pPr>
+              <w:pStyle w:val="Standard"/>
+              <w:rPr>
+                <w:rStyle w:val="Code"/>
+              </w:rPr>
+            </w:pPr>
+            <w:r>
+              <w:rPr>
+                <w:rStyle w:val="Code"/>
+              </w:rPr>
+              <w:t>DropDownList</w:t>
+            </w:r>
+          </w:p>
+          <w:p>
+            <w:pPr>
+              <w:pStyle w:val="Standard"/>
+              <w:rPr>
+                <w:rStyle w:val="Code"/>
+              </w:rPr>
+            </w:pPr>
+            <w:r>
+              <w:rPr>
+                <w:rStyle w:val="Code"/>
+              </w:rPr>
+              <w:t>RadioButtonList</w:t>
+            </w:r>
+          </w:p>
+        </w:tc>
+        <w:tc>
+          <w:tcPr>
+            <w:tcW w:w="2650" w:type="dxa"/>
+            <w:tcBorders>
+              <w:left w:val="single" w:sz="2" w:space="0" w:color="000000"/>
+              <w:bottom w:val="single" w:sz="2" w:space="0" w:color="000000"/>
+              <w:right w:val="single" w:sz="2" w:space="0" w:color="000000"/>
+            </w:tcBorders>
+            <w:tcMar>
+              <w:top w:w="55" w:type="dxa"/>
+              <w:left w:w="55" w:type="dxa"/>
+              <w:bottom w:w="55" w:type="dxa"/>
+              <w:right w:w="55" w:type="dxa"/>
+            </w:tcMar>
+          </w:tcPr>
+          <w:p>
+            <w:pPr>
+              <w:pStyle w:val="Standard"/>
+              <w:rPr>
+                <w:rFonts w:ascii="Times New Roman" w:hAnsi="Times New Roman" w:cs="Times New Roman"/>
+                <w:color w:val="595959"/>
+              </w:rPr>
+            </w:pPr>
+            <w:r>
+              <w:rPr>
+                <w:rFonts w:ascii="Times New Roman" w:hAnsi="Times New Roman" w:cs="Times New Roman"/>
+                <w:color w:val="595959"/>
+              </w:rPr>
+              <w:t>Department</w:t>
+            </w:r>
+          </w:p>
+        </w:tc>
+      </w:tr>
+      <w:tr>
+        <w:tc>
+          <w:tcPr>
+            <w:tcW w:w="2665" w:type="dxa"/>
+            <w:tcBorders>
+              <w:left w:val="single" w:sz="2" w:space="0" w:color="000000"/>
+              <w:bottom w:val="single" w:sz="2" w:space="0" w:color="000000"/>
+            </w:tcBorders>
+            <w:tcMar>
+              <w:top w:w="55" w:type="dxa"/>
+              <w:left w:w="55" w:type="dxa"/>
+              <w:bottom w:w="55" w:type="dxa"/>
+              <w:right w:w="55" w:type="dxa"/>
+            </w:tcMar>
+          </w:tcPr>
+          <w:p>
+            <w:pPr>
+              <w:pStyle w:val="Standard"/>
+              <w:rPr>
+                <w:rStyle w:val="Code"/>
+              </w:rPr>
+            </w:pPr>
+            <w:r>
+              <w:rPr>
+                <w:rStyle w:val="Code"/>
+              </w:rPr>
+              <w:t>co3_description</w:t>
+            </w:r>
+          </w:p>
+        </w:tc>
+        <w:tc>
+          <w:tcPr>
+            <w:tcW w:w="1890" w:type="dxa"/>
+            <w:tcBorders>
+              <w:left w:val="single" w:sz="2" w:space="0" w:color="000000"/>
+              <w:bottom w:val="single" w:sz="2" w:space="0" w:color="000000"/>
+            </w:tcBorders>
+            <w:tcMar>
+              <w:top w:w="55" w:type="dxa"/>
+              <w:left w:w="55" w:type="dxa"/>
+              <w:bottom w:w="55" w:type="dxa"/>
+              <w:right w:w="55" w:type="dxa"/>
+            </w:tcMar>
+          </w:tcPr>
+          <w:p>
+            <w:pPr>
+              <w:pStyle w:val="Standard"/>
+              <w:rPr>
+                <w:rStyle w:val="Code"/>
+              </w:rPr>
+            </w:pPr>
+            <w:r>
+              <w:rPr>
+                <w:rStyle w:val="Code"/>
+              </w:rPr>
+              <w:t>TextBox</w:t>
+            </w:r>
+          </w:p>
+        </w:tc>
+        <w:tc>
+          <w:tcPr>
+            <w:tcW w:w="2650" w:type="dxa"/>
+            <w:tcBorders>
+              <w:left w:val="single" w:sz="2" w:space="0" w:color="000000"/>
+              <w:bottom w:val="single" w:sz="2" w:space="0" w:color="000000"/>
+              <w:right w:val="single" w:sz="2" w:space="0" w:color="000000"/>
+            </w:tcBorders>
+            <w:tcMar>
+              <w:top w:w="55" w:type="dxa"/>
+              <w:left w:w="55" w:type="dxa"/>
+              <w:bottom w:w="55" w:type="dxa"/>
+              <w:right w:w="55" w:type="dxa"/>
+            </w:tcMar>
+          </w:tcPr>
+          <w:p>
+            <w:pPr>
+              <w:pStyle w:val="Standard"/>
+              <w:rPr>
+                <w:rFonts w:ascii="Times New Roman" w:hAnsi="Times New Roman" w:cs="Times New Roman"/>
+                <w:color w:val="595959"/>
+              </w:rPr>
+            </w:pPr>
+            <w:r>
+              <w:rPr>
+                <w:rFonts w:ascii="Times New Roman" w:hAnsi="Times New Roman" w:cs="Times New Roman"/>
+                <w:color w:val="595959"/>
+              </w:rPr>
+              <w:t>A free form text description of the incident</w:t>
+            </w:r>
+          </w:p>
+        </w:tc>
+      </w:tr>
+      <w:tr>
+        <w:tc>
+          <w:tcPr>
+            <w:tcW w:w="2665" w:type="dxa"/>
+            <w:tcBorders>
+              <w:left w:val="single" w:sz="2" w:space="0" w:color="000000"/>
+              <w:bottom w:val="single" w:sz="2" w:space="0" w:color="000000"/>
+            </w:tcBorders>
+            <w:tcMar>
+              <w:top w:w="55" w:type="dxa"/>
+              <w:left w:w="55" w:type="dxa"/>
+              <w:bottom w:w="55" w:type="dxa"/>
+              <w:right w:w="55" w:type="dxa"/>
+            </w:tcMar>
+          </w:tcPr>
+          <w:p>
+            <w:pPr>
+              <w:pStyle w:val="Standard"/>
+              <w:rPr>
+                <w:rStyle w:val="Code"/>
+              </w:rPr>
+            </w:pPr>
+            <w:r>
+              <w:rPr>
+                <w:rStyle w:val="Code"/>
+              </w:rPr>
+              <w:t>co3_employee_involved</w:t>
+            </w:r>
+          </w:p>
+        </w:tc>
+        <w:tc>
+          <w:tcPr>
+            <w:tcW w:w="1890" w:type="dxa"/>
+            <w:tcBorders>
+              <w:left w:val="single" w:sz="2" w:space="0" w:color="000000"/>
+              <w:bottom w:val="single" w:sz="2" w:space="0" w:color="000000"/>
+            </w:tcBorders>
+            <w:tcMar>
+              <w:top w:w="55" w:type="dxa"/>
+              <w:left w:w="55" w:type="dxa"/>
+              <w:bottom w:w="55" w:type="dxa"/>
+              <w:right w:w="55" w:type="dxa"/>
+            </w:tcMar>
+          </w:tcPr>
+          <w:p>
+            <w:pPr>
+              <w:pStyle w:val="Standard"/>
+              <w:rPr>
+                <w:rStyle w:val="Code"/>
+              </w:rPr>
+            </w:pPr>
+            <w:r>
+              <w:rPr>
+                <w:rStyle w:val="Code"/>
+              </w:rPr>
+              <w:t>DropDownList</w:t>
+            </w:r>
+          </w:p>
+          <w:p>
+            <w:pPr>
+              <w:pStyle w:val="Standard"/>
+              <w:rPr>
+                <w:rStyle w:val="Code"/>
+              </w:rPr>
+            </w:pPr>
+            <w:r>
+              <w:rPr>
+                <w:rStyle w:val="Code"/>
+              </w:rPr>
+              <w:t>RadioButtonList</w:t>
+            </w:r>
+          </w:p>
+        </w:tc>
+        <w:tc>
+          <w:tcPr>
+            <w:tcW w:w="2650" w:type="dxa"/>
+            <w:tcBorders>
+              <w:left w:val="single" w:sz="2" w:space="0" w:color="000000"/>
+              <w:bottom w:val="single" w:sz="2" w:space="0" w:color="000000"/>
+              <w:right w:val="single" w:sz="2" w:space="0" w:color="000000"/>
+            </w:tcBorders>
+            <w:tcMar>
+              <w:top w:w="55" w:type="dxa"/>
+              <w:left w:w="55" w:type="dxa"/>
+              <w:bottom w:w="55" w:type="dxa"/>
+              <w:right w:w="55" w:type="dxa"/>
+            </w:tcMar>
+          </w:tcPr>
+          <w:p>
+            <w:pPr>
+              <w:pStyle w:val="Standard"/>
+              <w:rPr>
+                <w:rFonts w:ascii="Times New Roman" w:hAnsi="Times New Roman" w:cs="Times New Roman"/>
+                <w:color w:val="595959"/>
+              </w:rPr>
+            </w:pPr>
+            <w:r>
+              <w:rPr>
+                <w:rFonts w:ascii="Times New Roman" w:hAnsi="Times New Roman" w:cs="Times New Roman"/>
+                <w:color w:val="595959"/>
+              </w:rPr>
+              <w:t>Employee Involved</w:t>
+            </w:r>
+          </w:p>
+        </w:tc>
+      </w:tr>
+      <w:tr>
+        <w:tc>
+          <w:tcPr>
+            <w:tcW w:w="2665" w:type="dxa"/>
+            <w:tcBorders>
+              <w:left w:val="single" w:sz="2" w:space="0" w:color="000000"/>
+              <w:bottom w:val="single" w:sz="2" w:space="0" w:color="000000"/>
+            </w:tcBorders>
+            <w:tcMar>
+              <w:top w:w="55" w:type="dxa"/>
+              <w:left w:w="55" w:type="dxa"/>
+              <w:bottom w:w="55" w:type="dxa"/>
+              <w:right w:w="55" w:type="dxa"/>
+            </w:tcMar>
+          </w:tcPr>
+          <w:p>
+            <w:pPr>
+              <w:pStyle w:val="Standard"/>
+              <w:rPr>
+                <w:rStyle w:val="Code"/>
+              </w:rPr>
+            </w:pPr>
+            <w:r>
+              <w:rPr>
+                <w:rStyle w:val="Code"/>
+              </w:rPr>
+              <w:t>co3_data_contained</w:t>
+            </w:r>
+          </w:p>
+        </w:tc>
+        <w:tc>
+          <w:tcPr>
+            <w:tcW w:w="1890" w:type="dxa"/>
+            <w:tcBorders>
+              <w:left w:val="single" w:sz="2" w:space="0" w:color="000000"/>
+              <w:bottom w:val="single" w:sz="2" w:space="0" w:color="000000"/>
+            </w:tcBorders>
+            <w:tcMar>
+              <w:top w:w="55" w:type="dxa"/>
+              <w:left w:w="55" w:type="dxa"/>
+              <w:bottom w:w="55" w:type="dxa"/>
+              <w:right w:w="55" w:type="dxa"/>
+            </w:tcMar>
+          </w:tcPr>
+          <w:p>
+            <w:pPr>
+              <w:pStyle w:val="Standard"/>
+              <w:rPr>
+                <w:rStyle w:val="Code"/>
+              </w:rPr>
+            </w:pPr>
+            <w:r>
+              <w:rPr>
+                <w:rStyle w:val="Code"/>
+              </w:rPr>
+              <w:t>DropDownList</w:t>
+            </w:r>
+          </w:p>
+          <w:p>
+            <w:pPr>
+              <w:pStyle w:val="Standard"/>
+              <w:rPr>
+                <w:rStyle w:val="Code"/>
+              </w:rPr>
+            </w:pPr>
+            <w:r>
+              <w:rPr>
+                <w:rStyle w:val="Code"/>
+              </w:rPr>
+              <w:t>RadioButtonList</w:t>
+            </w:r>
+          </w:p>
+        </w:tc>
+        <w:tc>
+          <w:tcPr>
+            <w:tcW w:w="2650" w:type="dxa"/>
+            <w:tcBorders>
+              <w:left w:val="single" w:sz="2" w:space="0" w:color="000000"/>
+              <w:bottom w:val="single" w:sz="2" w:space="0" w:color="000000"/>
+              <w:right w:val="single" w:sz="2" w:space="0" w:color="000000"/>
+            </w:tcBorders>
+            <w:tcMar>
+              <w:top w:w="55" w:type="dxa"/>
+              <w:left w:w="55" w:type="dxa"/>
+              <w:bottom w:w="55" w:type="dxa"/>
+              <w:right w:w="55" w:type="dxa"/>
+            </w:tcMar>
+          </w:tcPr>
+          <w:p>
+            <w:pPr>
+              <w:pStyle w:val="Standard"/>
+              <w:rPr>
+                <w:rFonts w:ascii="Times New Roman" w:hAnsi="Times New Roman" w:cs="Times New Roman"/>
+                <w:color w:val="595959"/>
+              </w:rPr>
+            </w:pPr>
+            <w:r>
+              <w:rPr>
+                <w:rFonts w:ascii="Times New Roman" w:hAnsi="Times New Roman" w:cs="Times New Roman"/>
+                <w:color w:val="595959"/>
+              </w:rPr>
+              <w:t>Whether the exposure has been addressed and rectified</w:t>
+            </w:r>
+          </w:p>
+        </w:tc>
+      </w:tr>
+      <w:tr>
+        <w:tc>
+          <w:tcPr>
+            <w:tcW w:w="2665" w:type="dxa"/>
+            <w:tcBorders>
+              <w:left w:val="single" w:sz="2" w:space="0" w:color="000000"/>
+              <w:bottom w:val="single" w:sz="2" w:space="0" w:color="000000"/>
+            </w:tcBorders>
+            <w:tcMar>
+              <w:top w:w="55" w:type="dxa"/>
+              <w:left w:w="55" w:type="dxa"/>
+              <w:bottom w:w="55" w:type="dxa"/>
+              <w:right w:w="55" w:type="dxa"/>
+            </w:tcMar>
+          </w:tcPr>
+          <w:p>
+            <w:pPr>
+              <w:pStyle w:val="Standard"/>
+              <w:rPr>
+                <w:rStyle w:val="Code"/>
+              </w:rPr>
+            </w:pPr>
+            <w:r>
+              <w:rPr>
+                <w:rStyle w:val="Code"/>
+              </w:rPr>
+              <w:t>co3_exposure_type_id</w:t>
+            </w:r>
+          </w:p>
+        </w:tc>
+        <w:tc>
+          <w:tcPr>
+            <w:tcW w:w="1890" w:type="dxa"/>
+            <w:tcBorders>
+              <w:left w:val="single" w:sz="2" w:space="0" w:color="000000"/>
+              <w:bottom w:val="single" w:sz="2" w:space="0" w:color="000000"/>
+            </w:tcBorders>
+            <w:tcMar>
+              <w:top w:w="55" w:type="dxa"/>
+              <w:left w:w="55" w:type="dxa"/>
+              <w:bottom w:w="55" w:type="dxa"/>
+              <w:right w:w="55" w:type="dxa"/>
+            </w:tcMar>
+          </w:tcPr>
+          <w:p>
+            <w:pPr>
+              <w:pStyle w:val="Standard"/>
+              <w:rPr>
+                <w:rStyle w:val="Code"/>
+              </w:rPr>
+            </w:pPr>
+            <w:r>
+              <w:rPr>
+                <w:rStyle w:val="Code"/>
+              </w:rPr>
+              <w:t>DropDownList</w:t>
+            </w:r>
+          </w:p>
+          <w:p>
+            <w:pPr>
+              <w:pStyle w:val="Standard"/>
+              <w:rPr>
+                <w:rStyle w:val="Code"/>
+              </w:rPr>
+            </w:pPr>
             <w:r>
               <w:rPr>
                 <w:rStyle w:val="Code"/>
@@ -3509,7 +3994,6 @@
               <w:lastRenderedPageBreak/>
               <w:t>RadioButtonList</w:t>
             </w:r>
-            <w:proofErr w:type="spellEnd"/>
           </w:p>
         </w:tc>
         <w:tc>
@@ -3541,18 +4025,20 @@
                 <w:color w:val="595959"/>
               </w:rPr>
               <w:lastRenderedPageBreak/>
-              <w:t>Criminal Activity</w:t>
+              <w:t xml:space="preserve">Origin source of the </w:t>
+            </w:r>
+            <w:r>
+              <w:rPr>
+                <w:rFonts w:ascii="Times New Roman" w:hAnsi="Times New Roman" w:cs="Times New Roman"/>
+                <w:color w:val="595959"/>
+              </w:rPr>
+              <w:lastRenderedPageBreak/>
+              <w:t>exposure</w:t>
             </w:r>
           </w:p>
         </w:tc>
       </w:tr>
       <w:tr>
-        <w:tblPrEx>
-          <w:tblCellMar>
-            <w:top w:w="0" w:type="dxa"/>
-            <w:bottom w:w="0" w:type="dxa"/>
-          </w:tblCellMar>
-        </w:tblPrEx>
         <w:tc>
           <w:tcPr>
             <w:tcW w:w="2665" w:type="dxa"/>
@@ -3579,7 +4065,7 @@
                 <w:rStyle w:val="Code"/>
               </w:rPr>
               <w:lastRenderedPageBreak/>
-              <w:t>co3_data_compromised</w:t>
+              <w:t>co3_harmstatus_id</w:t>
             </w:r>
           </w:p>
         </w:tc>
@@ -3604,30 +4090,26 @@
                 <w:rStyle w:val="Code"/>
               </w:rPr>
             </w:pPr>
-            <w:proofErr w:type="spellStart"/>
             <w:r>
               <w:rPr>
                 <w:rStyle w:val="Code"/>
               </w:rPr>
               <w:t>DropDownList</w:t>
             </w:r>
-            <w:proofErr w:type="spellEnd"/>
-          </w:p>
-          <w:p>
-            <w:pPr>
-              <w:pStyle w:val="Standard"/>
-              <w:rPr>
-                <w:rStyle w:val="Code"/>
-              </w:rPr>
-            </w:pPr>
-            <w:proofErr w:type="spellStart"/>
+          </w:p>
+          <w:p>
+            <w:pPr>
+              <w:pStyle w:val="Standard"/>
+              <w:rPr>
+                <w:rStyle w:val="Code"/>
+              </w:rPr>
+            </w:pPr>
             <w:r>
               <w:rPr>
                 <w:rStyle w:val="Code"/>
               </w:rPr>
               <w:t>RadioButtonList</w:t>
             </w:r>
-            <w:proofErr w:type="spellEnd"/>
           </w:p>
         </w:tc>
         <w:tc>
@@ -3658,41 +4140,12 @@
                 <w:rFonts w:ascii="Times New Roman" w:hAnsi="Times New Roman" w:cs="Times New Roman"/>
                 <w:color w:val="595959"/>
               </w:rPr>
-              <w:t xml:space="preserve">Whether sensitive or personal data was </w:t>
-            </w:r>
-            <w:proofErr w:type="spellStart"/>
-            <w:r>
-              <w:rPr>
-                <w:rFonts w:ascii="Times New Roman" w:hAnsi="Times New Roman" w:cs="Times New Roman"/>
-                <w:color w:val="595959"/>
-              </w:rPr>
-              <w:t>foreseeably</w:t>
-            </w:r>
-            <w:proofErr w:type="spellEnd"/>
-            <w:r>
-              <w:rPr>
-                <w:rFonts w:ascii="Times New Roman" w:hAnsi="Times New Roman" w:cs="Times New Roman"/>
-                <w:color w:val="595959"/>
-              </w:rPr>
-              <w:t xml:space="preserve"> exposed and/or compromised. A value of "Yes"</w:t>
-            </w:r>
-            <w:r>
-              <w:rPr>
-                <w:rFonts w:ascii="Times New Roman" w:hAnsi="Times New Roman" w:cs="Times New Roman"/>
-                <w:color w:val="595959"/>
-              </w:rPr>
-              <w:t xml:space="preserve"> or "Unknown" indicate that a breach response may be required.</w:t>
+              <w:t>Harm Foreseeable</w:t>
             </w:r>
           </w:p>
         </w:tc>
       </w:tr>
       <w:tr>
-        <w:tblPrEx>
-          <w:tblCellMar>
-            <w:top w:w="0" w:type="dxa"/>
-            <w:bottom w:w="0" w:type="dxa"/>
-          </w:tblCellMar>
-        </w:tblPrEx>
         <w:tc>
           <w:tcPr>
             <w:tcW w:w="2665" w:type="dxa"/>
@@ -3718,7 +4171,7 @@
               <w:rPr>
                 <w:rStyle w:val="Code"/>
               </w:rPr>
-              <w:t>co3_data_encrypted</w:t>
+              <w:t>co3_confirmed</w:t>
             </w:r>
           </w:p>
         </w:tc>
@@ -3743,30 +4196,26 @@
                 <w:rStyle w:val="Code"/>
               </w:rPr>
             </w:pPr>
-            <w:proofErr w:type="spellStart"/>
             <w:r>
               <w:rPr>
                 <w:rStyle w:val="Code"/>
               </w:rPr>
               <w:t>DropDownList</w:t>
             </w:r>
-            <w:proofErr w:type="spellEnd"/>
-          </w:p>
-          <w:p>
-            <w:pPr>
-              <w:pStyle w:val="Standard"/>
-              <w:rPr>
-                <w:rStyle w:val="Code"/>
-              </w:rPr>
-            </w:pPr>
-            <w:proofErr w:type="spellStart"/>
+          </w:p>
+          <w:p>
+            <w:pPr>
+              <w:pStyle w:val="Standard"/>
+              <w:rPr>
+                <w:rStyle w:val="Code"/>
+              </w:rPr>
+            </w:pPr>
             <w:r>
               <w:rPr>
                 <w:rStyle w:val="Code"/>
               </w:rPr>
               <w:t>RadioButtonList</w:t>
             </w:r>
-            <w:proofErr w:type="spellEnd"/>
           </w:p>
         </w:tc>
         <w:tc>
@@ -3797,18 +4246,12 @@
                 <w:rFonts w:ascii="Times New Roman" w:hAnsi="Times New Roman" w:cs="Times New Roman"/>
                 <w:color w:val="595959"/>
               </w:rPr>
-              <w:t>Whether the data in question was encrypted</w:t>
+              <w:t>Tag an issue as an unconfirmed (event) vs a confirmed incident</w:t>
             </w:r>
           </w:p>
         </w:tc>
       </w:tr>
       <w:tr>
-        <w:tblPrEx>
-          <w:tblCellMar>
-            <w:top w:w="0" w:type="dxa"/>
-            <w:bottom w:w="0" w:type="dxa"/>
-          </w:tblCellMar>
-        </w:tblPrEx>
         <w:tc>
           <w:tcPr>
             <w:tcW w:w="2665" w:type="dxa"/>
@@ -3834,7 +4277,7 @@
               <w:rPr>
                 <w:rStyle w:val="Code"/>
               </w:rPr>
-              <w:t>co3_data_format</w:t>
+              <w:t>co3_incident_type_ids</w:t>
             </w:r>
           </w:p>
         </w:tc>
@@ -3859,30 +4302,12 @@
                 <w:rStyle w:val="Code"/>
               </w:rPr>
             </w:pPr>
-            <w:proofErr w:type="spellStart"/>
-            <w:r>
-              <w:rPr>
-                <w:rStyle w:val="Code"/>
-              </w:rPr>
-              <w:t>DropDownList</w:t>
-            </w:r>
-            <w:proofErr w:type="spellEnd"/>
-          </w:p>
-          <w:p>
-            <w:pPr>
-              <w:pStyle w:val="Standard"/>
-              <w:rPr>
-                <w:rStyle w:val="Code"/>
-              </w:rPr>
-            </w:pPr>
-            <w:proofErr w:type="spellStart"/>
-            <w:r>
-              <w:rPr>
-                <w:rStyle w:val="Code"/>
-              </w:rPr>
-              <w:t>RadioButtonList</w:t>
-            </w:r>
-            <w:proofErr w:type="spellEnd"/>
+            <w:r>
+              <w:rPr>
+                <w:rStyle w:val="Code"/>
+              </w:rPr>
+              <w:t>CheckBoxList</w:t>
+            </w:r>
           </w:p>
         </w:tc>
         <w:tc>
@@ -3913,18 +4338,12 @@
                 <w:rFonts w:ascii="Times New Roman" w:hAnsi="Times New Roman" w:cs="Times New Roman"/>
                 <w:color w:val="595959"/>
               </w:rPr>
-              <w:t>Specify the format of the personal information involved</w:t>
+              <w:t>The type of incident</w:t>
             </w:r>
           </w:p>
         </w:tc>
       </w:tr>
       <w:tr>
-        <w:tblPrEx>
-          <w:tblCellMar>
-            <w:top w:w="0" w:type="dxa"/>
-            <w:bottom w:w="0" w:type="dxa"/>
-          </w:tblCellMar>
-        </w:tblPrEx>
         <w:tc>
           <w:tcPr>
             <w:tcW w:w="2665" w:type="dxa"/>
@@ -3950,7 +4369,7 @@
               <w:rPr>
                 <w:rStyle w:val="Code"/>
               </w:rPr>
-              <w:t>co3_discovered_date</w:t>
+              <w:t>co3_exposure_individual_name</w:t>
             </w:r>
           </w:p>
         </w:tc>
@@ -3975,14 +4394,12 @@
                 <w:rStyle w:val="Code"/>
               </w:rPr>
             </w:pPr>
-            <w:proofErr w:type="spellStart"/>
             <w:r>
               <w:rPr>
                 <w:rStyle w:val="Code"/>
               </w:rPr>
               <w:t>TextBox</w:t>
             </w:r>
-            <w:proofErr w:type="spellEnd"/>
           </w:p>
         </w:tc>
         <w:tc>
@@ -4013,18 +4430,12 @@
                 <w:rFonts w:ascii="Times New Roman" w:hAnsi="Times New Roman" w:cs="Times New Roman"/>
                 <w:color w:val="595959"/>
               </w:rPr>
-              <w:t>Date the incident was discovered/reported - this is the date upon which most reporting/action timelines are based, so it is important to ensure accuracy for this field</w:t>
+              <w:t>Individual Name</w:t>
             </w:r>
           </w:p>
         </w:tc>
       </w:tr>
       <w:tr>
-        <w:tblPrEx>
-          <w:tblCellMar>
-            <w:top w:w="0" w:type="dxa"/>
-            <w:bottom w:w="0" w:type="dxa"/>
-          </w:tblCellMar>
-        </w:tblPrEx>
         <w:tc>
           <w:tcPr>
             <w:tcW w:w="2665" w:type="dxa"/>
@@ -4050,7 +4461,7 @@
               <w:rPr>
                 <w:rStyle w:val="Code"/>
               </w:rPr>
-              <w:t>co3_start_date</w:t>
+              <w:t>co3_jurisdiction_name</w:t>
             </w:r>
           </w:p>
         </w:tc>
@@ -4075,14 +4486,12 @@
                 <w:rStyle w:val="Code"/>
               </w:rPr>
             </w:pPr>
-            <w:proofErr w:type="spellStart"/>
             <w:r>
               <w:rPr>
                 <w:rStyle w:val="Code"/>
               </w:rPr>
               <w:t>TextBox</w:t>
             </w:r>
-            <w:proofErr w:type="spellEnd"/>
           </w:p>
         </w:tc>
         <w:tc>
@@ -4113,18 +4522,12 @@
                 <w:rFonts w:ascii="Times New Roman" w:hAnsi="Times New Roman" w:cs="Times New Roman"/>
                 <w:color w:val="595959"/>
               </w:rPr>
-              <w:t>Date the incident occurred</w:t>
+              <w:t>Jurisdiction</w:t>
             </w:r>
           </w:p>
         </w:tc>
       </w:tr>
       <w:tr>
-        <w:tblPrEx>
-          <w:tblCellMar>
-            <w:top w:w="0" w:type="dxa"/>
-            <w:bottom w:w="0" w:type="dxa"/>
-          </w:tblCellMar>
-        </w:tblPrEx>
         <w:tc>
           <w:tcPr>
             <w:tcW w:w="2665" w:type="dxa"/>
@@ -4150,7 +4553,7 @@
               <w:rPr>
                 <w:rStyle w:val="Code"/>
               </w:rPr>
-              <w:t>co3_exposure_dept_id</w:t>
+              <w:t>co3_name</w:t>
             </w:r>
           </w:p>
         </w:tc>
@@ -4175,30 +4578,12 @@
                 <w:rStyle w:val="Code"/>
               </w:rPr>
             </w:pPr>
-            <w:proofErr w:type="spellStart"/>
-            <w:r>
-              <w:rPr>
-                <w:rStyle w:val="Code"/>
-              </w:rPr>
-              <w:t>DropDownList</w:t>
-            </w:r>
-            <w:proofErr w:type="spellEnd"/>
-          </w:p>
-          <w:p>
-            <w:pPr>
-              <w:pStyle w:val="Standard"/>
-              <w:rPr>
-                <w:rStyle w:val="Code"/>
-              </w:rPr>
-            </w:pPr>
-            <w:proofErr w:type="spellStart"/>
-            <w:r>
-              <w:rPr>
-                <w:rStyle w:val="Code"/>
-              </w:rPr>
-              <w:t>RadioButtonList</w:t>
-            </w:r>
-            <w:proofErr w:type="spellEnd"/>
+            <w:r>
+              <w:rPr>
+                <w:rStyle w:val="Code"/>
+              </w:rPr>
+              <w:t>TextBox</w:t>
+            </w:r>
           </w:p>
         </w:tc>
         <w:tc>
@@ -4229,18 +4614,12 @@
                 <w:rFonts w:ascii="Times New Roman" w:hAnsi="Times New Roman" w:cs="Times New Roman"/>
                 <w:color w:val="595959"/>
               </w:rPr>
-              <w:t>Department</w:t>
+              <w:t>A unique name to identify this particular incident</w:t>
             </w:r>
           </w:p>
         </w:tc>
       </w:tr>
       <w:tr>
-        <w:tblPrEx>
-          <w:tblCellMar>
-            <w:top w:w="0" w:type="dxa"/>
-            <w:bottom w:w="0" w:type="dxa"/>
-          </w:tblCellMar>
-        </w:tblPrEx>
         <w:tc>
           <w:tcPr>
             <w:tcW w:w="2665" w:type="dxa"/>
@@ -4266,7 +4645,7 @@
               <w:rPr>
                 <w:rStyle w:val="Code"/>
               </w:rPr>
-              <w:t>co3_description</w:t>
+              <w:t>co3_negative_pr_likely</w:t>
             </w:r>
           </w:p>
         </w:tc>
@@ -4291,14 +4670,26 @@
                 <w:rStyle w:val="Code"/>
               </w:rPr>
             </w:pPr>
-            <w:proofErr w:type="spellStart"/>
-            <w:r>
-              <w:rPr>
-                <w:rStyle w:val="Code"/>
-              </w:rPr>
-              <w:t>TextBox</w:t>
-            </w:r>
-            <w:proofErr w:type="spellEnd"/>
+            <w:r>
+              <w:rPr>
+                <w:rStyle w:val="Code"/>
+              </w:rPr>
+              <w:t>DropDownList</w:t>
+            </w:r>
+          </w:p>
+          <w:p>
+            <w:pPr>
+              <w:pStyle w:val="Standard"/>
+              <w:rPr>
+                <w:rStyle w:val="Code"/>
+              </w:rPr>
+            </w:pPr>
+            <w:r>
+              <w:rPr>
+                <w:rStyle w:val="Code"/>
+              </w:rPr>
+              <w:t>RadioButtonList</w:t>
+            </w:r>
           </w:p>
         </w:tc>
         <w:tc>
@@ -4329,18 +4720,12 @@
                 <w:rFonts w:ascii="Times New Roman" w:hAnsi="Times New Roman" w:cs="Times New Roman"/>
                 <w:color w:val="595959"/>
               </w:rPr>
-              <w:t>A free form text description of the incident</w:t>
+              <w:t>If it is foreseeable that the incident might generate any negative public image or publicity for your company or organization.</w:t>
             </w:r>
           </w:p>
         </w:tc>
       </w:tr>
       <w:tr>
-        <w:tblPrEx>
-          <w:tblCellMar>
-            <w:top w:w="0" w:type="dxa"/>
-            <w:bottom w:w="0" w:type="dxa"/>
-          </w:tblCellMar>
-        </w:tblPrEx>
         <w:tc>
           <w:tcPr>
             <w:tcW w:w="2665" w:type="dxa"/>
@@ -4366,7 +4751,7 @@
               <w:rPr>
                 <w:rStyle w:val="Code"/>
               </w:rPr>
-              <w:t>co3_employee_involved</w:t>
+              <w:t>co3_nist_attack_vectors</w:t>
             </w:r>
           </w:p>
         </w:tc>
@@ -4391,30 +4776,12 @@
                 <w:rStyle w:val="Code"/>
               </w:rPr>
             </w:pPr>
-            <w:proofErr w:type="spellStart"/>
-            <w:r>
-              <w:rPr>
-                <w:rStyle w:val="Code"/>
-              </w:rPr>
-              <w:t>DropDownList</w:t>
-            </w:r>
-            <w:proofErr w:type="spellEnd"/>
-          </w:p>
-          <w:p>
-            <w:pPr>
-              <w:pStyle w:val="Standard"/>
-              <w:rPr>
-                <w:rStyle w:val="Code"/>
-              </w:rPr>
-            </w:pPr>
-            <w:proofErr w:type="spellStart"/>
-            <w:r>
-              <w:rPr>
-                <w:rStyle w:val="Code"/>
-              </w:rPr>
-              <w:t>RadioButtonList</w:t>
-            </w:r>
-            <w:proofErr w:type="spellEnd"/>
+            <w:r>
+              <w:rPr>
+                <w:rStyle w:val="Code"/>
+              </w:rPr>
+              <w:t>CheckBoxList</w:t>
+            </w:r>
           </w:p>
         </w:tc>
         <w:tc>
@@ -4445,18 +4812,12 @@
                 <w:rFonts w:ascii="Times New Roman" w:hAnsi="Times New Roman" w:cs="Times New Roman"/>
                 <w:color w:val="595959"/>
               </w:rPr>
-              <w:t>Employee Involved</w:t>
+              <w:t>NIST Attack Vectors the incident falls under</w:t>
             </w:r>
           </w:p>
         </w:tc>
       </w:tr>
       <w:tr>
-        <w:tblPrEx>
-          <w:tblCellMar>
-            <w:top w:w="0" w:type="dxa"/>
-            <w:bottom w:w="0" w:type="dxa"/>
-          </w:tblCellMar>
-        </w:tblPrEx>
         <w:tc>
           <w:tcPr>
             <w:tcW w:w="2665" w:type="dxa"/>
@@ -4482,7 +4843,7 @@
               <w:rPr>
                 <w:rStyle w:val="Code"/>
               </w:rPr>
-              <w:t>co3_data_contained</w:t>
+              <w:t>co3_phase_id</w:t>
             </w:r>
           </w:p>
         </w:tc>
@@ -4507,30 +4868,26 @@
                 <w:rStyle w:val="Code"/>
               </w:rPr>
             </w:pPr>
-            <w:proofErr w:type="spellStart"/>
             <w:r>
               <w:rPr>
                 <w:rStyle w:val="Code"/>
               </w:rPr>
               <w:t>DropDownList</w:t>
             </w:r>
-            <w:proofErr w:type="spellEnd"/>
-          </w:p>
-          <w:p>
-            <w:pPr>
-              <w:pStyle w:val="Standard"/>
-              <w:rPr>
-                <w:rStyle w:val="Code"/>
-              </w:rPr>
-            </w:pPr>
-            <w:proofErr w:type="spellStart"/>
+          </w:p>
+          <w:p>
+            <w:pPr>
+              <w:pStyle w:val="Standard"/>
+              <w:rPr>
+                <w:rStyle w:val="Code"/>
+              </w:rPr>
+            </w:pPr>
             <w:r>
               <w:rPr>
                 <w:rStyle w:val="Code"/>
               </w:rPr>
               <w:t>RadioButtonList</w:t>
             </w:r>
-            <w:proofErr w:type="spellEnd"/>
           </w:p>
         </w:tc>
         <w:tc>
@@ -4561,18 +4918,12 @@
                 <w:rFonts w:ascii="Times New Roman" w:hAnsi="Times New Roman" w:cs="Times New Roman"/>
                 <w:color w:val="595959"/>
               </w:rPr>
-              <w:t>Whether the exposure has been addressed and rectified</w:t>
+              <w:t>The phase of the incident</w:t>
             </w:r>
           </w:p>
         </w:tc>
       </w:tr>
       <w:tr>
-        <w:tblPrEx>
-          <w:tblCellMar>
-            <w:top w:w="0" w:type="dxa"/>
-            <w:bottom w:w="0" w:type="dxa"/>
-          </w:tblCellMar>
-        </w:tblPrEx>
         <w:tc>
           <w:tcPr>
             <w:tcW w:w="2665" w:type="dxa"/>
@@ -4598,7 +4949,7 @@
               <w:rPr>
                 <w:rStyle w:val="Code"/>
               </w:rPr>
-              <w:t>co3_exposure_type_id</w:t>
+              <w:t>co3_postal_code</w:t>
             </w:r>
           </w:p>
         </w:tc>
@@ -4623,30 +4974,12 @@
                 <w:rStyle w:val="Code"/>
               </w:rPr>
             </w:pPr>
-            <w:proofErr w:type="spellStart"/>
-            <w:r>
-              <w:rPr>
-                <w:rStyle w:val="Code"/>
-              </w:rPr>
-              <w:t>DropDownList</w:t>
-            </w:r>
-            <w:proofErr w:type="spellEnd"/>
-          </w:p>
-          <w:p>
-            <w:pPr>
-              <w:pStyle w:val="Standard"/>
-              <w:rPr>
-                <w:rStyle w:val="Code"/>
-              </w:rPr>
-            </w:pPr>
-            <w:proofErr w:type="spellStart"/>
-            <w:r>
-              <w:rPr>
-                <w:rStyle w:val="Code"/>
-              </w:rPr>
-              <w:t>RadioButtonList</w:t>
-            </w:r>
-            <w:proofErr w:type="spellEnd"/>
+            <w:r>
+              <w:rPr>
+                <w:rStyle w:val="Code"/>
+              </w:rPr>
+              <w:t>TextBox</w:t>
+            </w:r>
           </w:p>
         </w:tc>
         <w:tc>
@@ -4677,18 +5010,12 @@
                 <w:rFonts w:ascii="Times New Roman" w:hAnsi="Times New Roman" w:cs="Times New Roman"/>
                 <w:color w:val="595959"/>
               </w:rPr>
-              <w:t>Origin source of the exposure</w:t>
+              <w:t>Postal Code</w:t>
             </w:r>
           </w:p>
         </w:tc>
       </w:tr>
       <w:tr>
-        <w:tblPrEx>
-          <w:tblCellMar>
-            <w:top w:w="0" w:type="dxa"/>
-            <w:bottom w:w="0" w:type="dxa"/>
-          </w:tblCellMar>
-        </w:tblPrEx>
         <w:tc>
           <w:tcPr>
             <w:tcW w:w="2665" w:type="dxa"/>
@@ -4714,7 +5041,7 @@
               <w:rPr>
                 <w:rStyle w:val="Code"/>
               </w:rPr>
-              <w:t>co3_harmstatus_id</w:t>
+              <w:t>co3_province</w:t>
             </w:r>
           </w:p>
         </w:tc>
@@ -4739,30 +5066,26 @@
                 <w:rStyle w:val="Code"/>
               </w:rPr>
             </w:pPr>
-            <w:proofErr w:type="spellStart"/>
             <w:r>
               <w:rPr>
                 <w:rStyle w:val="Code"/>
               </w:rPr>
               <w:t>DropDownList</w:t>
             </w:r>
-            <w:proofErr w:type="spellEnd"/>
-          </w:p>
-          <w:p>
-            <w:pPr>
-              <w:pStyle w:val="Standard"/>
-              <w:rPr>
-                <w:rStyle w:val="Code"/>
-              </w:rPr>
-            </w:pPr>
-            <w:proofErr w:type="spellStart"/>
+          </w:p>
+          <w:p>
+            <w:pPr>
+              <w:pStyle w:val="Standard"/>
+              <w:rPr>
+                <w:rStyle w:val="Code"/>
+              </w:rPr>
+            </w:pPr>
             <w:r>
               <w:rPr>
                 <w:rStyle w:val="Code"/>
               </w:rPr>
               <w:t>RadioButtonList</w:t>
             </w:r>
-            <w:proofErr w:type="spellEnd"/>
           </w:p>
         </w:tc>
         <w:tc>
@@ -4793,18 +5116,12 @@
                 <w:rFonts w:ascii="Times New Roman" w:hAnsi="Times New Roman" w:cs="Times New Roman"/>
                 <w:color w:val="595959"/>
               </w:rPr>
-              <w:t>Harm Foreseeable</w:t>
+              <w:t>Canadian provinces</w:t>
             </w:r>
           </w:p>
         </w:tc>
       </w:tr>
       <w:tr>
-        <w:tblPrEx>
-          <w:tblCellMar>
-            <w:top w:w="0" w:type="dxa"/>
-            <w:bottom w:w="0" w:type="dxa"/>
-          </w:tblCellMar>
-        </w:tblPrEx>
         <w:tc>
           <w:tcPr>
             <w:tcW w:w="2665" w:type="dxa"/>
@@ -4830,8 +5147,7 @@
               <w:rPr>
                 <w:rStyle w:val="Code"/>
               </w:rPr>
-              <w:lastRenderedPageBreak/>
-              <w:t>co3_confirmed</w:t>
+              <w:t>co3_reporter</w:t>
             </w:r>
           </w:p>
         </w:tc>
@@ -4856,30 +5172,12 @@
                 <w:rStyle w:val="Code"/>
               </w:rPr>
             </w:pPr>
-            <w:proofErr w:type="spellStart"/>
-            <w:r>
-              <w:rPr>
-                <w:rStyle w:val="Code"/>
-              </w:rPr>
-              <w:t>DropDownList</w:t>
-            </w:r>
-            <w:proofErr w:type="spellEnd"/>
-          </w:p>
-          <w:p>
-            <w:pPr>
-              <w:pStyle w:val="Standard"/>
-              <w:rPr>
-                <w:rStyle w:val="Code"/>
-              </w:rPr>
-            </w:pPr>
-            <w:proofErr w:type="spellStart"/>
-            <w:r>
-              <w:rPr>
-                <w:rStyle w:val="Code"/>
-              </w:rPr>
-              <w:t>RadioButtonList</w:t>
-            </w:r>
-            <w:proofErr w:type="spellEnd"/>
+            <w:r>
+              <w:rPr>
+                <w:rStyle w:val="Code"/>
+              </w:rPr>
+              <w:t>TextBox</w:t>
+            </w:r>
           </w:p>
         </w:tc>
         <w:tc>
@@ -4910,41 +5208,12 @@
                 <w:rFonts w:ascii="Times New Roman" w:hAnsi="Times New Roman" w:cs="Times New Roman"/>
                 <w:color w:val="595959"/>
               </w:rPr>
-              <w:t>Tag an issue</w:t>
-            </w:r>
-            <w:r>
-              <w:rPr>
-                <w:rFonts w:ascii="Times New Roman" w:hAnsi="Times New Roman" w:cs="Times New Roman"/>
-                <w:color w:val="595959"/>
-              </w:rPr>
-              <w:t xml:space="preserve"> as an unconfirmed (event) </w:t>
-            </w:r>
-            <w:proofErr w:type="spellStart"/>
-            <w:r>
-              <w:rPr>
-                <w:rFonts w:ascii="Times New Roman" w:hAnsi="Times New Roman" w:cs="Times New Roman"/>
-                <w:color w:val="595959"/>
-              </w:rPr>
-              <w:t>vs</w:t>
-            </w:r>
-            <w:proofErr w:type="spellEnd"/>
-            <w:r>
-              <w:rPr>
-                <w:rFonts w:ascii="Times New Roman" w:hAnsi="Times New Roman" w:cs="Times New Roman"/>
-                <w:color w:val="595959"/>
-              </w:rPr>
-              <w:t xml:space="preserve"> a confirmed incident</w:t>
+              <w:t>Name of person who reported the event, such as a device owner or his/her manager</w:t>
             </w:r>
           </w:p>
         </w:tc>
       </w:tr>
       <w:tr>
-        <w:tblPrEx>
-          <w:tblCellMar>
-            <w:top w:w="0" w:type="dxa"/>
-            <w:bottom w:w="0" w:type="dxa"/>
-          </w:tblCellMar>
-        </w:tblPrEx>
         <w:tc>
           <w:tcPr>
             <w:tcW w:w="2665" w:type="dxa"/>
@@ -4970,7 +5239,7 @@
               <w:rPr>
                 <w:rStyle w:val="Code"/>
               </w:rPr>
-              <w:t>co3_incident_type_ids</w:t>
+              <w:t>co3_resolution_id</w:t>
             </w:r>
           </w:p>
         </w:tc>
@@ -4995,14 +5264,26 @@
                 <w:rStyle w:val="Code"/>
               </w:rPr>
             </w:pPr>
-            <w:proofErr w:type="spellStart"/>
-            <w:r>
-              <w:rPr>
-                <w:rStyle w:val="Code"/>
-              </w:rPr>
-              <w:t>CheckBoxList</w:t>
-            </w:r>
-            <w:proofErr w:type="spellEnd"/>
+            <w:r>
+              <w:rPr>
+                <w:rStyle w:val="Code"/>
+              </w:rPr>
+              <w:t>DropDownList</w:t>
+            </w:r>
+          </w:p>
+          <w:p>
+            <w:pPr>
+              <w:pStyle w:val="Standard"/>
+              <w:rPr>
+                <w:rStyle w:val="Code"/>
+              </w:rPr>
+            </w:pPr>
+            <w:r>
+              <w:rPr>
+                <w:rStyle w:val="Code"/>
+              </w:rPr>
+              <w:t>RadioButtonList</w:t>
+            </w:r>
           </w:p>
         </w:tc>
         <w:tc>
@@ -5033,18 +5314,12 @@
                 <w:rFonts w:ascii="Times New Roman" w:hAnsi="Times New Roman" w:cs="Times New Roman"/>
                 <w:color w:val="595959"/>
               </w:rPr>
-              <w:t>The type of incident</w:t>
+              <w:t>Select an option that accurately describes the reason for closing this incident.</w:t>
             </w:r>
           </w:p>
         </w:tc>
       </w:tr>
       <w:tr>
-        <w:tblPrEx>
-          <w:tblCellMar>
-            <w:top w:w="0" w:type="dxa"/>
-            <w:bottom w:w="0" w:type="dxa"/>
-          </w:tblCellMar>
-        </w:tblPrEx>
         <w:tc>
           <w:tcPr>
             <w:tcW w:w="2665" w:type="dxa"/>
@@ -5070,7 +5345,8 @@
               <w:rPr>
                 <w:rStyle w:val="Code"/>
               </w:rPr>
-              <w:t>co3_exposure_individual_name</w:t>
+              <w:lastRenderedPageBreak/>
+              <w:t>co3_resolution_summary</w:t>
             </w:r>
           </w:p>
         </w:tc>
@@ -5095,14 +5371,12 @@
                 <w:rStyle w:val="Code"/>
               </w:rPr>
             </w:pPr>
-            <w:proofErr w:type="spellStart"/>
             <w:r>
               <w:rPr>
                 <w:rStyle w:val="Code"/>
               </w:rPr>
               <w:t>TextBox</w:t>
             </w:r>
-            <w:proofErr w:type="spellEnd"/>
           </w:p>
         </w:tc>
         <w:tc>
@@ -5133,18 +5407,12 @@
                 <w:rFonts w:ascii="Times New Roman" w:hAnsi="Times New Roman" w:cs="Times New Roman"/>
                 <w:color w:val="595959"/>
               </w:rPr>
-              <w:t>Individual Name</w:t>
+              <w:t>Enter a summary which describes how this incident was resolved.</w:t>
             </w:r>
           </w:p>
         </w:tc>
       </w:tr>
       <w:tr>
-        <w:tblPrEx>
-          <w:tblCellMar>
-            <w:top w:w="0" w:type="dxa"/>
-            <w:bottom w:w="0" w:type="dxa"/>
-          </w:tblCellMar>
-        </w:tblPrEx>
         <w:tc>
           <w:tcPr>
             <w:tcW w:w="2665" w:type="dxa"/>
@@ -5170,7 +5438,7 @@
               <w:rPr>
                 <w:rStyle w:val="Code"/>
               </w:rPr>
-              <w:t>co3_jurisdiction_name</w:t>
+              <w:t>co3_severity_code</w:t>
             </w:r>
           </w:p>
         </w:tc>
@@ -5195,14 +5463,26 @@
                 <w:rStyle w:val="Code"/>
               </w:rPr>
             </w:pPr>
-            <w:proofErr w:type="spellStart"/>
-            <w:r>
-              <w:rPr>
-                <w:rStyle w:val="Code"/>
-              </w:rPr>
-              <w:t>TextBox</w:t>
-            </w:r>
-            <w:proofErr w:type="spellEnd"/>
+            <w:r>
+              <w:rPr>
+                <w:rStyle w:val="Code"/>
+              </w:rPr>
+              <w:t>DropDownList</w:t>
+            </w:r>
+          </w:p>
+          <w:p>
+            <w:pPr>
+              <w:pStyle w:val="Standard"/>
+              <w:rPr>
+                <w:rStyle w:val="Code"/>
+              </w:rPr>
+            </w:pPr>
+            <w:r>
+              <w:rPr>
+                <w:rStyle w:val="Code"/>
+              </w:rPr>
+              <w:t>RadioButtonList</w:t>
+            </w:r>
           </w:p>
         </w:tc>
         <w:tc>
@@ -5233,18 +5513,12 @@
                 <w:rFonts w:ascii="Times New Roman" w:hAnsi="Times New Roman" w:cs="Times New Roman"/>
                 <w:color w:val="595959"/>
               </w:rPr>
-              <w:t>Jurisdiction</w:t>
+              <w:t>Your impression of the events relative severity vs. other events that may be entered into the system</w:t>
             </w:r>
           </w:p>
         </w:tc>
       </w:tr>
       <w:tr>
-        <w:tblPrEx>
-          <w:tblCellMar>
-            <w:top w:w="0" w:type="dxa"/>
-            <w:bottom w:w="0" w:type="dxa"/>
-          </w:tblCellMar>
-        </w:tblPrEx>
         <w:tc>
           <w:tcPr>
             <w:tcW w:w="2665" w:type="dxa"/>
@@ -5270,7 +5544,7 @@
               <w:rPr>
                 <w:rStyle w:val="Code"/>
               </w:rPr>
-              <w:t>co3_name</w:t>
+              <w:t>co3_inc_training</w:t>
             </w:r>
           </w:p>
         </w:tc>
@@ -5295,14 +5569,26 @@
                 <w:rStyle w:val="Code"/>
               </w:rPr>
             </w:pPr>
-            <w:proofErr w:type="spellStart"/>
-            <w:r>
-              <w:rPr>
-                <w:rStyle w:val="Code"/>
-              </w:rPr>
-              <w:t>TextBox</w:t>
-            </w:r>
-            <w:proofErr w:type="spellEnd"/>
+            <w:r>
+              <w:rPr>
+                <w:rStyle w:val="Code"/>
+              </w:rPr>
+              <w:t>DropDownList</w:t>
+            </w:r>
+          </w:p>
+          <w:p>
+            <w:pPr>
+              <w:pStyle w:val="Standard"/>
+              <w:rPr>
+                <w:rStyle w:val="Code"/>
+              </w:rPr>
+            </w:pPr>
+            <w:r>
+              <w:rPr>
+                <w:rStyle w:val="Code"/>
+              </w:rPr>
+              <w:t>RadioButtonList</w:t>
+            </w:r>
           </w:p>
         </w:tc>
         <w:tc>
@@ -5333,25 +5619,12 @@
                 <w:rFonts w:ascii="Times New Roman" w:hAnsi="Times New Roman" w:cs="Times New Roman"/>
                 <w:color w:val="595959"/>
               </w:rPr>
-              <w:t xml:space="preserve">A unique name to identify this </w:t>
-            </w:r>
-            <w:r>
-              <w:rPr>
-                <w:rFonts w:ascii="Times New Roman" w:hAnsi="Times New Roman" w:cs="Times New Roman"/>
-                <w:color w:val="595959"/>
-              </w:rPr>
-              <w:t>particular incident</w:t>
+              <w:t>Whether the incident is a simulation or a regular incident.  This field is read-only.</w:t>
             </w:r>
           </w:p>
         </w:tc>
       </w:tr>
       <w:tr>
-        <w:tblPrEx>
-          <w:tblCellMar>
-            <w:top w:w="0" w:type="dxa"/>
-            <w:bottom w:w="0" w:type="dxa"/>
-          </w:tblCellMar>
-        </w:tblPrEx>
         <w:tc>
           <w:tcPr>
             <w:tcW w:w="2665" w:type="dxa"/>
@@ -5377,7 +5650,7 @@
               <w:rPr>
                 <w:rStyle w:val="Code"/>
               </w:rPr>
-              <w:t>co3_negative_pr_likely</w:t>
+              <w:t>co3_data_source_ids</w:t>
             </w:r>
           </w:p>
         </w:tc>
@@ -5402,30 +5675,12 @@
                 <w:rStyle w:val="Code"/>
               </w:rPr>
             </w:pPr>
-            <w:proofErr w:type="spellStart"/>
-            <w:r>
-              <w:rPr>
-                <w:rStyle w:val="Code"/>
-              </w:rPr>
-              <w:t>DropDownList</w:t>
-            </w:r>
-            <w:proofErr w:type="spellEnd"/>
-          </w:p>
-          <w:p>
-            <w:pPr>
-              <w:pStyle w:val="Standard"/>
-              <w:rPr>
-                <w:rStyle w:val="Code"/>
-              </w:rPr>
-            </w:pPr>
-            <w:proofErr w:type="spellStart"/>
-            <w:r>
-              <w:rPr>
-                <w:rStyle w:val="Code"/>
-              </w:rPr>
-              <w:t>RadioButtonList</w:t>
-            </w:r>
-            <w:proofErr w:type="spellEnd"/>
+            <w:r>
+              <w:rPr>
+                <w:rStyle w:val="Code"/>
+              </w:rPr>
+              <w:t>CheckBoxList</w:t>
+            </w:r>
           </w:p>
         </w:tc>
         <w:tc>
@@ -5456,18 +5711,12 @@
                 <w:rFonts w:ascii="Times New Roman" w:hAnsi="Times New Roman" w:cs="Times New Roman"/>
                 <w:color w:val="595959"/>
               </w:rPr>
-              <w:t>If it is foreseeable that the incident might generate any negative public image or publicity for your company or organization.</w:t>
+              <w:t>Original source of the data, such as the name of the database</w:t>
             </w:r>
           </w:p>
         </w:tc>
       </w:tr>
       <w:tr>
-        <w:tblPrEx>
-          <w:tblCellMar>
-            <w:top w:w="0" w:type="dxa"/>
-            <w:bottom w:w="0" w:type="dxa"/>
-          </w:tblCellMar>
-        </w:tblPrEx>
         <w:tc>
           <w:tcPr>
             <w:tcW w:w="2665" w:type="dxa"/>
@@ -5493,7 +5742,7 @@
               <w:rPr>
                 <w:rStyle w:val="Code"/>
               </w:rPr>
-              <w:t>co3_nist_attack_vectors</w:t>
+              <w:t>co3_state</w:t>
             </w:r>
           </w:p>
         </w:tc>
@@ -5518,14 +5767,26 @@
                 <w:rStyle w:val="Code"/>
               </w:rPr>
             </w:pPr>
-            <w:proofErr w:type="spellStart"/>
-            <w:r>
-              <w:rPr>
-                <w:rStyle w:val="Code"/>
-              </w:rPr>
-              <w:t>CheckBoxList</w:t>
-            </w:r>
-            <w:proofErr w:type="spellEnd"/>
+            <w:r>
+              <w:rPr>
+                <w:rStyle w:val="Code"/>
+              </w:rPr>
+              <w:t>DropDownList</w:t>
+            </w:r>
+          </w:p>
+          <w:p>
+            <w:pPr>
+              <w:pStyle w:val="Standard"/>
+              <w:rPr>
+                <w:rStyle w:val="Code"/>
+              </w:rPr>
+            </w:pPr>
+            <w:r>
+              <w:rPr>
+                <w:rStyle w:val="Code"/>
+              </w:rPr>
+              <w:t>RadioButtonList</w:t>
+            </w:r>
           </w:p>
         </w:tc>
         <w:tc>
@@ -5556,25 +5817,12 @@
                 <w:rFonts w:ascii="Times New Roman" w:hAnsi="Times New Roman" w:cs="Times New Roman"/>
                 <w:color w:val="595959"/>
               </w:rPr>
-              <w:t>NIST Attack Vector</w:t>
-            </w:r>
-            <w:r>
-              <w:rPr>
-                <w:rFonts w:ascii="Times New Roman" w:hAnsi="Times New Roman" w:cs="Times New Roman"/>
-                <w:color w:val="595959"/>
-              </w:rPr>
-              <w:t>s the incident falls under</w:t>
+              <w:t>United States states</w:t>
             </w:r>
           </w:p>
         </w:tc>
       </w:tr>
       <w:tr>
-        <w:tblPrEx>
-          <w:tblCellMar>
-            <w:top w:w="0" w:type="dxa"/>
-            <w:bottom w:w="0" w:type="dxa"/>
-          </w:tblCellMar>
-        </w:tblPrEx>
         <w:tc>
           <w:tcPr>
             <w:tcW w:w="2665" w:type="dxa"/>
@@ -5600,7 +5848,7 @@
               <w:rPr>
                 <w:rStyle w:val="Code"/>
               </w:rPr>
-              <w:t>co3_phase_id</w:t>
+              <w:t>co3_plan_status</w:t>
             </w:r>
           </w:p>
         </w:tc>
@@ -5625,30 +5873,26 @@
                 <w:rStyle w:val="Code"/>
               </w:rPr>
             </w:pPr>
-            <w:proofErr w:type="spellStart"/>
             <w:r>
               <w:rPr>
                 <w:rStyle w:val="Code"/>
               </w:rPr>
               <w:t>DropDownList</w:t>
             </w:r>
-            <w:proofErr w:type="spellEnd"/>
-          </w:p>
-          <w:p>
-            <w:pPr>
-              <w:pStyle w:val="Standard"/>
-              <w:rPr>
-                <w:rStyle w:val="Code"/>
-              </w:rPr>
-            </w:pPr>
-            <w:proofErr w:type="spellStart"/>
+          </w:p>
+          <w:p>
+            <w:pPr>
+              <w:pStyle w:val="Standard"/>
+              <w:rPr>
+                <w:rStyle w:val="Code"/>
+              </w:rPr>
+            </w:pPr>
             <w:r>
               <w:rPr>
                 <w:rStyle w:val="Code"/>
               </w:rPr>
               <w:t>RadioButtonList</w:t>
             </w:r>
-            <w:proofErr w:type="spellEnd"/>
           </w:p>
         </w:tc>
         <w:tc>
@@ -5679,18 +5923,12 @@
                 <w:rFonts w:ascii="Times New Roman" w:hAnsi="Times New Roman" w:cs="Times New Roman"/>
                 <w:color w:val="595959"/>
               </w:rPr>
-              <w:t>The phase of the incident</w:t>
+              <w:t>Status</w:t>
             </w:r>
           </w:p>
         </w:tc>
       </w:tr>
       <w:tr>
-        <w:tblPrEx>
-          <w:tblCellMar>
-            <w:top w:w="0" w:type="dxa"/>
-            <w:bottom w:w="0" w:type="dxa"/>
-          </w:tblCellMar>
-        </w:tblPrEx>
         <w:tc>
           <w:tcPr>
             <w:tcW w:w="2665" w:type="dxa"/>
@@ -5716,7 +5954,7 @@
               <w:rPr>
                 <w:rStyle w:val="Code"/>
               </w:rPr>
-              <w:t>co3_postal_code</w:t>
+              <w:t>co3_exposure_vendor_id</w:t>
             </w:r>
           </w:p>
         </w:tc>
@@ -5741,14 +5979,26 @@
                 <w:rStyle w:val="Code"/>
               </w:rPr>
             </w:pPr>
-            <w:proofErr w:type="spellStart"/>
-            <w:r>
-              <w:rPr>
-                <w:rStyle w:val="Code"/>
-              </w:rPr>
-              <w:t>TextBox</w:t>
-            </w:r>
-            <w:proofErr w:type="spellEnd"/>
+            <w:r>
+              <w:rPr>
+                <w:rStyle w:val="Code"/>
+              </w:rPr>
+              <w:t>DropDownList</w:t>
+            </w:r>
+          </w:p>
+          <w:p>
+            <w:pPr>
+              <w:pStyle w:val="Standard"/>
+              <w:rPr>
+                <w:rStyle w:val="Code"/>
+              </w:rPr>
+            </w:pPr>
+            <w:r>
+              <w:rPr>
+                <w:rStyle w:val="Code"/>
+              </w:rPr>
+              <w:t>RadioButtonList</w:t>
+            </w:r>
           </w:p>
         </w:tc>
         <w:tc>
@@ -5779,18 +6029,12 @@
                 <w:rFonts w:ascii="Times New Roman" w:hAnsi="Times New Roman" w:cs="Times New Roman"/>
                 <w:color w:val="595959"/>
               </w:rPr>
-              <w:t>Postal Code</w:t>
+              <w:t>Vendor</w:t>
             </w:r>
           </w:p>
         </w:tc>
       </w:tr>
       <w:tr>
-        <w:tblPrEx>
-          <w:tblCellMar>
-            <w:top w:w="0" w:type="dxa"/>
-            <w:bottom w:w="0" w:type="dxa"/>
-          </w:tblCellMar>
-        </w:tblPrEx>
         <w:tc>
           <w:tcPr>
             <w:tcW w:w="2665" w:type="dxa"/>
@@ -5816,7 +6060,7 @@
               <w:rPr>
                 <w:rStyle w:val="Code"/>
               </w:rPr>
-              <w:t>co3_province</w:t>
+              <w:t>co3_zip</w:t>
             </w:r>
           </w:p>
         </w:tc>
@@ -5841,1163 +6085,12 @@
                 <w:rStyle w:val="Code"/>
               </w:rPr>
             </w:pPr>
-            <w:proofErr w:type="spellStart"/>
-            <w:r>
-              <w:rPr>
-                <w:rStyle w:val="Code"/>
-              </w:rPr>
-              <w:t>DropDownList</w:t>
-            </w:r>
-            <w:proofErr w:type="spellEnd"/>
-          </w:p>
-          <w:p>
-            <w:pPr>
-              <w:pStyle w:val="Standard"/>
-              <w:rPr>
-                <w:rStyle w:val="Code"/>
-              </w:rPr>
-            </w:pPr>
-            <w:proofErr w:type="spellStart"/>
-            <w:r>
-              <w:rPr>
-                <w:rStyle w:val="Code"/>
-              </w:rPr>
-              <w:t>RadioButtonList</w:t>
-            </w:r>
-            <w:proofErr w:type="spellEnd"/>
-          </w:p>
-        </w:tc>
-        <w:tc>
-          <w:tcPr>
-            <w:tcW w:w="2650" w:type="dxa"/>
-            <w:tcBorders>
-              <w:left w:val="single" w:sz="2" w:space="0" w:color="000000"/>
-              <w:bottom w:val="single" w:sz="2" w:space="0" w:color="000000"/>
-              <w:right w:val="single" w:sz="2" w:space="0" w:color="000000"/>
-            </w:tcBorders>
-            <w:tcMar>
-              <w:top w:w="55" w:type="dxa"/>
-              <w:left w:w="55" w:type="dxa"/>
-              <w:bottom w:w="55" w:type="dxa"/>
-              <w:right w:w="55" w:type="dxa"/>
-            </w:tcMar>
-          </w:tcPr>
-          <w:p>
-            <w:pPr>
-              <w:pStyle w:val="Standard"/>
-              <w:rPr>
-                <w:rFonts w:ascii="Times New Roman" w:hAnsi="Times New Roman" w:cs="Times New Roman"/>
-                <w:color w:val="595959"/>
-              </w:rPr>
-            </w:pPr>
-            <w:r>
-              <w:rPr>
-                <w:rFonts w:ascii="Times New Roman" w:hAnsi="Times New Roman" w:cs="Times New Roman"/>
-                <w:color w:val="595959"/>
-              </w:rPr>
-              <w:t>Canadian provinces</w:t>
-            </w:r>
-          </w:p>
-        </w:tc>
-      </w:tr>
-      <w:tr>
-        <w:tblPrEx>
-          <w:tblCellMar>
-            <w:top w:w="0" w:type="dxa"/>
-            <w:bottom w:w="0" w:type="dxa"/>
-          </w:tblCellMar>
-        </w:tblPrEx>
-        <w:tc>
-          <w:tcPr>
-            <w:tcW w:w="2665" w:type="dxa"/>
-            <w:tcBorders>
-              <w:left w:val="single" w:sz="2" w:space="0" w:color="000000"/>
-              <w:bottom w:val="single" w:sz="2" w:space="0" w:color="000000"/>
-            </w:tcBorders>
-            <w:tcMar>
-              <w:top w:w="55" w:type="dxa"/>
-              <w:left w:w="55" w:type="dxa"/>
-              <w:bottom w:w="55" w:type="dxa"/>
-              <w:right w:w="55" w:type="dxa"/>
-            </w:tcMar>
-          </w:tcPr>
-          <w:p>
-            <w:pPr>
-              <w:pStyle w:val="Standard"/>
-              <w:rPr>
-                <w:rStyle w:val="Code"/>
-              </w:rPr>
-            </w:pPr>
-            <w:r>
-              <w:rPr>
-                <w:rStyle w:val="Code"/>
-              </w:rPr>
-              <w:t>co3_reporter</w:t>
-            </w:r>
-          </w:p>
-        </w:tc>
-        <w:tc>
-          <w:tcPr>
-            <w:tcW w:w="1890" w:type="dxa"/>
-            <w:tcBorders>
-              <w:left w:val="single" w:sz="2" w:space="0" w:color="000000"/>
-              <w:bottom w:val="single" w:sz="2" w:space="0" w:color="000000"/>
-            </w:tcBorders>
-            <w:tcMar>
-              <w:top w:w="55" w:type="dxa"/>
-              <w:left w:w="55" w:type="dxa"/>
-              <w:bottom w:w="55" w:type="dxa"/>
-              <w:right w:w="55" w:type="dxa"/>
-            </w:tcMar>
-          </w:tcPr>
-          <w:p>
-            <w:pPr>
-              <w:pStyle w:val="Standard"/>
-              <w:rPr>
-                <w:rStyle w:val="Code"/>
-              </w:rPr>
-            </w:pPr>
-            <w:proofErr w:type="spellStart"/>
             <w:r>
               <w:rPr>
                 <w:rStyle w:val="Code"/>
               </w:rPr>
               <w:t>TextBox</w:t>
             </w:r>
-            <w:proofErr w:type="spellEnd"/>
-          </w:p>
-        </w:tc>
-        <w:tc>
-          <w:tcPr>
-            <w:tcW w:w="2650" w:type="dxa"/>
-            <w:tcBorders>
-              <w:left w:val="single" w:sz="2" w:space="0" w:color="000000"/>
-              <w:bottom w:val="single" w:sz="2" w:space="0" w:color="000000"/>
-              <w:right w:val="single" w:sz="2" w:space="0" w:color="000000"/>
-            </w:tcBorders>
-            <w:tcMar>
-              <w:top w:w="55" w:type="dxa"/>
-              <w:left w:w="55" w:type="dxa"/>
-              <w:bottom w:w="55" w:type="dxa"/>
-              <w:right w:w="55" w:type="dxa"/>
-            </w:tcMar>
-          </w:tcPr>
-          <w:p>
-            <w:pPr>
-              <w:pStyle w:val="Standard"/>
-              <w:rPr>
-                <w:rFonts w:ascii="Times New Roman" w:hAnsi="Times New Roman" w:cs="Times New Roman"/>
-                <w:color w:val="595959"/>
-              </w:rPr>
-            </w:pPr>
-            <w:r>
-              <w:rPr>
-                <w:rFonts w:ascii="Times New Roman" w:hAnsi="Times New Roman" w:cs="Times New Roman"/>
-                <w:color w:val="595959"/>
-              </w:rPr>
-              <w:t xml:space="preserve">Name of person who reported the event, </w:t>
-            </w:r>
-            <w:r>
-              <w:rPr>
-                <w:rFonts w:ascii="Times New Roman" w:hAnsi="Times New Roman" w:cs="Times New Roman"/>
-                <w:color w:val="595959"/>
-              </w:rPr>
-              <w:t>such as a device owner or his/her manager</w:t>
-            </w:r>
-          </w:p>
-        </w:tc>
-      </w:tr>
-      <w:tr>
-        <w:tblPrEx>
-          <w:tblCellMar>
-            <w:top w:w="0" w:type="dxa"/>
-            <w:bottom w:w="0" w:type="dxa"/>
-          </w:tblCellMar>
-        </w:tblPrEx>
-        <w:tc>
-          <w:tcPr>
-            <w:tcW w:w="2665" w:type="dxa"/>
-            <w:tcBorders>
-              <w:left w:val="single" w:sz="2" w:space="0" w:color="000000"/>
-              <w:bottom w:val="single" w:sz="2" w:space="0" w:color="000000"/>
-            </w:tcBorders>
-            <w:tcMar>
-              <w:top w:w="55" w:type="dxa"/>
-              <w:left w:w="55" w:type="dxa"/>
-              <w:bottom w:w="55" w:type="dxa"/>
-              <w:right w:w="55" w:type="dxa"/>
-            </w:tcMar>
-          </w:tcPr>
-          <w:p>
-            <w:pPr>
-              <w:pStyle w:val="Standard"/>
-              <w:rPr>
-                <w:rStyle w:val="Code"/>
-              </w:rPr>
-            </w:pPr>
-            <w:r>
-              <w:rPr>
-                <w:rStyle w:val="Code"/>
-              </w:rPr>
-              <w:t>co3_resolution_id</w:t>
-            </w:r>
-          </w:p>
-        </w:tc>
-        <w:tc>
-          <w:tcPr>
-            <w:tcW w:w="1890" w:type="dxa"/>
-            <w:tcBorders>
-              <w:left w:val="single" w:sz="2" w:space="0" w:color="000000"/>
-              <w:bottom w:val="single" w:sz="2" w:space="0" w:color="000000"/>
-            </w:tcBorders>
-            <w:tcMar>
-              <w:top w:w="55" w:type="dxa"/>
-              <w:left w:w="55" w:type="dxa"/>
-              <w:bottom w:w="55" w:type="dxa"/>
-              <w:right w:w="55" w:type="dxa"/>
-            </w:tcMar>
-          </w:tcPr>
-          <w:p>
-            <w:pPr>
-              <w:pStyle w:val="Standard"/>
-              <w:rPr>
-                <w:rStyle w:val="Code"/>
-              </w:rPr>
-            </w:pPr>
-            <w:proofErr w:type="spellStart"/>
-            <w:r>
-              <w:rPr>
-                <w:rStyle w:val="Code"/>
-              </w:rPr>
-              <w:t>DropDownList</w:t>
-            </w:r>
-            <w:proofErr w:type="spellEnd"/>
-          </w:p>
-          <w:p>
-            <w:pPr>
-              <w:pStyle w:val="Standard"/>
-              <w:rPr>
-                <w:rStyle w:val="Code"/>
-              </w:rPr>
-            </w:pPr>
-            <w:proofErr w:type="spellStart"/>
-            <w:r>
-              <w:rPr>
-                <w:rStyle w:val="Code"/>
-              </w:rPr>
-              <w:t>RadioButtonList</w:t>
-            </w:r>
-            <w:proofErr w:type="spellEnd"/>
-          </w:p>
-        </w:tc>
-        <w:tc>
-          <w:tcPr>
-            <w:tcW w:w="2650" w:type="dxa"/>
-            <w:tcBorders>
-              <w:left w:val="single" w:sz="2" w:space="0" w:color="000000"/>
-              <w:bottom w:val="single" w:sz="2" w:space="0" w:color="000000"/>
-              <w:right w:val="single" w:sz="2" w:space="0" w:color="000000"/>
-            </w:tcBorders>
-            <w:tcMar>
-              <w:top w:w="55" w:type="dxa"/>
-              <w:left w:w="55" w:type="dxa"/>
-              <w:bottom w:w="55" w:type="dxa"/>
-              <w:right w:w="55" w:type="dxa"/>
-            </w:tcMar>
-          </w:tcPr>
-          <w:p>
-            <w:pPr>
-              <w:pStyle w:val="Standard"/>
-              <w:rPr>
-                <w:rFonts w:ascii="Times New Roman" w:hAnsi="Times New Roman" w:cs="Times New Roman"/>
-                <w:color w:val="595959"/>
-              </w:rPr>
-            </w:pPr>
-            <w:r>
-              <w:rPr>
-                <w:rFonts w:ascii="Times New Roman" w:hAnsi="Times New Roman" w:cs="Times New Roman"/>
-                <w:color w:val="595959"/>
-              </w:rPr>
-              <w:t>Select an option that accurately describes the reason for closing this incident.</w:t>
-            </w:r>
-          </w:p>
-        </w:tc>
-      </w:tr>
-      <w:tr>
-        <w:tblPrEx>
-          <w:tblCellMar>
-            <w:top w:w="0" w:type="dxa"/>
-            <w:bottom w:w="0" w:type="dxa"/>
-          </w:tblCellMar>
-        </w:tblPrEx>
-        <w:tc>
-          <w:tcPr>
-            <w:tcW w:w="2665" w:type="dxa"/>
-            <w:tcBorders>
-              <w:left w:val="single" w:sz="2" w:space="0" w:color="000000"/>
-              <w:bottom w:val="single" w:sz="2" w:space="0" w:color="000000"/>
-            </w:tcBorders>
-            <w:tcMar>
-              <w:top w:w="55" w:type="dxa"/>
-              <w:left w:w="55" w:type="dxa"/>
-              <w:bottom w:w="55" w:type="dxa"/>
-              <w:right w:w="55" w:type="dxa"/>
-            </w:tcMar>
-          </w:tcPr>
-          <w:p>
-            <w:pPr>
-              <w:pStyle w:val="Standard"/>
-              <w:rPr>
-                <w:rStyle w:val="Code"/>
-              </w:rPr>
-            </w:pPr>
-            <w:r>
-              <w:rPr>
-                <w:rStyle w:val="Code"/>
-              </w:rPr>
-              <w:t>co3_resolution_summary</w:t>
-            </w:r>
-          </w:p>
-        </w:tc>
-        <w:tc>
-          <w:tcPr>
-            <w:tcW w:w="1890" w:type="dxa"/>
-            <w:tcBorders>
-              <w:left w:val="single" w:sz="2" w:space="0" w:color="000000"/>
-              <w:bottom w:val="single" w:sz="2" w:space="0" w:color="000000"/>
-            </w:tcBorders>
-            <w:tcMar>
-              <w:top w:w="55" w:type="dxa"/>
-              <w:left w:w="55" w:type="dxa"/>
-              <w:bottom w:w="55" w:type="dxa"/>
-              <w:right w:w="55" w:type="dxa"/>
-            </w:tcMar>
-          </w:tcPr>
-          <w:p>
-            <w:pPr>
-              <w:pStyle w:val="Standard"/>
-              <w:rPr>
-                <w:rStyle w:val="Code"/>
-              </w:rPr>
-            </w:pPr>
-            <w:proofErr w:type="spellStart"/>
-            <w:r>
-              <w:rPr>
-                <w:rStyle w:val="Code"/>
-              </w:rPr>
-              <w:t>TextBox</w:t>
-            </w:r>
-            <w:proofErr w:type="spellEnd"/>
-          </w:p>
-        </w:tc>
-        <w:tc>
-          <w:tcPr>
-            <w:tcW w:w="2650" w:type="dxa"/>
-            <w:tcBorders>
-              <w:left w:val="single" w:sz="2" w:space="0" w:color="000000"/>
-              <w:bottom w:val="single" w:sz="2" w:space="0" w:color="000000"/>
-              <w:right w:val="single" w:sz="2" w:space="0" w:color="000000"/>
-            </w:tcBorders>
-            <w:tcMar>
-              <w:top w:w="55" w:type="dxa"/>
-              <w:left w:w="55" w:type="dxa"/>
-              <w:bottom w:w="55" w:type="dxa"/>
-              <w:right w:w="55" w:type="dxa"/>
-            </w:tcMar>
-          </w:tcPr>
-          <w:p>
-            <w:pPr>
-              <w:pStyle w:val="Standard"/>
-              <w:rPr>
-                <w:rFonts w:ascii="Times New Roman" w:hAnsi="Times New Roman" w:cs="Times New Roman"/>
-                <w:color w:val="595959"/>
-              </w:rPr>
-            </w:pPr>
-            <w:r>
-              <w:rPr>
-                <w:rFonts w:ascii="Times New Roman" w:hAnsi="Times New Roman" w:cs="Times New Roman"/>
-                <w:color w:val="595959"/>
-              </w:rPr>
-              <w:t>Enter a summary which describes how this incident was</w:t>
-            </w:r>
-            <w:r>
-              <w:rPr>
-                <w:rFonts w:ascii="Times New Roman" w:hAnsi="Times New Roman" w:cs="Times New Roman"/>
-                <w:color w:val="595959"/>
-              </w:rPr>
-              <w:t xml:space="preserve"> resolved.</w:t>
-            </w:r>
-          </w:p>
-        </w:tc>
-      </w:tr>
-      <w:tr>
-        <w:tblPrEx>
-          <w:tblCellMar>
-            <w:top w:w="0" w:type="dxa"/>
-            <w:bottom w:w="0" w:type="dxa"/>
-          </w:tblCellMar>
-        </w:tblPrEx>
-        <w:tc>
-          <w:tcPr>
-            <w:tcW w:w="2665" w:type="dxa"/>
-            <w:tcBorders>
-              <w:left w:val="single" w:sz="2" w:space="0" w:color="000000"/>
-              <w:bottom w:val="single" w:sz="2" w:space="0" w:color="000000"/>
-            </w:tcBorders>
-            <w:tcMar>
-              <w:top w:w="55" w:type="dxa"/>
-              <w:left w:w="55" w:type="dxa"/>
-              <w:bottom w:w="55" w:type="dxa"/>
-              <w:right w:w="55" w:type="dxa"/>
-            </w:tcMar>
-          </w:tcPr>
-          <w:p>
-            <w:pPr>
-              <w:pStyle w:val="Standard"/>
-              <w:rPr>
-                <w:rStyle w:val="Code"/>
-              </w:rPr>
-            </w:pPr>
-            <w:r>
-              <w:rPr>
-                <w:rStyle w:val="Code"/>
-              </w:rPr>
-              <w:lastRenderedPageBreak/>
-              <w:t>co3_severity_code</w:t>
-            </w:r>
-          </w:p>
-        </w:tc>
-        <w:tc>
-          <w:tcPr>
-            <w:tcW w:w="1890" w:type="dxa"/>
-            <w:tcBorders>
-              <w:left w:val="single" w:sz="2" w:space="0" w:color="000000"/>
-              <w:bottom w:val="single" w:sz="2" w:space="0" w:color="000000"/>
-            </w:tcBorders>
-            <w:tcMar>
-              <w:top w:w="55" w:type="dxa"/>
-              <w:left w:w="55" w:type="dxa"/>
-              <w:bottom w:w="55" w:type="dxa"/>
-              <w:right w:w="55" w:type="dxa"/>
-            </w:tcMar>
-          </w:tcPr>
-          <w:p>
-            <w:pPr>
-              <w:pStyle w:val="Standard"/>
-              <w:rPr>
-                <w:rStyle w:val="Code"/>
-              </w:rPr>
-            </w:pPr>
-            <w:proofErr w:type="spellStart"/>
-            <w:r>
-              <w:rPr>
-                <w:rStyle w:val="Code"/>
-              </w:rPr>
-              <w:t>DropDownList</w:t>
-            </w:r>
-            <w:proofErr w:type="spellEnd"/>
-          </w:p>
-          <w:p>
-            <w:pPr>
-              <w:pStyle w:val="Standard"/>
-              <w:rPr>
-                <w:rStyle w:val="Code"/>
-              </w:rPr>
-            </w:pPr>
-            <w:proofErr w:type="spellStart"/>
-            <w:r>
-              <w:rPr>
-                <w:rStyle w:val="Code"/>
-              </w:rPr>
-              <w:t>RadioButtonList</w:t>
-            </w:r>
-            <w:proofErr w:type="spellEnd"/>
-          </w:p>
-        </w:tc>
-        <w:tc>
-          <w:tcPr>
-            <w:tcW w:w="2650" w:type="dxa"/>
-            <w:tcBorders>
-              <w:left w:val="single" w:sz="2" w:space="0" w:color="000000"/>
-              <w:bottom w:val="single" w:sz="2" w:space="0" w:color="000000"/>
-              <w:right w:val="single" w:sz="2" w:space="0" w:color="000000"/>
-            </w:tcBorders>
-            <w:tcMar>
-              <w:top w:w="55" w:type="dxa"/>
-              <w:left w:w="55" w:type="dxa"/>
-              <w:bottom w:w="55" w:type="dxa"/>
-              <w:right w:w="55" w:type="dxa"/>
-            </w:tcMar>
-          </w:tcPr>
-          <w:p>
-            <w:pPr>
-              <w:pStyle w:val="Standard"/>
-              <w:rPr>
-                <w:rFonts w:ascii="Times New Roman" w:hAnsi="Times New Roman" w:cs="Times New Roman"/>
-                <w:color w:val="595959"/>
-              </w:rPr>
-            </w:pPr>
-            <w:r>
-              <w:rPr>
-                <w:rFonts w:ascii="Times New Roman" w:hAnsi="Times New Roman" w:cs="Times New Roman"/>
-                <w:color w:val="595959"/>
-              </w:rPr>
-              <w:t>Your impression of the events relative severity vs. other events that may be entered into the system</w:t>
-            </w:r>
-          </w:p>
-        </w:tc>
-      </w:tr>
-      <w:tr>
-        <w:tblPrEx>
-          <w:tblCellMar>
-            <w:top w:w="0" w:type="dxa"/>
-            <w:bottom w:w="0" w:type="dxa"/>
-          </w:tblCellMar>
-        </w:tblPrEx>
-        <w:tc>
-          <w:tcPr>
-            <w:tcW w:w="2665" w:type="dxa"/>
-            <w:tcBorders>
-              <w:left w:val="single" w:sz="2" w:space="0" w:color="000000"/>
-              <w:bottom w:val="single" w:sz="2" w:space="0" w:color="000000"/>
-            </w:tcBorders>
-            <w:tcMar>
-              <w:top w:w="55" w:type="dxa"/>
-              <w:left w:w="55" w:type="dxa"/>
-              <w:bottom w:w="55" w:type="dxa"/>
-              <w:right w:w="55" w:type="dxa"/>
-            </w:tcMar>
-          </w:tcPr>
-          <w:p>
-            <w:pPr>
-              <w:pStyle w:val="Standard"/>
-              <w:rPr>
-                <w:rStyle w:val="Code"/>
-              </w:rPr>
-            </w:pPr>
-            <w:r>
-              <w:rPr>
-                <w:rStyle w:val="Code"/>
-              </w:rPr>
-              <w:t>co3_inc_training</w:t>
-            </w:r>
-          </w:p>
-        </w:tc>
-        <w:tc>
-          <w:tcPr>
-            <w:tcW w:w="1890" w:type="dxa"/>
-            <w:tcBorders>
-              <w:left w:val="single" w:sz="2" w:space="0" w:color="000000"/>
-              <w:bottom w:val="single" w:sz="2" w:space="0" w:color="000000"/>
-            </w:tcBorders>
-            <w:tcMar>
-              <w:top w:w="55" w:type="dxa"/>
-              <w:left w:w="55" w:type="dxa"/>
-              <w:bottom w:w="55" w:type="dxa"/>
-              <w:right w:w="55" w:type="dxa"/>
-            </w:tcMar>
-          </w:tcPr>
-          <w:p>
-            <w:pPr>
-              <w:pStyle w:val="Standard"/>
-              <w:rPr>
-                <w:rStyle w:val="Code"/>
-              </w:rPr>
-            </w:pPr>
-            <w:proofErr w:type="spellStart"/>
-            <w:r>
-              <w:rPr>
-                <w:rStyle w:val="Code"/>
-              </w:rPr>
-              <w:t>DropDownList</w:t>
-            </w:r>
-            <w:proofErr w:type="spellEnd"/>
-          </w:p>
-          <w:p>
-            <w:pPr>
-              <w:pStyle w:val="Standard"/>
-              <w:rPr>
-                <w:rStyle w:val="Code"/>
-              </w:rPr>
-            </w:pPr>
-            <w:proofErr w:type="spellStart"/>
-            <w:r>
-              <w:rPr>
-                <w:rStyle w:val="Code"/>
-              </w:rPr>
-              <w:t>RadioButtonList</w:t>
-            </w:r>
-            <w:proofErr w:type="spellEnd"/>
-          </w:p>
-        </w:tc>
-        <w:tc>
-          <w:tcPr>
-            <w:tcW w:w="2650" w:type="dxa"/>
-            <w:tcBorders>
-              <w:left w:val="single" w:sz="2" w:space="0" w:color="000000"/>
-              <w:bottom w:val="single" w:sz="2" w:space="0" w:color="000000"/>
-              <w:right w:val="single" w:sz="2" w:space="0" w:color="000000"/>
-            </w:tcBorders>
-            <w:tcMar>
-              <w:top w:w="55" w:type="dxa"/>
-              <w:left w:w="55" w:type="dxa"/>
-              <w:bottom w:w="55" w:type="dxa"/>
-              <w:right w:w="55" w:type="dxa"/>
-            </w:tcMar>
-          </w:tcPr>
-          <w:p>
-            <w:pPr>
-              <w:pStyle w:val="Standard"/>
-              <w:rPr>
-                <w:rFonts w:ascii="Times New Roman" w:hAnsi="Times New Roman" w:cs="Times New Roman"/>
-                <w:color w:val="595959"/>
-              </w:rPr>
-            </w:pPr>
-            <w:r>
-              <w:rPr>
-                <w:rFonts w:ascii="Times New Roman" w:hAnsi="Times New Roman" w:cs="Times New Roman"/>
-                <w:color w:val="595959"/>
-              </w:rPr>
-              <w:t>Whether the incident is a simulation or a regular</w:t>
-            </w:r>
-            <w:r>
-              <w:rPr>
-                <w:rFonts w:ascii="Times New Roman" w:hAnsi="Times New Roman" w:cs="Times New Roman"/>
-                <w:color w:val="595959"/>
-              </w:rPr>
-              <w:t xml:space="preserve"> incident.  This field is read-only.</w:t>
-            </w:r>
-          </w:p>
-        </w:tc>
-      </w:tr>
-      <w:tr>
-        <w:tblPrEx>
-          <w:tblCellMar>
-            <w:top w:w="0" w:type="dxa"/>
-            <w:bottom w:w="0" w:type="dxa"/>
-          </w:tblCellMar>
-        </w:tblPrEx>
-        <w:tc>
-          <w:tcPr>
-            <w:tcW w:w="2665" w:type="dxa"/>
-            <w:tcBorders>
-              <w:left w:val="single" w:sz="2" w:space="0" w:color="000000"/>
-              <w:bottom w:val="single" w:sz="2" w:space="0" w:color="000000"/>
-            </w:tcBorders>
-            <w:tcMar>
-              <w:top w:w="55" w:type="dxa"/>
-              <w:left w:w="55" w:type="dxa"/>
-              <w:bottom w:w="55" w:type="dxa"/>
-              <w:right w:w="55" w:type="dxa"/>
-            </w:tcMar>
-          </w:tcPr>
-          <w:p>
-            <w:pPr>
-              <w:pStyle w:val="Standard"/>
-              <w:rPr>
-                <w:rStyle w:val="Code"/>
-              </w:rPr>
-            </w:pPr>
-            <w:r>
-              <w:rPr>
-                <w:rStyle w:val="Code"/>
-              </w:rPr>
-              <w:t>co3_data_source_ids</w:t>
-            </w:r>
-          </w:p>
-        </w:tc>
-        <w:tc>
-          <w:tcPr>
-            <w:tcW w:w="1890" w:type="dxa"/>
-            <w:tcBorders>
-              <w:left w:val="single" w:sz="2" w:space="0" w:color="000000"/>
-              <w:bottom w:val="single" w:sz="2" w:space="0" w:color="000000"/>
-            </w:tcBorders>
-            <w:tcMar>
-              <w:top w:w="55" w:type="dxa"/>
-              <w:left w:w="55" w:type="dxa"/>
-              <w:bottom w:w="55" w:type="dxa"/>
-              <w:right w:w="55" w:type="dxa"/>
-            </w:tcMar>
-          </w:tcPr>
-          <w:p>
-            <w:pPr>
-              <w:pStyle w:val="Standard"/>
-              <w:rPr>
-                <w:rStyle w:val="Code"/>
-              </w:rPr>
-            </w:pPr>
-            <w:proofErr w:type="spellStart"/>
-            <w:r>
-              <w:rPr>
-                <w:rStyle w:val="Code"/>
-              </w:rPr>
-              <w:t>CheckBoxList</w:t>
-            </w:r>
-            <w:proofErr w:type="spellEnd"/>
-          </w:p>
-        </w:tc>
-        <w:tc>
-          <w:tcPr>
-            <w:tcW w:w="2650" w:type="dxa"/>
-            <w:tcBorders>
-              <w:left w:val="single" w:sz="2" w:space="0" w:color="000000"/>
-              <w:bottom w:val="single" w:sz="2" w:space="0" w:color="000000"/>
-              <w:right w:val="single" w:sz="2" w:space="0" w:color="000000"/>
-            </w:tcBorders>
-            <w:tcMar>
-              <w:top w:w="55" w:type="dxa"/>
-              <w:left w:w="55" w:type="dxa"/>
-              <w:bottom w:w="55" w:type="dxa"/>
-              <w:right w:w="55" w:type="dxa"/>
-            </w:tcMar>
-          </w:tcPr>
-          <w:p>
-            <w:pPr>
-              <w:pStyle w:val="Standard"/>
-              <w:rPr>
-                <w:rFonts w:ascii="Times New Roman" w:hAnsi="Times New Roman" w:cs="Times New Roman"/>
-                <w:color w:val="595959"/>
-              </w:rPr>
-            </w:pPr>
-            <w:r>
-              <w:rPr>
-                <w:rFonts w:ascii="Times New Roman" w:hAnsi="Times New Roman" w:cs="Times New Roman"/>
-                <w:color w:val="595959"/>
-              </w:rPr>
-              <w:t>Original source of the data, such as the name of the database</w:t>
-            </w:r>
-          </w:p>
-        </w:tc>
-      </w:tr>
-      <w:tr>
-        <w:tblPrEx>
-          <w:tblCellMar>
-            <w:top w:w="0" w:type="dxa"/>
-            <w:bottom w:w="0" w:type="dxa"/>
-          </w:tblCellMar>
-        </w:tblPrEx>
-        <w:tc>
-          <w:tcPr>
-            <w:tcW w:w="2665" w:type="dxa"/>
-            <w:tcBorders>
-              <w:left w:val="single" w:sz="2" w:space="0" w:color="000000"/>
-              <w:bottom w:val="single" w:sz="2" w:space="0" w:color="000000"/>
-            </w:tcBorders>
-            <w:tcMar>
-              <w:top w:w="55" w:type="dxa"/>
-              <w:left w:w="55" w:type="dxa"/>
-              <w:bottom w:w="55" w:type="dxa"/>
-              <w:right w:w="55" w:type="dxa"/>
-            </w:tcMar>
-          </w:tcPr>
-          <w:p>
-            <w:pPr>
-              <w:pStyle w:val="Standard"/>
-              <w:rPr>
-                <w:rStyle w:val="Code"/>
-              </w:rPr>
-            </w:pPr>
-            <w:r>
-              <w:rPr>
-                <w:rStyle w:val="Code"/>
-              </w:rPr>
-              <w:t>co3_state</w:t>
-            </w:r>
-          </w:p>
-        </w:tc>
-        <w:tc>
-          <w:tcPr>
-            <w:tcW w:w="1890" w:type="dxa"/>
-            <w:tcBorders>
-              <w:left w:val="single" w:sz="2" w:space="0" w:color="000000"/>
-              <w:bottom w:val="single" w:sz="2" w:space="0" w:color="000000"/>
-            </w:tcBorders>
-            <w:tcMar>
-              <w:top w:w="55" w:type="dxa"/>
-              <w:left w:w="55" w:type="dxa"/>
-              <w:bottom w:w="55" w:type="dxa"/>
-              <w:right w:w="55" w:type="dxa"/>
-            </w:tcMar>
-          </w:tcPr>
-          <w:p>
-            <w:pPr>
-              <w:pStyle w:val="Standard"/>
-              <w:rPr>
-                <w:rStyle w:val="Code"/>
-              </w:rPr>
-            </w:pPr>
-            <w:proofErr w:type="spellStart"/>
-            <w:r>
-              <w:rPr>
-                <w:rStyle w:val="Code"/>
-              </w:rPr>
-              <w:t>DropDownList</w:t>
-            </w:r>
-            <w:proofErr w:type="spellEnd"/>
-          </w:p>
-          <w:p>
-            <w:pPr>
-              <w:pStyle w:val="Standard"/>
-              <w:rPr>
-                <w:rStyle w:val="Code"/>
-              </w:rPr>
-            </w:pPr>
-            <w:proofErr w:type="spellStart"/>
-            <w:r>
-              <w:rPr>
-                <w:rStyle w:val="Code"/>
-              </w:rPr>
-              <w:t>RadioButtonList</w:t>
-            </w:r>
-            <w:proofErr w:type="spellEnd"/>
-          </w:p>
-        </w:tc>
-        <w:tc>
-          <w:tcPr>
-            <w:tcW w:w="2650" w:type="dxa"/>
-            <w:tcBorders>
-              <w:left w:val="single" w:sz="2" w:space="0" w:color="000000"/>
-              <w:bottom w:val="single" w:sz="2" w:space="0" w:color="000000"/>
-              <w:right w:val="single" w:sz="2" w:space="0" w:color="000000"/>
-            </w:tcBorders>
-            <w:tcMar>
-              <w:top w:w="55" w:type="dxa"/>
-              <w:left w:w="55" w:type="dxa"/>
-              <w:bottom w:w="55" w:type="dxa"/>
-              <w:right w:w="55" w:type="dxa"/>
-            </w:tcMar>
-          </w:tcPr>
-          <w:p>
-            <w:pPr>
-              <w:pStyle w:val="Standard"/>
-              <w:rPr>
-                <w:rFonts w:ascii="Times New Roman" w:hAnsi="Times New Roman" w:cs="Times New Roman"/>
-                <w:color w:val="595959"/>
-              </w:rPr>
-            </w:pPr>
-            <w:r>
-              <w:rPr>
-                <w:rFonts w:ascii="Times New Roman" w:hAnsi="Times New Roman" w:cs="Times New Roman"/>
-                <w:color w:val="595959"/>
-              </w:rPr>
-              <w:t xml:space="preserve">United States </w:t>
-            </w:r>
-            <w:proofErr w:type="spellStart"/>
-            <w:r>
-              <w:rPr>
-                <w:rFonts w:ascii="Times New Roman" w:hAnsi="Times New Roman" w:cs="Times New Roman"/>
-                <w:color w:val="595959"/>
-              </w:rPr>
-              <w:t>states</w:t>
-            </w:r>
-            <w:proofErr w:type="spellEnd"/>
-          </w:p>
-        </w:tc>
-      </w:tr>
-      <w:tr>
-        <w:tblPrEx>
-          <w:tblCellMar>
-            <w:top w:w="0" w:type="dxa"/>
-            <w:bottom w:w="0" w:type="dxa"/>
-          </w:tblCellMar>
-        </w:tblPrEx>
-        <w:tc>
-          <w:tcPr>
-            <w:tcW w:w="2665" w:type="dxa"/>
-            <w:tcBorders>
-              <w:left w:val="single" w:sz="2" w:space="0" w:color="000000"/>
-              <w:bottom w:val="single" w:sz="2" w:space="0" w:color="000000"/>
-            </w:tcBorders>
-            <w:tcMar>
-              <w:top w:w="55" w:type="dxa"/>
-              <w:left w:w="55" w:type="dxa"/>
-              <w:bottom w:w="55" w:type="dxa"/>
-              <w:right w:w="55" w:type="dxa"/>
-            </w:tcMar>
-          </w:tcPr>
-          <w:p>
-            <w:pPr>
-              <w:pStyle w:val="Standard"/>
-              <w:rPr>
-                <w:rStyle w:val="Code"/>
-              </w:rPr>
-            </w:pPr>
-            <w:r>
-              <w:rPr>
-                <w:rStyle w:val="Code"/>
-              </w:rPr>
-              <w:t>co3_plan_status</w:t>
-            </w:r>
-          </w:p>
-        </w:tc>
-        <w:tc>
-          <w:tcPr>
-            <w:tcW w:w="1890" w:type="dxa"/>
-            <w:tcBorders>
-              <w:left w:val="single" w:sz="2" w:space="0" w:color="000000"/>
-              <w:bottom w:val="single" w:sz="2" w:space="0" w:color="000000"/>
-            </w:tcBorders>
-            <w:tcMar>
-              <w:top w:w="55" w:type="dxa"/>
-              <w:left w:w="55" w:type="dxa"/>
-              <w:bottom w:w="55" w:type="dxa"/>
-              <w:right w:w="55" w:type="dxa"/>
-            </w:tcMar>
-          </w:tcPr>
-          <w:p>
-            <w:pPr>
-              <w:pStyle w:val="Standard"/>
-              <w:rPr>
-                <w:rStyle w:val="Code"/>
-              </w:rPr>
-            </w:pPr>
-            <w:proofErr w:type="spellStart"/>
-            <w:r>
-              <w:rPr>
-                <w:rStyle w:val="Code"/>
-              </w:rPr>
-              <w:t>DropDownList</w:t>
-            </w:r>
-            <w:proofErr w:type="spellEnd"/>
-          </w:p>
-          <w:p>
-            <w:pPr>
-              <w:pStyle w:val="Standard"/>
-              <w:rPr>
-                <w:rStyle w:val="Code"/>
-              </w:rPr>
-            </w:pPr>
-            <w:proofErr w:type="spellStart"/>
-            <w:r>
-              <w:rPr>
-                <w:rStyle w:val="Code"/>
-              </w:rPr>
-              <w:t>RadioButtonList</w:t>
-            </w:r>
-            <w:proofErr w:type="spellEnd"/>
-          </w:p>
-        </w:tc>
-        <w:tc>
-          <w:tcPr>
-            <w:tcW w:w="2650" w:type="dxa"/>
-            <w:tcBorders>
-              <w:left w:val="single" w:sz="2" w:space="0" w:color="000000"/>
-              <w:bottom w:val="single" w:sz="2" w:space="0" w:color="000000"/>
-              <w:right w:val="single" w:sz="2" w:space="0" w:color="000000"/>
-            </w:tcBorders>
-            <w:tcMar>
-              <w:top w:w="55" w:type="dxa"/>
-              <w:left w:w="55" w:type="dxa"/>
-              <w:bottom w:w="55" w:type="dxa"/>
-              <w:right w:w="55" w:type="dxa"/>
-            </w:tcMar>
-          </w:tcPr>
-          <w:p>
-            <w:pPr>
-              <w:pStyle w:val="Standard"/>
-              <w:rPr>
-                <w:rFonts w:ascii="Times New Roman" w:hAnsi="Times New Roman" w:cs="Times New Roman"/>
-                <w:color w:val="595959"/>
-              </w:rPr>
-            </w:pPr>
-            <w:r>
-              <w:rPr>
-                <w:rFonts w:ascii="Times New Roman" w:hAnsi="Times New Roman" w:cs="Times New Roman"/>
-                <w:color w:val="595959"/>
-              </w:rPr>
-              <w:t>Status</w:t>
-            </w:r>
-          </w:p>
-        </w:tc>
-      </w:tr>
-      <w:tr>
-        <w:tblPrEx>
-          <w:tblCellMar>
-            <w:top w:w="0" w:type="dxa"/>
-            <w:bottom w:w="0" w:type="dxa"/>
-          </w:tblCellMar>
-        </w:tblPrEx>
-        <w:tc>
-          <w:tcPr>
-            <w:tcW w:w="2665" w:type="dxa"/>
-            <w:tcBorders>
-              <w:left w:val="single" w:sz="2" w:space="0" w:color="000000"/>
-              <w:bottom w:val="single" w:sz="2" w:space="0" w:color="000000"/>
-            </w:tcBorders>
-            <w:tcMar>
-              <w:top w:w="55" w:type="dxa"/>
-              <w:left w:w="55" w:type="dxa"/>
-              <w:bottom w:w="55" w:type="dxa"/>
-              <w:right w:w="55" w:type="dxa"/>
-            </w:tcMar>
-          </w:tcPr>
-          <w:p>
-            <w:pPr>
-              <w:pStyle w:val="Standard"/>
-              <w:rPr>
-                <w:rStyle w:val="Code"/>
-              </w:rPr>
-            </w:pPr>
-            <w:r>
-              <w:rPr>
-                <w:rStyle w:val="Code"/>
-              </w:rPr>
-              <w:t>co3_expo</w:t>
-            </w:r>
-            <w:r>
-              <w:rPr>
-                <w:rStyle w:val="Code"/>
-              </w:rPr>
-              <w:t>sure_vendor_id</w:t>
-            </w:r>
-          </w:p>
-        </w:tc>
-        <w:tc>
-          <w:tcPr>
-            <w:tcW w:w="1890" w:type="dxa"/>
-            <w:tcBorders>
-              <w:left w:val="single" w:sz="2" w:space="0" w:color="000000"/>
-              <w:bottom w:val="single" w:sz="2" w:space="0" w:color="000000"/>
-            </w:tcBorders>
-            <w:tcMar>
-              <w:top w:w="55" w:type="dxa"/>
-              <w:left w:w="55" w:type="dxa"/>
-              <w:bottom w:w="55" w:type="dxa"/>
-              <w:right w:w="55" w:type="dxa"/>
-            </w:tcMar>
-          </w:tcPr>
-          <w:p>
-            <w:pPr>
-              <w:pStyle w:val="Standard"/>
-              <w:rPr>
-                <w:rStyle w:val="Code"/>
-              </w:rPr>
-            </w:pPr>
-            <w:proofErr w:type="spellStart"/>
-            <w:r>
-              <w:rPr>
-                <w:rStyle w:val="Code"/>
-              </w:rPr>
-              <w:t>DropDownList</w:t>
-            </w:r>
-            <w:proofErr w:type="spellEnd"/>
-          </w:p>
-          <w:p>
-            <w:pPr>
-              <w:pStyle w:val="Standard"/>
-              <w:rPr>
-                <w:rStyle w:val="Code"/>
-              </w:rPr>
-            </w:pPr>
-            <w:proofErr w:type="spellStart"/>
-            <w:r>
-              <w:rPr>
-                <w:rStyle w:val="Code"/>
-              </w:rPr>
-              <w:t>RadioButtonList</w:t>
-            </w:r>
-            <w:proofErr w:type="spellEnd"/>
-          </w:p>
-        </w:tc>
-        <w:tc>
-          <w:tcPr>
-            <w:tcW w:w="2650" w:type="dxa"/>
-            <w:tcBorders>
-              <w:left w:val="single" w:sz="2" w:space="0" w:color="000000"/>
-              <w:bottom w:val="single" w:sz="2" w:space="0" w:color="000000"/>
-              <w:right w:val="single" w:sz="2" w:space="0" w:color="000000"/>
-            </w:tcBorders>
-            <w:tcMar>
-              <w:top w:w="55" w:type="dxa"/>
-              <w:left w:w="55" w:type="dxa"/>
-              <w:bottom w:w="55" w:type="dxa"/>
-              <w:right w:w="55" w:type="dxa"/>
-            </w:tcMar>
-          </w:tcPr>
-          <w:p>
-            <w:pPr>
-              <w:pStyle w:val="Standard"/>
-              <w:rPr>
-                <w:rFonts w:ascii="Times New Roman" w:hAnsi="Times New Roman" w:cs="Times New Roman"/>
-                <w:color w:val="595959"/>
-              </w:rPr>
-            </w:pPr>
-            <w:r>
-              <w:rPr>
-                <w:rFonts w:ascii="Times New Roman" w:hAnsi="Times New Roman" w:cs="Times New Roman"/>
-                <w:color w:val="595959"/>
-              </w:rPr>
-              <w:t>Vendor</w:t>
-            </w:r>
-          </w:p>
-        </w:tc>
-      </w:tr>
-      <w:tr>
-        <w:tblPrEx>
-          <w:tblCellMar>
-            <w:top w:w="0" w:type="dxa"/>
-            <w:bottom w:w="0" w:type="dxa"/>
-          </w:tblCellMar>
-        </w:tblPrEx>
-        <w:tc>
-          <w:tcPr>
-            <w:tcW w:w="2665" w:type="dxa"/>
-            <w:tcBorders>
-              <w:left w:val="single" w:sz="2" w:space="0" w:color="000000"/>
-              <w:bottom w:val="single" w:sz="2" w:space="0" w:color="000000"/>
-            </w:tcBorders>
-            <w:tcMar>
-              <w:top w:w="55" w:type="dxa"/>
-              <w:left w:w="55" w:type="dxa"/>
-              <w:bottom w:w="55" w:type="dxa"/>
-              <w:right w:w="55" w:type="dxa"/>
-            </w:tcMar>
-          </w:tcPr>
-          <w:p>
-            <w:pPr>
-              <w:pStyle w:val="Standard"/>
-              <w:rPr>
-                <w:rStyle w:val="Code"/>
-              </w:rPr>
-            </w:pPr>
-            <w:r>
-              <w:rPr>
-                <w:rStyle w:val="Code"/>
-              </w:rPr>
-              <w:t>co3_zip</w:t>
-            </w:r>
-          </w:p>
-        </w:tc>
-        <w:tc>
-          <w:tcPr>
-            <w:tcW w:w="1890" w:type="dxa"/>
-            <w:tcBorders>
-              <w:left w:val="single" w:sz="2" w:space="0" w:color="000000"/>
-              <w:bottom w:val="single" w:sz="2" w:space="0" w:color="000000"/>
-            </w:tcBorders>
-            <w:tcMar>
-              <w:top w:w="55" w:type="dxa"/>
-              <w:left w:w="55" w:type="dxa"/>
-              <w:bottom w:w="55" w:type="dxa"/>
-              <w:right w:w="55" w:type="dxa"/>
-            </w:tcMar>
-          </w:tcPr>
-          <w:p>
-            <w:pPr>
-              <w:pStyle w:val="Standard"/>
-              <w:rPr>
-                <w:rStyle w:val="Code"/>
-              </w:rPr>
-            </w:pPr>
-            <w:proofErr w:type="spellStart"/>
-            <w:r>
-              <w:rPr>
-                <w:rStyle w:val="Code"/>
-              </w:rPr>
-              <w:t>TextBox</w:t>
-            </w:r>
-            <w:proofErr w:type="spellEnd"/>
           </w:p>
         </w:tc>
         <w:tc>
@@ -7078,27 +6171,18 @@
         </w:rPr>
         <w:t xml:space="preserve">Custom fields can be added using their corresponding </w:t>
       </w:r>
-      <w:proofErr w:type="spellStart"/>
       <w:r>
         <w:rPr>
           <w:rStyle w:val="Code"/>
         </w:rPr>
         <w:t>System.Web.UI.WebControl</w:t>
       </w:r>
-      <w:proofErr w:type="spellEnd"/>
-      <w:r>
-        <w:rPr>
-          <w:rFonts w:ascii="Times New Roman" w:hAnsi="Times New Roman" w:cs="Times New Roman"/>
-          <w:color w:val="595959"/>
-        </w:rPr>
-        <w:t>.  The control’s ID is the API Access Name</w:t>
-      </w:r>
-      <w:r>
-        <w:rPr>
-          <w:rFonts w:ascii="Times New Roman" w:hAnsi="Times New Roman" w:cs="Times New Roman"/>
-          <w:color w:val="595959"/>
-        </w:rPr>
-        <w:t xml:space="preserve"> prefixed with “</w:t>
+      <w:r>
+        <w:rPr>
+          <w:rFonts w:ascii="Times New Roman" w:hAnsi="Times New Roman" w:cs="Times New Roman"/>
+          <w:color w:val="595959"/>
+        </w:rPr>
+        <w:t>.  The control’s ID is the API Access Name prefixed with “</w:t>
       </w:r>
       <w:r>
         <w:rPr>
@@ -7113,14 +6197,12 @@
         </w:rPr>
         <w:t>”.  For example, if the API Access Name is “</w:t>
       </w:r>
-      <w:proofErr w:type="spellStart"/>
       <w:r>
         <w:rPr>
           <w:rStyle w:val="Code"/>
         </w:rPr>
         <w:t>employee_id</w:t>
       </w:r>
-      <w:proofErr w:type="spellEnd"/>
       <w:r>
         <w:rPr>
           <w:rFonts w:ascii="Times New Roman" w:hAnsi="Times New Roman" w:cs="Times New Roman"/>
@@ -7151,19 +6233,13 @@
           <w:left w:w="10" w:type="dxa"/>
           <w:right w:w="10" w:type="dxa"/>
         </w:tblCellMar>
-        <w:tblLook w:val="0000"/>
+        <w:tblLook w:val="0000" w:firstRow="0" w:lastRow="0" w:firstColumn="0" w:lastColumn="0" w:noHBand="0" w:noVBand="0"/>
       </w:tblPr>
       <w:tblGrid>
         <w:gridCol w:w="3600"/>
         <w:gridCol w:w="3600"/>
       </w:tblGrid>
       <w:tr>
-        <w:tblPrEx>
-          <w:tblCellMar>
-            <w:top w:w="0" w:type="dxa"/>
-            <w:bottom w:w="0" w:type="dxa"/>
-          </w:tblCellMar>
-        </w:tblPrEx>
         <w:tc>
           <w:tcPr>
             <w:tcW w:w="3600" w:type="dxa"/>
@@ -7241,12 +6317,6 @@
         </w:tc>
       </w:tr>
       <w:tr>
-        <w:tblPrEx>
-          <w:tblCellMar>
-            <w:top w:w="0" w:type="dxa"/>
-            <w:bottom w:w="0" w:type="dxa"/>
-          </w:tblCellMar>
-        </w:tblPrEx>
         <w:tc>
           <w:tcPr>
             <w:tcW w:w="3600" w:type="dxa"/>
@@ -7298,24 +6368,16 @@
                 <w:rStyle w:val="Code"/>
               </w:rPr>
             </w:pPr>
-            <w:proofErr w:type="spellStart"/>
             <w:r>
               <w:rPr>
                 <w:rStyle w:val="Code"/>
               </w:rPr>
               <w:t>TextBox</w:t>
             </w:r>
-            <w:proofErr w:type="spellEnd"/>
           </w:p>
         </w:tc>
       </w:tr>
       <w:tr>
-        <w:tblPrEx>
-          <w:tblCellMar>
-            <w:top w:w="0" w:type="dxa"/>
-            <w:bottom w:w="0" w:type="dxa"/>
-          </w:tblCellMar>
-        </w:tblPrEx>
         <w:tc>
           <w:tcPr>
             <w:tcW w:w="3600" w:type="dxa"/>
@@ -7367,24 +6429,16 @@
                 <w:rStyle w:val="Code"/>
               </w:rPr>
             </w:pPr>
-            <w:proofErr w:type="spellStart"/>
             <w:r>
               <w:rPr>
                 <w:rStyle w:val="Code"/>
               </w:rPr>
               <w:t>TextBox</w:t>
             </w:r>
-            <w:proofErr w:type="spellEnd"/>
           </w:p>
         </w:tc>
       </w:tr>
       <w:tr>
-        <w:tblPrEx>
-          <w:tblCellMar>
-            <w:top w:w="0" w:type="dxa"/>
-            <w:bottom w:w="0" w:type="dxa"/>
-          </w:tblCellMar>
-        </w:tblPrEx>
         <w:tc>
           <w:tcPr>
             <w:tcW w:w="3600" w:type="dxa"/>
@@ -7410,6 +6464,7 @@
               <w:rPr>
                 <w:rStyle w:val="Code"/>
               </w:rPr>
+              <w:lastRenderedPageBreak/>
               <w:t>Text</w:t>
             </w:r>
           </w:p>
@@ -7436,24 +6491,16 @@
                 <w:rStyle w:val="Code"/>
               </w:rPr>
             </w:pPr>
-            <w:proofErr w:type="spellStart"/>
             <w:r>
               <w:rPr>
                 <w:rStyle w:val="Code"/>
               </w:rPr>
               <w:t>TextBox</w:t>
             </w:r>
-            <w:proofErr w:type="spellEnd"/>
           </w:p>
         </w:tc>
       </w:tr>
       <w:tr>
-        <w:tblPrEx>
-          <w:tblCellMar>
-            <w:top w:w="0" w:type="dxa"/>
-            <w:bottom w:w="0" w:type="dxa"/>
-          </w:tblCellMar>
-        </w:tblPrEx>
         <w:tc>
           <w:tcPr>
             <w:tcW w:w="3600" w:type="dxa"/>
@@ -7505,24 +6552,16 @@
                 <w:rStyle w:val="Code"/>
               </w:rPr>
             </w:pPr>
-            <w:proofErr w:type="spellStart"/>
             <w:r>
               <w:rPr>
                 <w:rStyle w:val="Code"/>
               </w:rPr>
               <w:t>TextBox</w:t>
             </w:r>
-            <w:proofErr w:type="spellEnd"/>
           </w:p>
         </w:tc>
       </w:tr>
       <w:tr>
-        <w:tblPrEx>
-          <w:tblCellMar>
-            <w:top w:w="0" w:type="dxa"/>
-            <w:bottom w:w="0" w:type="dxa"/>
-          </w:tblCellMar>
-        </w:tblPrEx>
         <w:tc>
           <w:tcPr>
             <w:tcW w:w="3600" w:type="dxa"/>
@@ -7574,24 +6613,16 @@
                 <w:rStyle w:val="Code"/>
               </w:rPr>
             </w:pPr>
-            <w:proofErr w:type="spellStart"/>
             <w:r>
               <w:rPr>
                 <w:rStyle w:val="Code"/>
               </w:rPr>
               <w:t>TextBox</w:t>
             </w:r>
-            <w:proofErr w:type="spellEnd"/>
           </w:p>
         </w:tc>
       </w:tr>
       <w:tr>
-        <w:tblPrEx>
-          <w:tblCellMar>
-            <w:top w:w="0" w:type="dxa"/>
-            <w:bottom w:w="0" w:type="dxa"/>
-          </w:tblCellMar>
-        </w:tblPrEx>
         <w:tc>
           <w:tcPr>
             <w:tcW w:w="3600" w:type="dxa"/>
@@ -7617,7 +6648,6 @@
               <w:rPr>
                 <w:rStyle w:val="Code"/>
               </w:rPr>
-              <w:lastRenderedPageBreak/>
               <w:t>Select</w:t>
             </w:r>
           </w:p>
@@ -7644,24 +6674,16 @@
                 <w:rStyle w:val="Code"/>
               </w:rPr>
             </w:pPr>
-            <w:proofErr w:type="spellStart"/>
             <w:r>
               <w:rPr>
                 <w:rStyle w:val="Code"/>
               </w:rPr>
               <w:t>DropDownList</w:t>
             </w:r>
-            <w:proofErr w:type="spellEnd"/>
           </w:p>
         </w:tc>
       </w:tr>
       <w:tr>
-        <w:tblPrEx>
-          <w:tblCellMar>
-            <w:top w:w="0" w:type="dxa"/>
-            <w:bottom w:w="0" w:type="dxa"/>
-          </w:tblCellMar>
-        </w:tblPrEx>
         <w:tc>
           <w:tcPr>
             <w:tcW w:w="3600" w:type="dxa"/>
@@ -7683,14 +6705,12 @@
                 <w:rStyle w:val="Code"/>
               </w:rPr>
             </w:pPr>
-            <w:proofErr w:type="spellStart"/>
             <w:r>
               <w:rPr>
                 <w:rStyle w:val="Code"/>
               </w:rPr>
               <w:t>RadioButtonList</w:t>
             </w:r>
-            <w:proofErr w:type="spellEnd"/>
           </w:p>
         </w:tc>
         <w:tc>
@@ -7725,12 +6745,6 @@
         </w:tc>
       </w:tr>
       <w:tr>
-        <w:tblPrEx>
-          <w:tblCellMar>
-            <w:top w:w="0" w:type="dxa"/>
-            <w:bottom w:w="0" w:type="dxa"/>
-          </w:tblCellMar>
-        </w:tblPrEx>
         <w:tc>
           <w:tcPr>
             <w:tcW w:w="3600" w:type="dxa"/>
@@ -7752,14 +6766,12 @@
                 <w:rStyle w:val="Code"/>
               </w:rPr>
             </w:pPr>
-            <w:proofErr w:type="spellStart"/>
             <w:r>
               <w:rPr>
                 <w:rStyle w:val="Code"/>
               </w:rPr>
               <w:t>DropDownList</w:t>
             </w:r>
-            <w:proofErr w:type="spellEnd"/>
           </w:p>
         </w:tc>
         <w:tc>
@@ -7784,24 +6796,16 @@
                 <w:rStyle w:val="Code"/>
               </w:rPr>
             </w:pPr>
-            <w:proofErr w:type="spellStart"/>
             <w:r>
               <w:rPr>
                 <w:rStyle w:val="Code"/>
               </w:rPr>
               <w:t>RadioButtonList</w:t>
             </w:r>
-            <w:proofErr w:type="spellEnd"/>
           </w:p>
         </w:tc>
       </w:tr>
       <w:tr>
-        <w:tblPrEx>
-          <w:tblCellMar>
-            <w:top w:w="0" w:type="dxa"/>
-            <w:bottom w:w="0" w:type="dxa"/>
-          </w:tblCellMar>
-        </w:tblPrEx>
         <w:tc>
           <w:tcPr>
             <w:tcW w:w="3600" w:type="dxa"/>
@@ -7823,14 +6827,12 @@
                 <w:rStyle w:val="Code"/>
               </w:rPr>
             </w:pPr>
-            <w:proofErr w:type="spellStart"/>
             <w:r>
               <w:rPr>
                 <w:rStyle w:val="Code"/>
               </w:rPr>
               <w:t>Multiselect</w:t>
             </w:r>
-            <w:proofErr w:type="spellEnd"/>
           </w:p>
         </w:tc>
         <w:tc>
@@ -7855,14 +6857,12 @@
                 <w:rStyle w:val="Code"/>
               </w:rPr>
             </w:pPr>
-            <w:proofErr w:type="spellStart"/>
             <w:r>
               <w:rPr>
                 <w:rStyle w:val="Code"/>
               </w:rPr>
               <w:t>CheckBoxList</w:t>
             </w:r>
-            <w:proofErr w:type="spellEnd"/>
           </w:p>
         </w:tc>
       </w:tr>
@@ -7923,14 +6923,7 @@
           <w:rFonts w:ascii="Times New Roman" w:hAnsi="Times New Roman" w:cs="Times New Roman"/>
           <w:color w:val="595959"/>
         </w:rPr>
-        <w:t xml:space="preserve">behind will invoke the error handling function with the following </w:t>
-      </w:r>
-      <w:r>
-        <w:rPr>
-          <w:rFonts w:ascii="Times New Roman" w:hAnsi="Times New Roman" w:cs="Times New Roman"/>
-          <w:color w:val="595959"/>
-        </w:rPr>
-        <w:t>signature:</w:t>
+        <w:t>behind will invoke the error handling function with the following signature:</w:t>
       </w:r>
     </w:p>
     <w:p>
@@ -7944,21 +6937,7 @@
         <w:rPr>
           <w:rStyle w:val="Code"/>
         </w:rPr>
-        <w:t xml:space="preserve">protected override void </w:t>
-      </w:r>
-      <w:proofErr w:type="spellStart"/>
-      <w:r>
-        <w:rPr>
-          <w:rStyle w:val="Code"/>
-        </w:rPr>
-        <w:t>OnHandleException</w:t>
-      </w:r>
-      <w:proofErr w:type="spellEnd"/>
-      <w:r>
-        <w:rPr>
-          <w:rStyle w:val="Code"/>
-        </w:rPr>
-        <w:t>(Exception ex, string message)</w:t>
+        <w:t>protected override void OnHandleException(Exception ex, string message)</w:t>
       </w:r>
     </w:p>
     <w:p>
@@ -7974,14 +6953,7 @@
           <w:rFonts w:ascii="Times New Roman" w:hAnsi="Times New Roman" w:cs="Times New Roman"/>
           <w:color w:val="595959"/>
         </w:rPr>
-        <w:t xml:space="preserve">You can implement this method to display the error message.  The ASPX file implements this method to provide a generic error message.  You can expand this method to provide </w:t>
-      </w:r>
-      <w:r>
-        <w:rPr>
-          <w:rFonts w:ascii="Times New Roman" w:hAnsi="Times New Roman" w:cs="Times New Roman"/>
-          <w:color w:val="595959"/>
-        </w:rPr>
-        <w:t>better error handling, or remove it.</w:t>
+        <w:t>You can implement this method to display the error message.  The ASPX file implements this method to provide a generic error message.  You can expand this method to provide better error handling, or remove it.</w:t>
       </w:r>
     </w:p>
     <w:sectPr>
@@ -7996,7 +6968,7 @@
 </file>
 
 <file path=word/endnotes.xml><?xml version="1.0" encoding="utf-8"?>
-<w:endnotes xmlns:ve="http://schemas.openxmlformats.org/markup-compatibility/2006" xmlns:o="urn:schemas-microsoft-com:office:office" xmlns:r="http://schemas.openxmlformats.org/officeDocument/2006/relationships" xmlns:m="http://schemas.openxmlformats.org/officeDocument/2006/math" xmlns:v="urn:schemas-microsoft-com:vml" xmlns:wp="http://schemas.openxmlformats.org/drawingml/2006/wordprocessingDrawing" xmlns:w10="urn:schemas-microsoft-com:office:word" xmlns:w="http://schemas.openxmlformats.org/wordprocessingml/2006/main" xmlns:wne="http://schemas.microsoft.com/office/word/2006/wordml">
+<w:endnotes xmlns:wpc="http://schemas.microsoft.com/office/word/2010/wordprocessingCanvas" xmlns:mo="http://schemas.microsoft.com/office/mac/office/2008/main" xmlns:mc="http://schemas.openxmlformats.org/markup-compatibility/2006" xmlns:mv="urn:schemas-microsoft-com:mac:vml" xmlns:o="urn:schemas-microsoft-com:office:office" xmlns:r="http://schemas.openxmlformats.org/officeDocument/2006/relationships" xmlns:m="http://schemas.openxmlformats.org/officeDocument/2006/math" xmlns:v="urn:schemas-microsoft-com:vml" xmlns:wp14="http://schemas.microsoft.com/office/word/2010/wordprocessingDrawing" xmlns:wp="http://schemas.openxmlformats.org/drawingml/2006/wordprocessingDrawing" xmlns:w10="urn:schemas-microsoft-com:office:word" xmlns:w="http://schemas.openxmlformats.org/wordprocessingml/2006/main" xmlns:w14="http://schemas.microsoft.com/office/word/2010/wordml" xmlns:w15="http://schemas.microsoft.com/office/word/2012/wordml" xmlns:wpg="http://schemas.microsoft.com/office/word/2010/wordprocessingGroup" xmlns:wpi="http://schemas.microsoft.com/office/word/2010/wordprocessingInk" xmlns:wne="http://schemas.microsoft.com/office/word/2006/wordml" xmlns:wps="http://schemas.microsoft.com/office/word/2010/wordprocessingShape" mc:Ignorable="w14 w15 wp14 mv">
   <w:endnote w:type="separator" w:id="-1">
     <w:p>
       <w:pPr>
@@ -8021,20 +6993,33 @@
 </file>
 
 <file path=word/footer1.xml><?xml version="1.0" encoding="utf-8"?>
-<w:ftr xmlns:ve="http://schemas.openxmlformats.org/markup-compatibility/2006" xmlns:o="urn:schemas-microsoft-com:office:office" xmlns:r="http://schemas.openxmlformats.org/officeDocument/2006/relationships" xmlns:m="http://schemas.openxmlformats.org/officeDocument/2006/math" xmlns:v="urn:schemas-microsoft-com:vml" xmlns:wp="http://schemas.openxmlformats.org/drawingml/2006/wordprocessingDrawing" xmlns:w10="urn:schemas-microsoft-com:office:word" xmlns:w="http://schemas.openxmlformats.org/wordprocessingml/2006/main" xmlns:wne="http://schemas.microsoft.com/office/word/2006/wordml">
+<w:ftr xmlns:wpc="http://schemas.microsoft.com/office/word/2010/wordprocessingCanvas" xmlns:mo="http://schemas.microsoft.com/office/mac/office/2008/main" xmlns:mc="http://schemas.openxmlformats.org/markup-compatibility/2006" xmlns:mv="urn:schemas-microsoft-com:mac:vml" xmlns:o="urn:schemas-microsoft-com:office:office" xmlns:r="http://schemas.openxmlformats.org/officeDocument/2006/relationships" xmlns:m="http://schemas.openxmlformats.org/officeDocument/2006/math" xmlns:v="urn:schemas-microsoft-com:vml" xmlns:wp14="http://schemas.microsoft.com/office/word/2010/wordprocessingDrawing" xmlns:wp="http://schemas.openxmlformats.org/drawingml/2006/wordprocessingDrawing" xmlns:w10="urn:schemas-microsoft-com:office:word" xmlns:w="http://schemas.openxmlformats.org/wordprocessingml/2006/main" xmlns:w14="http://schemas.microsoft.com/office/word/2010/wordml" xmlns:w15="http://schemas.microsoft.com/office/word/2012/wordml" xmlns:wpg="http://schemas.microsoft.com/office/word/2010/wordprocessingGroup" xmlns:wpi="http://schemas.microsoft.com/office/word/2010/wordprocessingInk" xmlns:wne="http://schemas.microsoft.com/office/word/2006/wordml" xmlns:wps="http://schemas.microsoft.com/office/word/2010/wordprocessingShape" mc:Ignorable="w14 w15 wp14">
   <w:p>
     <w:pPr>
       <w:pStyle w:val="Footer"/>
       <w:jc w:val="center"/>
     </w:pPr>
-    <w:fldSimple w:instr=" PAGE ">
-      <w:r>
-        <w:rPr>
-          <w:noProof/>
-        </w:rPr>
-        <w:t>7</w:t>
-      </w:r>
-    </w:fldSimple>
+    <w:r>
+      <w:fldChar w:fldCharType="begin"/>
+    </w:r>
+    <w:r>
+      <w:instrText xml:space="preserve"> PAGE </w:instrText>
+    </w:r>
+    <w:r>
+      <w:fldChar w:fldCharType="separate"/>
+    </w:r>
+    <w:r>
+      <w:rPr>
+        <w:noProof/>
+      </w:rPr>
+      <w:t>2</w:t>
+    </w:r>
+    <w:r>
+      <w:rPr>
+        <w:noProof/>
+      </w:rPr>
+      <w:fldChar w:fldCharType="end"/>
+    </w:r>
   </w:p>
   <w:p>
     <w:pPr>
@@ -8045,7 +7030,7 @@
 </file>
 
 <file path=word/footnotes.xml><?xml version="1.0" encoding="utf-8"?>
-<w:footnotes xmlns:ve="http://schemas.openxmlformats.org/markup-compatibility/2006" xmlns:o="urn:schemas-microsoft-com:office:office" xmlns:r="http://schemas.openxmlformats.org/officeDocument/2006/relationships" xmlns:m="http://schemas.openxmlformats.org/officeDocument/2006/math" xmlns:v="urn:schemas-microsoft-com:vml" xmlns:wp="http://schemas.openxmlformats.org/drawingml/2006/wordprocessingDrawing" xmlns:w10="urn:schemas-microsoft-com:office:word" xmlns:w="http://schemas.openxmlformats.org/wordprocessingml/2006/main" xmlns:wne="http://schemas.microsoft.com/office/word/2006/wordml">
+<w:footnotes xmlns:wpc="http://schemas.microsoft.com/office/word/2010/wordprocessingCanvas" xmlns:mo="http://schemas.microsoft.com/office/mac/office/2008/main" xmlns:mc="http://schemas.openxmlformats.org/markup-compatibility/2006" xmlns:mv="urn:schemas-microsoft-com:mac:vml" xmlns:o="urn:schemas-microsoft-com:office:office" xmlns:r="http://schemas.openxmlformats.org/officeDocument/2006/relationships" xmlns:m="http://schemas.openxmlformats.org/officeDocument/2006/math" xmlns:v="urn:schemas-microsoft-com:vml" xmlns:wp14="http://schemas.microsoft.com/office/word/2010/wordprocessingDrawing" xmlns:wp="http://schemas.openxmlformats.org/drawingml/2006/wordprocessingDrawing" xmlns:w10="urn:schemas-microsoft-com:office:word" xmlns:w="http://schemas.openxmlformats.org/wordprocessingml/2006/main" xmlns:w14="http://schemas.microsoft.com/office/word/2010/wordml" xmlns:w15="http://schemas.microsoft.com/office/word/2012/wordml" xmlns:wpg="http://schemas.microsoft.com/office/word/2010/wordprocessingGroup" xmlns:wpi="http://schemas.microsoft.com/office/word/2010/wordprocessingInk" xmlns:wne="http://schemas.microsoft.com/office/word/2006/wordml" xmlns:wps="http://schemas.microsoft.com/office/word/2010/wordprocessingShape" mc:Ignorable="w14 w15 wp14 mv">
   <w:footnote w:type="separator" w:id="-1">
     <w:p>
       <w:pPr>
@@ -8073,7 +7058,7 @@
 </file>
 
 <file path=word/numbering.xml><?xml version="1.0" encoding="utf-8"?>
-<w:numbering xmlns:ve="http://schemas.openxmlformats.org/markup-compatibility/2006" xmlns:o="urn:schemas-microsoft-com:office:office" xmlns:r="http://schemas.openxmlformats.org/officeDocument/2006/relationships" xmlns:m="http://schemas.openxmlformats.org/officeDocument/2006/math" xmlns:v="urn:schemas-microsoft-com:vml" xmlns:wp="http://schemas.openxmlformats.org/drawingml/2006/wordprocessingDrawing" xmlns:w10="urn:schemas-microsoft-com:office:word" xmlns:w="http://schemas.openxmlformats.org/wordprocessingml/2006/main" xmlns:wne="http://schemas.microsoft.com/office/word/2006/wordml">
+<w:numbering xmlns:wpc="http://schemas.microsoft.com/office/word/2010/wordprocessingCanvas" xmlns:mo="http://schemas.microsoft.com/office/mac/office/2008/main" xmlns:mc="http://schemas.openxmlformats.org/markup-compatibility/2006" xmlns:mv="urn:schemas-microsoft-com:mac:vml" xmlns:o="urn:schemas-microsoft-com:office:office" xmlns:r="http://schemas.openxmlformats.org/officeDocument/2006/relationships" xmlns:m="http://schemas.openxmlformats.org/officeDocument/2006/math" xmlns:v="urn:schemas-microsoft-com:vml" xmlns:wp14="http://schemas.microsoft.com/office/word/2010/wordprocessingDrawing" xmlns:wp="http://schemas.openxmlformats.org/drawingml/2006/wordprocessingDrawing" xmlns:w10="urn:schemas-microsoft-com:office:word" xmlns:w="http://schemas.openxmlformats.org/wordprocessingml/2006/main" xmlns:w14="http://schemas.microsoft.com/office/word/2010/wordml" xmlns:w15="http://schemas.microsoft.com/office/word/2012/wordml" xmlns:wpg="http://schemas.microsoft.com/office/word/2010/wordprocessingGroup" xmlns:wpi="http://schemas.microsoft.com/office/word/2010/wordprocessingInk" xmlns:wne="http://schemas.microsoft.com/office/word/2006/wordml" xmlns:wps="http://schemas.microsoft.com/office/word/2010/wordprocessingShape" mc:Ignorable="w14 w15 wp14 mv">
   <w:abstractNum w:abstractNumId="0">
     <w:nsid w:val="21FE4D93"/>
     <w:multiLevelType w:val="multilevel"/>
@@ -8663,14 +7648,14 @@
   <w:num w:numId="7">
     <w:abstractNumId w:val="2"/>
   </w:num>
-  <w:num w:numId="9">
+  <w:num w:numId="8">
     <w:abstractNumId w:val="3"/>
   </w:num>
 </w:numbering>
 </file>
 
 <file path=word/styles.xml><?xml version="1.0" encoding="utf-8"?>
-<w:styles xmlns:r="http://schemas.openxmlformats.org/officeDocument/2006/relationships" xmlns:w="http://schemas.openxmlformats.org/wordprocessingml/2006/main">
+<w:styles xmlns:mc="http://schemas.openxmlformats.org/markup-compatibility/2006" xmlns:r="http://schemas.openxmlformats.org/officeDocument/2006/relationships" xmlns:w="http://schemas.openxmlformats.org/wordprocessingml/2006/main" xmlns:w14="http://schemas.microsoft.com/office/word/2010/wordml" xmlns:w15="http://schemas.microsoft.com/office/word/2012/wordml" mc:Ignorable="w14 w15">
   <w:docDefaults>
     <w:rPrDefault>
       <w:rPr>
@@ -8691,144 +7676,389 @@
       </w:pPr>
     </w:pPrDefault>
   </w:docDefaults>
-  <w:latentStyles w:defLockedState="0" w:defUIPriority="99" w:defSemiHidden="1" w:defUnhideWhenUsed="1" w:defQFormat="0" w:count="267">
-    <w:lsdException w:name="Normal" w:semiHidden="0" w:uiPriority="0" w:unhideWhenUsed="0" w:qFormat="1"/>
-    <w:lsdException w:name="heading 1" w:semiHidden="0" w:uiPriority="9" w:unhideWhenUsed="0" w:qFormat="1"/>
-    <w:lsdException w:name="heading 2" w:uiPriority="9" w:qFormat="1"/>
-    <w:lsdException w:name="heading 3" w:uiPriority="9" w:qFormat="1"/>
-    <w:lsdException w:name="heading 4" w:uiPriority="9" w:qFormat="1"/>
-    <w:lsdException w:name="heading 5" w:uiPriority="9" w:qFormat="1"/>
-    <w:lsdException w:name="heading 6" w:uiPriority="9" w:qFormat="1"/>
-    <w:lsdException w:name="heading 7" w:uiPriority="9" w:qFormat="1"/>
-    <w:lsdException w:name="heading 8" w:uiPriority="9" w:qFormat="1"/>
-    <w:lsdException w:name="heading 9" w:uiPriority="9" w:qFormat="1"/>
-    <w:lsdException w:name="toc 1" w:uiPriority="39"/>
-    <w:lsdException w:name="toc 2" w:uiPriority="39"/>
-    <w:lsdException w:name="toc 3" w:uiPriority="39"/>
-    <w:lsdException w:name="toc 4" w:uiPriority="39"/>
-    <w:lsdException w:name="toc 5" w:uiPriority="39"/>
-    <w:lsdException w:name="toc 6" w:uiPriority="39"/>
-    <w:lsdException w:name="toc 7" w:uiPriority="39"/>
-    <w:lsdException w:name="toc 8" w:uiPriority="39"/>
-    <w:lsdException w:name="toc 9" w:uiPriority="39"/>
-    <w:lsdException w:name="caption" w:uiPriority="35" w:qFormat="1"/>
-    <w:lsdException w:name="Title" w:semiHidden="0" w:uiPriority="10" w:unhideWhenUsed="0" w:qFormat="1"/>
-    <w:lsdException w:name="Default Paragraph Font" w:uiPriority="1"/>
-    <w:lsdException w:name="Subtitle" w:semiHidden="0" w:uiPriority="11" w:unhideWhenUsed="0" w:qFormat="1"/>
-    <w:lsdException w:name="Strong" w:semiHidden="0" w:uiPriority="22" w:unhideWhenUsed="0" w:qFormat="1"/>
-    <w:lsdException w:name="Emphasis" w:semiHidden="0" w:uiPriority="20" w:unhideWhenUsed="0" w:qFormat="1"/>
-    <w:lsdException w:name="Table Grid" w:semiHidden="0" w:uiPriority="59" w:unhideWhenUsed="0"/>
-    <w:lsdException w:name="Placeholder Text" w:unhideWhenUsed="0"/>
-    <w:lsdException w:name="No Spacing" w:semiHidden="0" w:uiPriority="1" w:unhideWhenUsed="0" w:qFormat="1"/>
-    <w:lsdException w:name="Light Shading" w:semiHidden="0" w:uiPriority="60" w:unhideWhenUsed="0"/>
-    <w:lsdException w:name="Light List" w:semiHidden="0" w:uiPriority="61" w:unhideWhenUsed="0"/>
-    <w:lsdException w:name="Light Grid" w:semiHidden="0" w:uiPriority="62" w:unhideWhenUsed="0"/>
-    <w:lsdException w:name="Medium Shading 1" w:semiHidden="0" w:uiPriority="63" w:unhideWhenUsed="0"/>
-    <w:lsdException w:name="Medium Shading 2" w:semiHidden="0" w:uiPriority="64" w:unhideWhenUsed="0"/>
-    <w:lsdException w:name="Medium List 1" w:semiHidden="0" w:uiPriority="65" w:unhideWhenUsed="0"/>
-    <w:lsdException w:name="Medium List 2" w:semiHidden="0" w:uiPriority="66" w:unhideWhenUsed="0"/>
-    <w:lsdException w:name="Medium Grid 1" w:semiHidden="0" w:uiPriority="67" w:unhideWhenUsed="0"/>
-    <w:lsdException w:name="Medium Grid 2" w:semiHidden="0" w:uiPriority="68" w:unhideWhenUsed="0"/>
-    <w:lsdException w:name="Medium Grid 3" w:semiHidden="0" w:uiPriority="69" w:unhideWhenUsed="0"/>
-    <w:lsdException w:name="Dark List" w:semiHidden="0" w:uiPriority="70" w:unhideWhenUsed="0"/>
-    <w:lsdException w:name="Colorful Shading" w:semiHidden="0" w:uiPriority="71" w:unhideWhenUsed="0"/>
-    <w:lsdException w:name="Colorful List" w:semiHidden="0" w:uiPriority="72" w:unhideWhenUsed="0"/>
-    <w:lsdException w:name="Colorful Grid" w:semiHidden="0" w:uiPriority="73" w:unhideWhenUsed="0"/>
-    <w:lsdException w:name="Light Shading Accent 1" w:semiHidden="0" w:uiPriority="60" w:unhideWhenUsed="0"/>
-    <w:lsdException w:name="Light List Accent 1" w:semiHidden="0" w:uiPriority="61" w:unhideWhenUsed="0"/>
-    <w:lsdException w:name="Light Grid Accent 1" w:semiHidden="0" w:uiPriority="62" w:unhideWhenUsed="0"/>
-    <w:lsdException w:name="Medium Shading 1 Accent 1" w:semiHidden="0" w:uiPriority="63" w:unhideWhenUsed="0"/>
-    <w:lsdException w:name="Medium Shading 2 Accent 1" w:semiHidden="0" w:uiPriority="64" w:unhideWhenUsed="0"/>
-    <w:lsdException w:name="Medium List 1 Accent 1" w:semiHidden="0" w:uiPriority="65" w:unhideWhenUsed="0"/>
-    <w:lsdException w:name="Revision" w:unhideWhenUsed="0"/>
-    <w:lsdException w:name="List Paragraph" w:semiHidden="0" w:uiPriority="34" w:unhideWhenUsed="0" w:qFormat="1"/>
-    <w:lsdException w:name="Quote" w:semiHidden="0" w:uiPriority="29" w:unhideWhenUsed="0" w:qFormat="1"/>
-    <w:lsdException w:name="Intense Quote" w:semiHidden="0" w:uiPriority="30" w:unhideWhenUsed="0" w:qFormat="1"/>
-    <w:lsdException w:name="Medium List 2 Accent 1" w:semiHidden="0" w:uiPriority="66" w:unhideWhenUsed="0"/>
-    <w:lsdException w:name="Medium Grid 1 Accent 1" w:semiHidden="0" w:uiPriority="67" w:unhideWhenUsed="0"/>
-    <w:lsdException w:name="Medium Grid 2 Accent 1" w:semiHidden="0" w:uiPriority="68" w:unhideWhenUsed="0"/>
-    <w:lsdException w:name="Medium Grid 3 Accent 1" w:semiHidden="0" w:uiPriority="69" w:unhideWhenUsed="0"/>
-    <w:lsdException w:name="Dark List Accent 1" w:semiHidden="0" w:uiPriority="70" w:unhideWhenUsed="0"/>
-    <w:lsdException w:name="Colorful Shading Accent 1" w:semiHidden="0" w:uiPriority="71" w:unhideWhenUsed="0"/>
-    <w:lsdException w:name="Colorful List Accent 1" w:semiHidden="0" w:uiPriority="72" w:unhideWhenUsed="0"/>
-    <w:lsdException w:name="Colorful Grid Accent 1" w:semiHidden="0" w:uiPriority="73" w:unhideWhenUsed="0"/>
-    <w:lsdException w:name="Light Shading Accent 2" w:semiHidden="0" w:uiPriority="60" w:unhideWhenUsed="0"/>
-    <w:lsdException w:name="Light List Accent 2" w:semiHidden="0" w:uiPriority="61" w:unhideWhenUsed="0"/>
-    <w:lsdException w:name="Light Grid Accent 2" w:semiHidden="0" w:uiPriority="62" w:unhideWhenUsed="0"/>
-    <w:lsdException w:name="Medium Shading 1 Accent 2" w:semiHidden="0" w:uiPriority="63" w:unhideWhenUsed="0"/>
-    <w:lsdException w:name="Medium Shading 2 Accent 2" w:semiHidden="0" w:uiPriority="64" w:unhideWhenUsed="0"/>
-    <w:lsdException w:name="Medium List 1 Accent 2" w:semiHidden="0" w:uiPriority="65" w:unhideWhenUsed="0"/>
-    <w:lsdException w:name="Medium List 2 Accent 2" w:semiHidden="0" w:uiPriority="66" w:unhideWhenUsed="0"/>
-    <w:lsdException w:name="Medium Grid 1 Accent 2" w:semiHidden="0" w:uiPriority="67" w:unhideWhenUsed="0"/>
-    <w:lsdException w:name="Medium Grid 2 Accent 2" w:semiHidden="0" w:uiPriority="68" w:unhideWhenUsed="0"/>
-    <w:lsdException w:name="Medium Grid 3 Accent 2" w:semiHidden="0" w:uiPriority="69" w:unhideWhenUsed="0"/>
-    <w:lsdException w:name="Dark List Accent 2" w:semiHidden="0" w:uiPriority="70" w:unhideWhenUsed="0"/>
-    <w:lsdException w:name="Colorful Shading Accent 2" w:semiHidden="0" w:uiPriority="71" w:unhideWhenUsed="0"/>
-    <w:lsdException w:name="Colorful List Accent 2" w:semiHidden="0" w:uiPriority="72" w:unhideWhenUsed="0"/>
-    <w:lsdException w:name="Colorful Grid Accent 2" w:semiHidden="0" w:uiPriority="73" w:unhideWhenUsed="0"/>
-    <w:lsdException w:name="Light Shading Accent 3" w:semiHidden="0" w:uiPriority="60" w:unhideWhenUsed="0"/>
-    <w:lsdException w:name="Light List Accent 3" w:semiHidden="0" w:uiPriority="61" w:unhideWhenUsed="0"/>
-    <w:lsdException w:name="Light Grid Accent 3" w:semiHidden="0" w:uiPriority="62" w:unhideWhenUsed="0"/>
-    <w:lsdException w:name="Medium Shading 1 Accent 3" w:semiHidden="0" w:uiPriority="63" w:unhideWhenUsed="0"/>
-    <w:lsdException w:name="Medium Shading 2 Accent 3" w:semiHidden="0" w:uiPriority="64" w:unhideWhenUsed="0"/>
-    <w:lsdException w:name="Medium List 1 Accent 3" w:semiHidden="0" w:uiPriority="65" w:unhideWhenUsed="0"/>
-    <w:lsdException w:name="Medium List 2 Accent 3" w:semiHidden="0" w:uiPriority="66" w:unhideWhenUsed="0"/>
-    <w:lsdException w:name="Medium Grid 1 Accent 3" w:semiHidden="0" w:uiPriority="67" w:unhideWhenUsed="0"/>
-    <w:lsdException w:name="Medium Grid 2 Accent 3" w:semiHidden="0" w:uiPriority="68" w:unhideWhenUsed="0"/>
-    <w:lsdException w:name="Medium Grid 3 Accent 3" w:semiHidden="0" w:uiPriority="69" w:unhideWhenUsed="0"/>
-    <w:lsdException w:name="Dark List Accent 3" w:semiHidden="0" w:uiPriority="70" w:unhideWhenUsed="0"/>
-    <w:lsdException w:name="Colorful Shading Accent 3" w:semiHidden="0" w:uiPriority="71" w:unhideWhenUsed="0"/>
-    <w:lsdException w:name="Colorful List Accent 3" w:semiHidden="0" w:uiPriority="72" w:unhideWhenUsed="0"/>
-    <w:lsdException w:name="Colorful Grid Accent 3" w:semiHidden="0" w:uiPriority="73" w:unhideWhenUsed="0"/>
-    <w:lsdException w:name="Light Shading Accent 4" w:semiHidden="0" w:uiPriority="60" w:unhideWhenUsed="0"/>
-    <w:lsdException w:name="Light List Accent 4" w:semiHidden="0" w:uiPriority="61" w:unhideWhenUsed="0"/>
-    <w:lsdException w:name="Light Grid Accent 4" w:semiHidden="0" w:uiPriority="62" w:unhideWhenUsed="0"/>
-    <w:lsdException w:name="Medium Shading 1 Accent 4" w:semiHidden="0" w:uiPriority="63" w:unhideWhenUsed="0"/>
-    <w:lsdException w:name="Medium Shading 2 Accent 4" w:semiHidden="0" w:uiPriority="64" w:unhideWhenUsed="0"/>
-    <w:lsdException w:name="Medium List 1 Accent 4" w:semiHidden="0" w:uiPriority="65" w:unhideWhenUsed="0"/>
-    <w:lsdException w:name="Medium List 2 Accent 4" w:semiHidden="0" w:uiPriority="66" w:unhideWhenUsed="0"/>
-    <w:lsdException w:name="Medium Grid 1 Accent 4" w:semiHidden="0" w:uiPriority="67" w:unhideWhenUsed="0"/>
-    <w:lsdException w:name="Medium Grid 2 Accent 4" w:semiHidden="0" w:uiPriority="68" w:unhideWhenUsed="0"/>
-    <w:lsdException w:name="Medium Grid 3 Accent 4" w:semiHidden="0" w:uiPriority="69" w:unhideWhenUsed="0"/>
-    <w:lsdException w:name="Dark List Accent 4" w:semiHidden="0" w:uiPriority="70" w:unhideWhenUsed="0"/>
-    <w:lsdException w:name="Colorful Shading Accent 4" w:semiHidden="0" w:uiPriority="71" w:unhideWhenUsed="0"/>
-    <w:lsdException w:name="Colorful List Accent 4" w:semiHidden="0" w:uiPriority="72" w:unhideWhenUsed="0"/>
-    <w:lsdException w:name="Colorful Grid Accent 4" w:semiHidden="0" w:uiPriority="73" w:unhideWhenUsed="0"/>
-    <w:lsdException w:name="Light Shading Accent 5" w:semiHidden="0" w:uiPriority="60" w:unhideWhenUsed="0"/>
-    <w:lsdException w:name="Light List Accent 5" w:semiHidden="0" w:uiPriority="61" w:unhideWhenUsed="0"/>
-    <w:lsdException w:name="Light Grid Accent 5" w:semiHidden="0" w:uiPriority="62" w:unhideWhenUsed="0"/>
-    <w:lsdException w:name="Medium Shading 1 Accent 5" w:semiHidden="0" w:uiPriority="63" w:unhideWhenUsed="0"/>
-    <w:lsdException w:name="Medium Shading 2 Accent 5" w:semiHidden="0" w:uiPriority="64" w:unhideWhenUsed="0"/>
-    <w:lsdException w:name="Medium List 1 Accent 5" w:semiHidden="0" w:uiPriority="65" w:unhideWhenUsed="0"/>
-    <w:lsdException w:name="Medium List 2 Accent 5" w:semiHidden="0" w:uiPriority="66" w:unhideWhenUsed="0"/>
-    <w:lsdException w:name="Medium Grid 1 Accent 5" w:semiHidden="0" w:uiPriority="67" w:unhideWhenUsed="0"/>
-    <w:lsdException w:name="Medium Grid 2 Accent 5" w:semiHidden="0" w:uiPriority="68" w:unhideWhenUsed="0"/>
-    <w:lsdException w:name="Medium Grid 3 Accent 5" w:semiHidden="0" w:uiPriority="69" w:unhideWhenUsed="0"/>
-    <w:lsdException w:name="Dark List Accent 5" w:semiHidden="0" w:uiPriority="70" w:unhideWhenUsed="0"/>
-    <w:lsdException w:name="Colorful Shading Accent 5" w:semiHidden="0" w:uiPriority="71" w:unhideWhenUsed="0"/>
-    <w:lsdException w:name="Colorful List Accent 5" w:semiHidden="0" w:uiPriority="72" w:unhideWhenUsed="0"/>
-    <w:lsdException w:name="Colorful Grid Accent 5" w:semiHidden="0" w:uiPriority="73" w:unhideWhenUsed="0"/>
-    <w:lsdException w:name="Light Shading Accent 6" w:semiHidden="0" w:uiPriority="60" w:unhideWhenUsed="0"/>
-    <w:lsdException w:name="Light List Accent 6" w:semiHidden="0" w:uiPriority="61" w:unhideWhenUsed="0"/>
-    <w:lsdException w:name="Light Grid Accent 6" w:semiHidden="0" w:uiPriority="62" w:unhideWhenUsed="0"/>
-    <w:lsdException w:name="Medium Shading 1 Accent 6" w:semiHidden="0" w:uiPriority="63" w:unhideWhenUsed="0"/>
-    <w:lsdException w:name="Medium Shading 2 Accent 6" w:semiHidden="0" w:uiPriority="64" w:unhideWhenUsed="0"/>
-    <w:lsdException w:name="Medium List 1 Accent 6" w:semiHidden="0" w:uiPriority="65" w:unhideWhenUsed="0"/>
-    <w:lsdException w:name="Medium List 2 Accent 6" w:semiHidden="0" w:uiPriority="66" w:unhideWhenUsed="0"/>
-    <w:lsdException w:name="Medium Grid 1 Accent 6" w:semiHidden="0" w:uiPriority="67" w:unhideWhenUsed="0"/>
-    <w:lsdException w:name="Medium Grid 2 Accent 6" w:semiHidden="0" w:uiPriority="68" w:unhideWhenUsed="0"/>
-    <w:lsdException w:name="Medium Grid 3 Accent 6" w:semiHidden="0" w:uiPriority="69" w:unhideWhenUsed="0"/>
-    <w:lsdException w:name="Dark List Accent 6" w:semiHidden="0" w:uiPriority="70" w:unhideWhenUsed="0"/>
-    <w:lsdException w:name="Colorful Shading Accent 6" w:semiHidden="0" w:uiPriority="71" w:unhideWhenUsed="0"/>
-    <w:lsdException w:name="Colorful List Accent 6" w:semiHidden="0" w:uiPriority="72" w:unhideWhenUsed="0"/>
-    <w:lsdException w:name="Colorful Grid Accent 6" w:semiHidden="0" w:uiPriority="73" w:unhideWhenUsed="0"/>
-    <w:lsdException w:name="Subtle Emphasis" w:semiHidden="0" w:uiPriority="19" w:unhideWhenUsed="0" w:qFormat="1"/>
-    <w:lsdException w:name="Intense Emphasis" w:semiHidden="0" w:uiPriority="21" w:unhideWhenUsed="0" w:qFormat="1"/>
-    <w:lsdException w:name="Subtle Reference" w:semiHidden="0" w:uiPriority="31" w:unhideWhenUsed="0" w:qFormat="1"/>
-    <w:lsdException w:name="Intense Reference" w:semiHidden="0" w:uiPriority="32" w:unhideWhenUsed="0" w:qFormat="1"/>
-    <w:lsdException w:name="Book Title" w:semiHidden="0" w:uiPriority="33" w:unhideWhenUsed="0" w:qFormat="1"/>
-    <w:lsdException w:name="Bibliography" w:uiPriority="37"/>
-    <w:lsdException w:name="TOC Heading" w:uiPriority="39" w:qFormat="1"/>
+  <w:latentStyles w:defLockedState="0" w:defUIPriority="99" w:defSemiHidden="0" w:defUnhideWhenUsed="0" w:defQFormat="0" w:count="382">
+    <w:lsdException w:name="Normal" w:uiPriority="0" w:qFormat="1"/>
+    <w:lsdException w:name="heading 1" w:uiPriority="9" w:qFormat="1"/>
+    <w:lsdException w:name="heading 2" w:semiHidden="1" w:uiPriority="9" w:unhideWhenUsed="1" w:qFormat="1"/>
+    <w:lsdException w:name="heading 3" w:semiHidden="1" w:uiPriority="9" w:unhideWhenUsed="1" w:qFormat="1"/>
+    <w:lsdException w:name="heading 4" w:semiHidden="1" w:uiPriority="9" w:unhideWhenUsed="1" w:qFormat="1"/>
+    <w:lsdException w:name="heading 5" w:semiHidden="1" w:uiPriority="9" w:unhideWhenUsed="1" w:qFormat="1"/>
+    <w:lsdException w:name="heading 6" w:semiHidden="1" w:uiPriority="9" w:unhideWhenUsed="1" w:qFormat="1"/>
+    <w:lsdException w:name="heading 7" w:semiHidden="1" w:uiPriority="9" w:unhideWhenUsed="1" w:qFormat="1"/>
+    <w:lsdException w:name="heading 8" w:semiHidden="1" w:uiPriority="9" w:unhideWhenUsed="1" w:qFormat="1"/>
+    <w:lsdException w:name="heading 9" w:semiHidden="1" w:uiPriority="9" w:unhideWhenUsed="1" w:qFormat="1"/>
+    <w:lsdException w:name="index 1" w:semiHidden="1" w:unhideWhenUsed="1"/>
+    <w:lsdException w:name="index 2" w:semiHidden="1" w:unhideWhenUsed="1"/>
+    <w:lsdException w:name="index 3" w:semiHidden="1" w:unhideWhenUsed="1"/>
+    <w:lsdException w:name="index 4" w:semiHidden="1" w:unhideWhenUsed="1"/>
+    <w:lsdException w:name="index 5" w:semiHidden="1" w:unhideWhenUsed="1"/>
+    <w:lsdException w:name="index 6" w:semiHidden="1" w:unhideWhenUsed="1"/>
+    <w:lsdException w:name="index 7" w:semiHidden="1" w:unhideWhenUsed="1"/>
+    <w:lsdException w:name="index 8" w:semiHidden="1" w:unhideWhenUsed="1"/>
+    <w:lsdException w:name="index 9" w:semiHidden="1" w:unhideWhenUsed="1"/>
+    <w:lsdException w:name="toc 1" w:semiHidden="1" w:uiPriority="39" w:unhideWhenUsed="1"/>
+    <w:lsdException w:name="toc 2" w:semiHidden="1" w:uiPriority="39" w:unhideWhenUsed="1"/>
+    <w:lsdException w:name="toc 3" w:semiHidden="1" w:uiPriority="39" w:unhideWhenUsed="1"/>
+    <w:lsdException w:name="toc 4" w:semiHidden="1" w:uiPriority="39" w:unhideWhenUsed="1"/>
+    <w:lsdException w:name="toc 5" w:semiHidden="1" w:uiPriority="39" w:unhideWhenUsed="1"/>
+    <w:lsdException w:name="toc 6" w:semiHidden="1" w:uiPriority="39" w:unhideWhenUsed="1"/>
+    <w:lsdException w:name="toc 7" w:semiHidden="1" w:uiPriority="39" w:unhideWhenUsed="1"/>
+    <w:lsdException w:name="toc 8" w:semiHidden="1" w:uiPriority="39" w:unhideWhenUsed="1"/>
+    <w:lsdException w:name="toc 9" w:semiHidden="1" w:uiPriority="39" w:unhideWhenUsed="1"/>
+    <w:lsdException w:name="Normal Indent" w:semiHidden="1" w:unhideWhenUsed="1"/>
+    <w:lsdException w:name="footnote text" w:semiHidden="1" w:unhideWhenUsed="1"/>
+    <w:lsdException w:name="annotation text" w:semiHidden="1" w:unhideWhenUsed="1"/>
+    <w:lsdException w:name="header" w:semiHidden="1" w:unhideWhenUsed="1"/>
+    <w:lsdException w:name="footer" w:semiHidden="1" w:unhideWhenUsed="1"/>
+    <w:lsdException w:name="index heading" w:semiHidden="1" w:unhideWhenUsed="1"/>
+    <w:lsdException w:name="caption" w:semiHidden="1" w:uiPriority="35" w:unhideWhenUsed="1" w:qFormat="1"/>
+    <w:lsdException w:name="table of figures" w:semiHidden="1" w:unhideWhenUsed="1"/>
+    <w:lsdException w:name="envelope address" w:semiHidden="1" w:unhideWhenUsed="1"/>
+    <w:lsdException w:name="envelope return" w:semiHidden="1" w:unhideWhenUsed="1"/>
+    <w:lsdException w:name="footnote reference" w:semiHidden="1" w:unhideWhenUsed="1"/>
+    <w:lsdException w:name="annotation reference" w:semiHidden="1" w:unhideWhenUsed="1"/>
+    <w:lsdException w:name="line number" w:semiHidden="1" w:unhideWhenUsed="1"/>
+    <w:lsdException w:name="page number" w:semiHidden="1" w:unhideWhenUsed="1"/>
+    <w:lsdException w:name="endnote reference" w:semiHidden="1" w:unhideWhenUsed="1"/>
+    <w:lsdException w:name="endnote text" w:semiHidden="1" w:unhideWhenUsed="1"/>
+    <w:lsdException w:name="table of authorities" w:semiHidden="1" w:unhideWhenUsed="1"/>
+    <w:lsdException w:name="macro" w:semiHidden="1" w:unhideWhenUsed="1"/>
+    <w:lsdException w:name="toa heading" w:semiHidden="1" w:unhideWhenUsed="1"/>
+    <w:lsdException w:name="List" w:semiHidden="1" w:unhideWhenUsed="1"/>
+    <w:lsdException w:name="List Bullet" w:semiHidden="1" w:unhideWhenUsed="1"/>
+    <w:lsdException w:name="List Number" w:semiHidden="1" w:unhideWhenUsed="1"/>
+    <w:lsdException w:name="List 2" w:semiHidden="1" w:unhideWhenUsed="1"/>
+    <w:lsdException w:name="List 3" w:semiHidden="1" w:unhideWhenUsed="1"/>
+    <w:lsdException w:name="List 4" w:semiHidden="1" w:unhideWhenUsed="1"/>
+    <w:lsdException w:name="List 5" w:semiHidden="1" w:unhideWhenUsed="1"/>
+    <w:lsdException w:name="List Bullet 2" w:semiHidden="1" w:unhideWhenUsed="1"/>
+    <w:lsdException w:name="List Bullet 3" w:semiHidden="1" w:unhideWhenUsed="1"/>
+    <w:lsdException w:name="List Bullet 4" w:semiHidden="1" w:unhideWhenUsed="1"/>
+    <w:lsdException w:name="List Bullet 5" w:semiHidden="1" w:unhideWhenUsed="1"/>
+    <w:lsdException w:name="List Number 2" w:semiHidden="1" w:unhideWhenUsed="1"/>
+    <w:lsdException w:name="List Number 3" w:semiHidden="1" w:unhideWhenUsed="1"/>
+    <w:lsdException w:name="List Number 4" w:semiHidden="1" w:unhideWhenUsed="1"/>
+    <w:lsdException w:name="List Number 5" w:semiHidden="1" w:unhideWhenUsed="1"/>
+    <w:lsdException w:name="Title" w:uiPriority="10" w:qFormat="1"/>
+    <w:lsdException w:name="Closing" w:semiHidden="1" w:unhideWhenUsed="1"/>
+    <w:lsdException w:name="Signature" w:semiHidden="1" w:unhideWhenUsed="1"/>
+    <w:lsdException w:name="Default Paragraph Font" w:semiHidden="1" w:uiPriority="1" w:unhideWhenUsed="1"/>
+    <w:lsdException w:name="Body Text" w:semiHidden="1" w:unhideWhenUsed="1"/>
+    <w:lsdException w:name="Body Text Indent" w:semiHidden="1" w:unhideWhenUsed="1"/>
+    <w:lsdException w:name="List Continue" w:semiHidden="1" w:unhideWhenUsed="1"/>
+    <w:lsdException w:name="List Continue 2" w:semiHidden="1" w:unhideWhenUsed="1"/>
+    <w:lsdException w:name="List Continue 3" w:semiHidden="1" w:unhideWhenUsed="1"/>
+    <w:lsdException w:name="List Continue 4" w:semiHidden="1" w:unhideWhenUsed="1"/>
+    <w:lsdException w:name="List Continue 5" w:semiHidden="1" w:unhideWhenUsed="1"/>
+    <w:lsdException w:name="Message Header" w:semiHidden="1" w:unhideWhenUsed="1"/>
+    <w:lsdException w:name="Subtitle" w:uiPriority="11" w:qFormat="1"/>
+    <w:lsdException w:name="Salutation" w:semiHidden="1" w:unhideWhenUsed="1"/>
+    <w:lsdException w:name="Date" w:semiHidden="1" w:unhideWhenUsed="1"/>
+    <w:lsdException w:name="Body Text First Indent" w:semiHidden="1" w:unhideWhenUsed="1"/>
+    <w:lsdException w:name="Body Text First Indent 2" w:semiHidden="1" w:unhideWhenUsed="1"/>
+    <w:lsdException w:name="Note Heading" w:semiHidden="1" w:unhideWhenUsed="1"/>
+    <w:lsdException w:name="Body Text 2" w:semiHidden="1" w:unhideWhenUsed="1"/>
+    <w:lsdException w:name="Body Text 3" w:semiHidden="1" w:unhideWhenUsed="1"/>
+    <w:lsdException w:name="Body Text Indent 2" w:semiHidden="1" w:unhideWhenUsed="1"/>
+    <w:lsdException w:name="Body Text Indent 3" w:semiHidden="1" w:unhideWhenUsed="1"/>
+    <w:lsdException w:name="Block Text" w:semiHidden="1" w:unhideWhenUsed="1"/>
+    <w:lsdException w:name="Hyperlink" w:semiHidden="1" w:unhideWhenUsed="1"/>
+    <w:lsdException w:name="FollowedHyperlink" w:semiHidden="1" w:unhideWhenUsed="1"/>
+    <w:lsdException w:name="Strong" w:uiPriority="22" w:qFormat="1"/>
+    <w:lsdException w:name="Emphasis" w:uiPriority="20" w:qFormat="1"/>
+    <w:lsdException w:name="Document Map" w:semiHidden="1" w:unhideWhenUsed="1"/>
+    <w:lsdException w:name="Plain Text" w:semiHidden="1" w:unhideWhenUsed="1"/>
+    <w:lsdException w:name="E-mail Signature" w:semiHidden="1" w:unhideWhenUsed="1"/>
+    <w:lsdException w:name="HTML Top of Form" w:semiHidden="1" w:unhideWhenUsed="1"/>
+    <w:lsdException w:name="HTML Bottom of Form" w:semiHidden="1" w:unhideWhenUsed="1"/>
+    <w:lsdException w:name="Normal (Web)" w:semiHidden="1" w:unhideWhenUsed="1"/>
+    <w:lsdException w:name="HTML Acronym" w:semiHidden="1" w:unhideWhenUsed="1"/>
+    <w:lsdException w:name="HTML Address" w:semiHidden="1" w:unhideWhenUsed="1"/>
+    <w:lsdException w:name="HTML Cite" w:semiHidden="1" w:unhideWhenUsed="1"/>
+    <w:lsdException w:name="HTML Code" w:semiHidden="1" w:unhideWhenUsed="1"/>
+    <w:lsdException w:name="HTML Definition" w:semiHidden="1" w:unhideWhenUsed="1"/>
+    <w:lsdException w:name="HTML Keyboard" w:semiHidden="1" w:unhideWhenUsed="1"/>
+    <w:lsdException w:name="HTML Preformatted" w:semiHidden="1" w:unhideWhenUsed="1"/>
+    <w:lsdException w:name="HTML Sample" w:semiHidden="1" w:unhideWhenUsed="1"/>
+    <w:lsdException w:name="HTML Typewriter" w:semiHidden="1" w:unhideWhenUsed="1"/>
+    <w:lsdException w:name="HTML Variable" w:semiHidden="1" w:unhideWhenUsed="1"/>
+    <w:lsdException w:name="Normal Table" w:semiHidden="1" w:unhideWhenUsed="1"/>
+    <w:lsdException w:name="annotation subject" w:semiHidden="1" w:unhideWhenUsed="1"/>
+    <w:lsdException w:name="No List" w:semiHidden="1" w:unhideWhenUsed="1"/>
+    <w:lsdException w:name="Outline List 1" w:semiHidden="1" w:unhideWhenUsed="1"/>
+    <w:lsdException w:name="Outline List 2" w:semiHidden="1" w:unhideWhenUsed="1"/>
+    <w:lsdException w:name="Outline List 3" w:semiHidden="1" w:unhideWhenUsed="1"/>
+    <w:lsdException w:name="Table Simple 1" w:semiHidden="1" w:unhideWhenUsed="1"/>
+    <w:lsdException w:name="Table Simple 2" w:semiHidden="1" w:unhideWhenUsed="1"/>
+    <w:lsdException w:name="Table Simple 3" w:semiHidden="1" w:unhideWhenUsed="1"/>
+    <w:lsdException w:name="Table Classic 1" w:semiHidden="1" w:unhideWhenUsed="1"/>
+    <w:lsdException w:name="Table Classic 2" w:semiHidden="1" w:unhideWhenUsed="1"/>
+    <w:lsdException w:name="Table Classic 3" w:semiHidden="1" w:unhideWhenUsed="1"/>
+    <w:lsdException w:name="Table Classic 4" w:semiHidden="1" w:unhideWhenUsed="1"/>
+    <w:lsdException w:name="Table Colorful 1" w:semiHidden="1" w:unhideWhenUsed="1"/>
+    <w:lsdException w:name="Table Colorful 2" w:semiHidden="1" w:unhideWhenUsed="1"/>
+    <w:lsdException w:name="Table Colorful 3" w:semiHidden="1" w:unhideWhenUsed="1"/>
+    <w:lsdException w:name="Table Columns 1" w:semiHidden="1" w:unhideWhenUsed="1"/>
+    <w:lsdException w:name="Table Columns 2" w:semiHidden="1" w:unhideWhenUsed="1"/>
+    <w:lsdException w:name="Table Columns 3" w:semiHidden="1" w:unhideWhenUsed="1"/>
+    <w:lsdException w:name="Table Columns 4" w:semiHidden="1" w:unhideWhenUsed="1"/>
+    <w:lsdException w:name="Table Columns 5" w:semiHidden="1" w:unhideWhenUsed="1"/>
+    <w:lsdException w:name="Table Grid 1" w:semiHidden="1" w:unhideWhenUsed="1"/>
+    <w:lsdException w:name="Table Grid 2" w:semiHidden="1" w:unhideWhenUsed="1"/>
+    <w:lsdException w:name="Table Grid 3" w:semiHidden="1" w:unhideWhenUsed="1"/>
+    <w:lsdException w:name="Table Grid 4" w:semiHidden="1" w:unhideWhenUsed="1"/>
+    <w:lsdException w:name="Table Grid 5" w:semiHidden="1" w:unhideWhenUsed="1"/>
+    <w:lsdException w:name="Table Grid 6" w:semiHidden="1" w:unhideWhenUsed="1"/>
+    <w:lsdException w:name="Table Grid 7" w:semiHidden="1" w:unhideWhenUsed="1"/>
+    <w:lsdException w:name="Table Grid 8" w:semiHidden="1" w:unhideWhenUsed="1"/>
+    <w:lsdException w:name="Table List 1" w:semiHidden="1" w:unhideWhenUsed="1"/>
+    <w:lsdException w:name="Table List 2" w:semiHidden="1" w:unhideWhenUsed="1"/>
+    <w:lsdException w:name="Table List 3" w:semiHidden="1" w:unhideWhenUsed="1"/>
+    <w:lsdException w:name="Table List 4" w:semiHidden="1" w:unhideWhenUsed="1"/>
+    <w:lsdException w:name="Table List 5" w:semiHidden="1" w:unhideWhenUsed="1"/>
+    <w:lsdException w:name="Table List 6" w:semiHidden="1" w:unhideWhenUsed="1"/>
+    <w:lsdException w:name="Table List 7" w:semiHidden="1" w:unhideWhenUsed="1"/>
+    <w:lsdException w:name="Table List 8" w:semiHidden="1" w:unhideWhenUsed="1"/>
+    <w:lsdException w:name="Table 3D effects 1" w:semiHidden="1" w:unhideWhenUsed="1"/>
+    <w:lsdException w:name="Table 3D effects 2" w:semiHidden="1" w:unhideWhenUsed="1"/>
+    <w:lsdException w:name="Table 3D effects 3" w:semiHidden="1" w:unhideWhenUsed="1"/>
+    <w:lsdException w:name="Table Contemporary" w:semiHidden="1" w:unhideWhenUsed="1"/>
+    <w:lsdException w:name="Table Elegant" w:semiHidden="1" w:unhideWhenUsed="1"/>
+    <w:lsdException w:name="Table Professional" w:semiHidden="1" w:unhideWhenUsed="1"/>
+    <w:lsdException w:name="Table Subtle 1" w:semiHidden="1" w:unhideWhenUsed="1"/>
+    <w:lsdException w:name="Table Subtle 2" w:semiHidden="1" w:unhideWhenUsed="1"/>
+    <w:lsdException w:name="Table Web 1" w:semiHidden="1" w:unhideWhenUsed="1"/>
+    <w:lsdException w:name="Table Web 2" w:semiHidden="1" w:unhideWhenUsed="1"/>
+    <w:lsdException w:name="Table Web 3" w:semiHidden="1" w:unhideWhenUsed="1"/>
+    <w:lsdException w:name="Balloon Text" w:semiHidden="1" w:unhideWhenUsed="1"/>
+    <w:lsdException w:name="Table Grid" w:uiPriority="59"/>
+    <w:lsdException w:name="Table Theme" w:semiHidden="1" w:unhideWhenUsed="1"/>
+    <w:lsdException w:name="Note Level 1" w:semiHidden="1" w:unhideWhenUsed="1"/>
+    <w:lsdException w:name="Note Level 2" w:semiHidden="1" w:unhideWhenUsed="1"/>
+    <w:lsdException w:name="Note Level 3" w:semiHidden="1" w:unhideWhenUsed="1"/>
+    <w:lsdException w:name="Note Level 4" w:semiHidden="1" w:unhideWhenUsed="1"/>
+    <w:lsdException w:name="Note Level 5" w:semiHidden="1" w:unhideWhenUsed="1"/>
+    <w:lsdException w:name="Note Level 6" w:semiHidden="1" w:unhideWhenUsed="1"/>
+    <w:lsdException w:name="Note Level 7" w:semiHidden="1" w:unhideWhenUsed="1"/>
+    <w:lsdException w:name="Note Level 8" w:semiHidden="1" w:unhideWhenUsed="1"/>
+    <w:lsdException w:name="Note Level 9" w:semiHidden="1" w:unhideWhenUsed="1"/>
+    <w:lsdException w:name="Placeholder Text" w:semiHidden="1"/>
+    <w:lsdException w:name="No Spacing" w:uiPriority="1" w:qFormat="1"/>
+    <w:lsdException w:name="Light Shading" w:uiPriority="60"/>
+    <w:lsdException w:name="Light List" w:uiPriority="61"/>
+    <w:lsdException w:name="Light Grid" w:uiPriority="62"/>
+    <w:lsdException w:name="Medium Shading 1" w:uiPriority="63"/>
+    <w:lsdException w:name="Medium Shading 2" w:uiPriority="64"/>
+    <w:lsdException w:name="Medium List 1" w:uiPriority="65"/>
+    <w:lsdException w:name="Medium List 2" w:uiPriority="66"/>
+    <w:lsdException w:name="Medium Grid 1" w:uiPriority="67"/>
+    <w:lsdException w:name="Medium Grid 2" w:uiPriority="68"/>
+    <w:lsdException w:name="Medium Grid 3" w:uiPriority="69"/>
+    <w:lsdException w:name="Dark List" w:uiPriority="70"/>
+    <w:lsdException w:name="Colorful Shading" w:uiPriority="71"/>
+    <w:lsdException w:name="Colorful List" w:uiPriority="72"/>
+    <w:lsdException w:name="Colorful Grid" w:uiPriority="73"/>
+    <w:lsdException w:name="Light Shading Accent 1" w:uiPriority="60"/>
+    <w:lsdException w:name="Light List Accent 1" w:uiPriority="61"/>
+    <w:lsdException w:name="Light Grid Accent 1" w:uiPriority="62"/>
+    <w:lsdException w:name="Medium Shading 1 Accent 1" w:uiPriority="63"/>
+    <w:lsdException w:name="Medium Shading 2 Accent 1" w:uiPriority="64"/>
+    <w:lsdException w:name="Medium List 1 Accent 1" w:uiPriority="65"/>
+    <w:lsdException w:name="Revision" w:semiHidden="1"/>
+    <w:lsdException w:name="List Paragraph" w:uiPriority="34" w:qFormat="1"/>
+    <w:lsdException w:name="Quote" w:uiPriority="29" w:qFormat="1"/>
+    <w:lsdException w:name="Intense Quote" w:uiPriority="30" w:qFormat="1"/>
+    <w:lsdException w:name="Medium List 2 Accent 1" w:uiPriority="66"/>
+    <w:lsdException w:name="Medium Grid 1 Accent 1" w:uiPriority="67"/>
+    <w:lsdException w:name="Medium Grid 2 Accent 1" w:uiPriority="68"/>
+    <w:lsdException w:name="Medium Grid 3 Accent 1" w:uiPriority="69"/>
+    <w:lsdException w:name="Dark List Accent 1" w:uiPriority="70"/>
+    <w:lsdException w:name="Colorful Shading Accent 1" w:uiPriority="71"/>
+    <w:lsdException w:name="Colorful List Accent 1" w:uiPriority="72"/>
+    <w:lsdException w:name="Colorful Grid Accent 1" w:uiPriority="73"/>
+    <w:lsdException w:name="Light Shading Accent 2" w:uiPriority="60"/>
+    <w:lsdException w:name="Light List Accent 2" w:uiPriority="61"/>
+    <w:lsdException w:name="Light Grid Accent 2" w:uiPriority="62"/>
+    <w:lsdException w:name="Medium Shading 1 Accent 2" w:uiPriority="63"/>
+    <w:lsdException w:name="Medium Shading 2 Accent 2" w:uiPriority="64"/>
+    <w:lsdException w:name="Medium List 1 Accent 2" w:uiPriority="65"/>
+    <w:lsdException w:name="Medium List 2 Accent 2" w:uiPriority="66"/>
+    <w:lsdException w:name="Medium Grid 1 Accent 2" w:uiPriority="67"/>
+    <w:lsdException w:name="Medium Grid 2 Accent 2" w:uiPriority="68"/>
+    <w:lsdException w:name="Medium Grid 3 Accent 2" w:uiPriority="69"/>
+    <w:lsdException w:name="Dark List Accent 2" w:uiPriority="70"/>
+    <w:lsdException w:name="Colorful Shading Accent 2" w:uiPriority="71"/>
+    <w:lsdException w:name="Colorful List Accent 2" w:uiPriority="72"/>
+    <w:lsdException w:name="Colorful Grid Accent 2" w:uiPriority="73"/>
+    <w:lsdException w:name="Light Shading Accent 3" w:uiPriority="60"/>
+    <w:lsdException w:name="Light List Accent 3" w:uiPriority="61"/>
+    <w:lsdException w:name="Light Grid Accent 3" w:uiPriority="62"/>
+    <w:lsdException w:name="Medium Shading 1 Accent 3" w:uiPriority="63"/>
+    <w:lsdException w:name="Medium Shading 2 Accent 3" w:uiPriority="64"/>
+    <w:lsdException w:name="Medium List 1 Accent 3" w:uiPriority="65"/>
+    <w:lsdException w:name="Medium List 2 Accent 3" w:uiPriority="66"/>
+    <w:lsdException w:name="Medium Grid 1 Accent 3" w:uiPriority="67"/>
+    <w:lsdException w:name="Medium Grid 2 Accent 3" w:uiPriority="68"/>
+    <w:lsdException w:name="Medium Grid 3 Accent 3" w:uiPriority="69"/>
+    <w:lsdException w:name="Dark List Accent 3" w:uiPriority="70"/>
+    <w:lsdException w:name="Colorful Shading Accent 3" w:uiPriority="71"/>
+    <w:lsdException w:name="Colorful List Accent 3" w:uiPriority="72"/>
+    <w:lsdException w:name="Colorful Grid Accent 3" w:uiPriority="73"/>
+    <w:lsdException w:name="Light Shading Accent 4" w:uiPriority="60"/>
+    <w:lsdException w:name="Light List Accent 4" w:uiPriority="61"/>
+    <w:lsdException w:name="Light Grid Accent 4" w:uiPriority="62"/>
+    <w:lsdException w:name="Medium Shading 1 Accent 4" w:uiPriority="63"/>
+    <w:lsdException w:name="Medium Shading 2 Accent 4" w:uiPriority="64"/>
+    <w:lsdException w:name="Medium List 1 Accent 4" w:uiPriority="65"/>
+    <w:lsdException w:name="Medium List 2 Accent 4" w:uiPriority="66"/>
+    <w:lsdException w:name="Medium Grid 1 Accent 4" w:uiPriority="67"/>
+    <w:lsdException w:name="Medium Grid 2 Accent 4" w:uiPriority="68"/>
+    <w:lsdException w:name="Medium Grid 3 Accent 4" w:uiPriority="69"/>
+    <w:lsdException w:name="Dark List Accent 4" w:uiPriority="70"/>
+    <w:lsdException w:name="Colorful Shading Accent 4" w:uiPriority="71"/>
+    <w:lsdException w:name="Colorful List Accent 4" w:uiPriority="72"/>
+    <w:lsdException w:name="Colorful Grid Accent 4" w:uiPriority="73"/>
+    <w:lsdException w:name="Light Shading Accent 5" w:uiPriority="60"/>
+    <w:lsdException w:name="Light List Accent 5" w:uiPriority="61"/>
+    <w:lsdException w:name="Light Grid Accent 5" w:uiPriority="62"/>
+    <w:lsdException w:name="Medium Shading 1 Accent 5" w:uiPriority="63"/>
+    <w:lsdException w:name="Medium Shading 2 Accent 5" w:uiPriority="64"/>
+    <w:lsdException w:name="Medium List 1 Accent 5" w:uiPriority="65"/>
+    <w:lsdException w:name="Medium List 2 Accent 5" w:uiPriority="66"/>
+    <w:lsdException w:name="Medium Grid 1 Accent 5" w:uiPriority="67"/>
+    <w:lsdException w:name="Medium Grid 2 Accent 5" w:uiPriority="68"/>
+    <w:lsdException w:name="Medium Grid 3 Accent 5" w:uiPriority="69"/>
+    <w:lsdException w:name="Dark List Accent 5" w:uiPriority="70"/>
+    <w:lsdException w:name="Colorful Shading Accent 5" w:uiPriority="71"/>
+    <w:lsdException w:name="Colorful List Accent 5" w:uiPriority="72"/>
+    <w:lsdException w:name="Colorful Grid Accent 5" w:uiPriority="73"/>
+    <w:lsdException w:name="Light Shading Accent 6" w:uiPriority="60"/>
+    <w:lsdException w:name="Light List Accent 6" w:uiPriority="61"/>
+    <w:lsdException w:name="Light Grid Accent 6" w:uiPriority="62"/>
+    <w:lsdException w:name="Medium Shading 1 Accent 6" w:uiPriority="63"/>
+    <w:lsdException w:name="Medium Shading 2 Accent 6" w:uiPriority="64"/>
+    <w:lsdException w:name="Medium List 1 Accent 6" w:uiPriority="65"/>
+    <w:lsdException w:name="Medium List 2 Accent 6" w:uiPriority="66"/>
+    <w:lsdException w:name="Medium Grid 1 Accent 6" w:uiPriority="67"/>
+    <w:lsdException w:name="Medium Grid 2 Accent 6" w:uiPriority="68"/>
+    <w:lsdException w:name="Medium Grid 3 Accent 6" w:uiPriority="69"/>
+    <w:lsdException w:name="Dark List Accent 6" w:uiPriority="70"/>
+    <w:lsdException w:name="Colorful Shading Accent 6" w:uiPriority="71"/>
+    <w:lsdException w:name="Colorful List Accent 6" w:uiPriority="72"/>
+    <w:lsdException w:name="Colorful Grid Accent 6" w:uiPriority="73"/>
+    <w:lsdException w:name="Subtle Emphasis" w:uiPriority="19" w:qFormat="1"/>
+    <w:lsdException w:name="Intense Emphasis" w:uiPriority="21" w:qFormat="1"/>
+    <w:lsdException w:name="Subtle Reference" w:uiPriority="31" w:qFormat="1"/>
+    <w:lsdException w:name="Intense Reference" w:uiPriority="32" w:qFormat="1"/>
+    <w:lsdException w:name="Book Title" w:uiPriority="33" w:qFormat="1"/>
+    <w:lsdException w:name="Bibliography" w:semiHidden="1" w:uiPriority="37" w:unhideWhenUsed="1"/>
+    <w:lsdException w:name="TOC Heading" w:semiHidden="1" w:uiPriority="39" w:unhideWhenUsed="1" w:qFormat="1"/>
+    <w:lsdException w:name="Plain Table 1" w:uiPriority="41"/>
+    <w:lsdException w:name="Plain Table 2" w:uiPriority="42"/>
+    <w:lsdException w:name="Plain Table 3" w:uiPriority="43"/>
+    <w:lsdException w:name="Plain Table 4" w:uiPriority="44"/>
+    <w:lsdException w:name="Plain Table 5" w:uiPriority="45"/>
+    <w:lsdException w:name="Grid Table Light" w:uiPriority="40"/>
+    <w:lsdException w:name="Grid Table 1 Light" w:uiPriority="46"/>
+    <w:lsdException w:name="Grid Table 2" w:uiPriority="47"/>
+    <w:lsdException w:name="Grid Table 3" w:uiPriority="48"/>
+    <w:lsdException w:name="Grid Table 4" w:uiPriority="49"/>
+    <w:lsdException w:name="Grid Table 5 Dark" w:uiPriority="50"/>
+    <w:lsdException w:name="Grid Table 6 Colorful" w:uiPriority="51"/>
+    <w:lsdException w:name="Grid Table 7 Colorful" w:uiPriority="52"/>
+    <w:lsdException w:name="Grid Table 1 Light Accent 1" w:uiPriority="46"/>
+    <w:lsdException w:name="Grid Table 2 Accent 1" w:uiPriority="47"/>
+    <w:lsdException w:name="Grid Table 3 Accent 1" w:uiPriority="48"/>
+    <w:lsdException w:name="Grid Table 4 Accent 1" w:uiPriority="49"/>
+    <w:lsdException w:name="Grid Table 5 Dark Accent 1" w:uiPriority="50"/>
+    <w:lsdException w:name="Grid Table 6 Colorful Accent 1" w:uiPriority="51"/>
+    <w:lsdException w:name="Grid Table 7 Colorful Accent 1" w:uiPriority="52"/>
+    <w:lsdException w:name="Grid Table 1 Light Accent 2" w:uiPriority="46"/>
+    <w:lsdException w:name="Grid Table 2 Accent 2" w:uiPriority="47"/>
+    <w:lsdException w:name="Grid Table 3 Accent 2" w:uiPriority="48"/>
+    <w:lsdException w:name="Grid Table 4 Accent 2" w:uiPriority="49"/>
+    <w:lsdException w:name="Grid Table 5 Dark Accent 2" w:uiPriority="50"/>
+    <w:lsdException w:name="Grid Table 6 Colorful Accent 2" w:uiPriority="51"/>
+    <w:lsdException w:name="Grid Table 7 Colorful Accent 2" w:uiPriority="52"/>
+    <w:lsdException w:name="Grid Table 1 Light Accent 3" w:uiPriority="46"/>
+    <w:lsdException w:name="Grid Table 2 Accent 3" w:uiPriority="47"/>
+    <w:lsdException w:name="Grid Table 3 Accent 3" w:uiPriority="48"/>
+    <w:lsdException w:name="Grid Table 4 Accent 3" w:uiPriority="49"/>
+    <w:lsdException w:name="Grid Table 5 Dark Accent 3" w:uiPriority="50"/>
+    <w:lsdException w:name="Grid Table 6 Colorful Accent 3" w:uiPriority="51"/>
+    <w:lsdException w:name="Grid Table 7 Colorful Accent 3" w:uiPriority="52"/>
+    <w:lsdException w:name="Grid Table 1 Light Accent 4" w:uiPriority="46"/>
+    <w:lsdException w:name="Grid Table 2 Accent 4" w:uiPriority="47"/>
+    <w:lsdException w:name="Grid Table 3 Accent 4" w:uiPriority="48"/>
+    <w:lsdException w:name="Grid Table 4 Accent 4" w:uiPriority="49"/>
+    <w:lsdException w:name="Grid Table 5 Dark Accent 4" w:uiPriority="50"/>
+    <w:lsdException w:name="Grid Table 6 Colorful Accent 4" w:uiPriority="51"/>
+    <w:lsdException w:name="Grid Table 7 Colorful Accent 4" w:uiPriority="52"/>
+    <w:lsdException w:name="Grid Table 1 Light Accent 5" w:uiPriority="46"/>
+    <w:lsdException w:name="Grid Table 2 Accent 5" w:uiPriority="47"/>
+    <w:lsdException w:name="Grid Table 3 Accent 5" w:uiPriority="48"/>
+    <w:lsdException w:name="Grid Table 4 Accent 5" w:uiPriority="49"/>
+    <w:lsdException w:name="Grid Table 5 Dark Accent 5" w:uiPriority="50"/>
+    <w:lsdException w:name="Grid Table 6 Colorful Accent 5" w:uiPriority="51"/>
+    <w:lsdException w:name="Grid Table 7 Colorful Accent 5" w:uiPriority="52"/>
+    <w:lsdException w:name="Grid Table 1 Light Accent 6" w:uiPriority="46"/>
+    <w:lsdException w:name="Grid Table 2 Accent 6" w:uiPriority="47"/>
+    <w:lsdException w:name="Grid Table 3 Accent 6" w:uiPriority="48"/>
+    <w:lsdException w:name="Grid Table 4 Accent 6" w:uiPriority="49"/>
+    <w:lsdException w:name="Grid Table 5 Dark Accent 6" w:uiPriority="50"/>
+    <w:lsdException w:name="Grid Table 6 Colorful Accent 6" w:uiPriority="51"/>
+    <w:lsdException w:name="Grid Table 7 Colorful Accent 6" w:uiPriority="52"/>
+    <w:lsdException w:name="List Table 1 Light" w:uiPriority="46"/>
+    <w:lsdException w:name="List Table 2" w:uiPriority="47"/>
+    <w:lsdException w:name="List Table 3" w:uiPriority="48"/>
+    <w:lsdException w:name="List Table 4" w:uiPriority="49"/>
+    <w:lsdException w:name="List Table 5 Dark" w:uiPriority="50"/>
+    <w:lsdException w:name="List Table 6 Colorful" w:uiPriority="51"/>
+    <w:lsdException w:name="List Table 7 Colorful" w:uiPriority="52"/>
+    <w:lsdException w:name="List Table 1 Light Accent 1" w:uiPriority="46"/>
+    <w:lsdException w:name="List Table 2 Accent 1" w:uiPriority="47"/>
+    <w:lsdException w:name="List Table 3 Accent 1" w:uiPriority="48"/>
+    <w:lsdException w:name="List Table 4 Accent 1" w:uiPriority="49"/>
+    <w:lsdException w:name="List Table 5 Dark Accent 1" w:uiPriority="50"/>
+    <w:lsdException w:name="List Table 6 Colorful Accent 1" w:uiPriority="51"/>
+    <w:lsdException w:name="List Table 7 Colorful Accent 1" w:uiPriority="52"/>
+    <w:lsdException w:name="List Table 1 Light Accent 2" w:uiPriority="46"/>
+    <w:lsdException w:name="List Table 2 Accent 2" w:uiPriority="47"/>
+    <w:lsdException w:name="List Table 3 Accent 2" w:uiPriority="48"/>
+    <w:lsdException w:name="List Table 4 Accent 2" w:uiPriority="49"/>
+    <w:lsdException w:name="List Table 5 Dark Accent 2" w:uiPriority="50"/>
+    <w:lsdException w:name="List Table 6 Colorful Accent 2" w:uiPriority="51"/>
+    <w:lsdException w:name="List Table 7 Colorful Accent 2" w:uiPriority="52"/>
+    <w:lsdException w:name="List Table 1 Light Accent 3" w:uiPriority="46"/>
+    <w:lsdException w:name="List Table 2 Accent 3" w:uiPriority="47"/>
+    <w:lsdException w:name="List Table 3 Accent 3" w:uiPriority="48"/>
+    <w:lsdException w:name="List Table 4 Accent 3" w:uiPriority="49"/>
+    <w:lsdException w:name="List Table 5 Dark Accent 3" w:uiPriority="50"/>
+    <w:lsdException w:name="List Table 6 Colorful Accent 3" w:uiPriority="51"/>
+    <w:lsdException w:name="List Table 7 Colorful Accent 3" w:uiPriority="52"/>
+    <w:lsdException w:name="List Table 1 Light Accent 4" w:uiPriority="46"/>
+    <w:lsdException w:name="List Table 2 Accent 4" w:uiPriority="47"/>
+    <w:lsdException w:name="List Table 3 Accent 4" w:uiPriority="48"/>
+    <w:lsdException w:name="List Table 4 Accent 4" w:uiPriority="49"/>
+    <w:lsdException w:name="List Table 5 Dark Accent 4" w:uiPriority="50"/>
+    <w:lsdException w:name="List Table 6 Colorful Accent 4" w:uiPriority="51"/>
+    <w:lsdException w:name="List Table 7 Colorful Accent 4" w:uiPriority="52"/>
+    <w:lsdException w:name="List Table 1 Light Accent 5" w:uiPriority="46"/>
+    <w:lsdException w:name="List Table 2 Accent 5" w:uiPriority="47"/>
+    <w:lsdException w:name="List Table 3 Accent 5" w:uiPriority="48"/>
+    <w:lsdException w:name="List Table 4 Accent 5" w:uiPriority="49"/>
+    <w:lsdException w:name="List Table 5 Dark Accent 5" w:uiPriority="50"/>
+    <w:lsdException w:name="List Table 6 Colorful Accent 5" w:uiPriority="51"/>
+    <w:lsdException w:name="List Table 7 Colorful Accent 5" w:uiPriority="52"/>
+    <w:lsdException w:name="List Table 1 Light Accent 6" w:uiPriority="46"/>
+    <w:lsdException w:name="List Table 2 Accent 6" w:uiPriority="47"/>
+    <w:lsdException w:name="List Table 3 Accent 6" w:uiPriority="48"/>
+    <w:lsdException w:name="List Table 4 Accent 6" w:uiPriority="49"/>
+    <w:lsdException w:name="List Table 5 Dark Accent 6" w:uiPriority="50"/>
+    <w:lsdException w:name="List Table 6 Colorful Accent 6" w:uiPriority="51"/>
+    <w:lsdException w:name="List Table 7 Colorful Accent 6" w:uiPriority="52"/>
+    <w:lsdException w:name="Mention" w:semiHidden="1" w:unhideWhenUsed="1"/>
+    <w:lsdException w:name="Smart Hyperlink" w:semiHidden="1" w:unhideWhenUsed="1"/>
   </w:latentStyles>
   <w:style w:type="paragraph" w:default="1" w:styleId="Normal">
     <w:name w:val="Normal"/>
@@ -8885,7 +8115,6 @@
     <w:uiPriority w:val="99"/>
     <w:semiHidden/>
     <w:unhideWhenUsed/>
-    <w:qFormat/>
     <w:tblPr>
       <w:tblInd w:w="0" w:type="dxa"/>
       <w:tblCellMar>
